--- a/Relatório.docx
+++ b/Relatório.docx
@@ -1,6 +1,6 @@
 
 <file path=word/document.xml><?xml version="1.0" encoding="utf-8"?>
-<w:document xmlns:wpc="http://schemas.microsoft.com/office/word/2010/wordprocessingCanvas" xmlns:cx="http://schemas.microsoft.com/office/drawing/2014/chartex" xmlns:cx1="http://schemas.microsoft.com/office/drawing/2015/9/8/chartex" xmlns:cx2="http://schemas.microsoft.com/office/drawing/2015/10/21/chartex" xmlns:cx3="http://schemas.microsoft.com/office/drawing/2016/5/9/chartex" xmlns:cx4="http://schemas.microsoft.com/office/drawing/2016/5/10/chartex" xmlns:cx5="http://schemas.microsoft.com/office/drawing/2016/5/11/chartex" xmlns:cx6="http://schemas.microsoft.com/office/drawing/2016/5/12/chartex" xmlns:cx7="http://schemas.microsoft.com/office/drawing/2016/5/13/chartex" xmlns:cx8="http://schemas.microsoft.com/office/drawing/2016/5/14/chartex" xmlns:mc="http://schemas.openxmlformats.org/markup-compatibility/2006" xmlns:aink="http://schemas.microsoft.com/office/drawing/2016/ink" xmlns:am3d="http://schemas.microsoft.com/office/drawing/2017/model3d" xmlns:o="urn:schemas-microsoft-com:office:office" xmlns:r="http://schemas.openxmlformats.org/officeDocument/2006/relationships" xmlns:m="http://schemas.openxmlformats.org/officeDocument/2006/math" xmlns:v="urn:schemas-microsoft-com:vml" xmlns:wp14="http://schemas.microsoft.com/office/word/2010/wordprocessingDrawing" xmlns:wp="http://schemas.openxmlformats.org/drawingml/2006/wordprocessingDrawing" xmlns:w10="urn:schemas-microsoft-com:office:word" xmlns:w="http://schemas.openxmlformats.org/wordprocessingml/2006/main" xmlns:w14="http://schemas.microsoft.com/office/word/2010/wordml" xmlns:w15="http://schemas.microsoft.com/office/word/2012/wordml" xmlns:w16cex="http://schemas.microsoft.com/office/word/2018/wordml/cex" xmlns:w16cid="http://schemas.microsoft.com/office/word/2016/wordml/cid" xmlns:w16="http://schemas.microsoft.com/office/word/2018/wordml" xmlns:w16se="http://schemas.microsoft.com/office/word/2015/wordml/symex" xmlns:wpg="http://schemas.microsoft.com/office/word/2010/wordprocessingGroup" xmlns:wpi="http://schemas.microsoft.com/office/word/2010/wordprocessingInk" xmlns:wne="http://schemas.microsoft.com/office/word/2006/wordml" xmlns:wps="http://schemas.microsoft.com/office/word/2010/wordprocessingShape" mc:Ignorable="w14 w15 w16se w16cid w16 w16cex wp14">
+<w:document xmlns:wpc="http://schemas.microsoft.com/office/word/2010/wordprocessingCanvas" xmlns:cx="http://schemas.microsoft.com/office/drawing/2014/chartex" xmlns:cx1="http://schemas.microsoft.com/office/drawing/2015/9/8/chartex" xmlns:cx2="http://schemas.microsoft.com/office/drawing/2015/10/21/chartex" xmlns:cx3="http://schemas.microsoft.com/office/drawing/2016/5/9/chartex" xmlns:cx4="http://schemas.microsoft.com/office/drawing/2016/5/10/chartex" xmlns:cx5="http://schemas.microsoft.com/office/drawing/2016/5/11/chartex" xmlns:cx6="http://schemas.microsoft.com/office/drawing/2016/5/12/chartex" xmlns:cx7="http://schemas.microsoft.com/office/drawing/2016/5/13/chartex" xmlns:cx8="http://schemas.microsoft.com/office/drawing/2016/5/14/chartex" xmlns:mc="http://schemas.openxmlformats.org/markup-compatibility/2006" xmlns:aink="http://schemas.microsoft.com/office/drawing/2016/ink" xmlns:am3d="http://schemas.microsoft.com/office/drawing/2017/model3d" xmlns:o="urn:schemas-microsoft-com:office:office" xmlns:r="http://schemas.openxmlformats.org/officeDocument/2006/relationships" xmlns:m="http://schemas.openxmlformats.org/officeDocument/2006/math" xmlns:v="urn:schemas-microsoft-com:vml" xmlns:wp14="http://schemas.microsoft.com/office/word/2010/wordprocessingDrawing" xmlns:wp="http://schemas.openxmlformats.org/drawingml/2006/wordprocessingDrawing" xmlns:w10="urn:schemas-microsoft-com:office:word" xmlns:w="http://schemas.openxmlformats.org/wordprocessingml/2006/main" xmlns:w14="http://schemas.microsoft.com/office/word/2010/wordml" xmlns:w15="http://schemas.microsoft.com/office/word/2012/wordml" xmlns:w16cex="http://schemas.microsoft.com/office/word/2018/wordml/cex" xmlns:w16cid="http://schemas.microsoft.com/office/word/2016/wordml/cid" xmlns:w16="http://schemas.microsoft.com/office/word/2018/wordml" xmlns:w16sdtdh="http://schemas.microsoft.com/office/word/2020/wordml/sdtdatahash" xmlns:w16se="http://schemas.microsoft.com/office/word/2015/wordml/symex" xmlns:wpg="http://schemas.microsoft.com/office/word/2010/wordprocessingGroup" xmlns:wpi="http://schemas.microsoft.com/office/word/2010/wordprocessingInk" xmlns:wne="http://schemas.microsoft.com/office/word/2006/wordml" xmlns:wps="http://schemas.microsoft.com/office/word/2010/wordprocessingShape" mc:Ignorable="w14 w15 w16se w16cid w16 w16cex w16sdtdh wp14">
   <w:body>
     <w:p>
       <w:pPr>
@@ -96,11 +96,9 @@
       <w:pPr>
         <w:pStyle w:val="Ttulo"/>
       </w:pPr>
-      <w:proofErr w:type="spellStart"/>
       <w:r>
         <w:t>TripleSFootball</w:t>
       </w:r>
-      <w:proofErr w:type="spellEnd"/>
     </w:p>
     <w:p>
       <w:r>
@@ -649,6 +647,13 @@
     </w:p>
     <w:sdt>
       <w:sdtPr>
+        <w:rPr>
+          <w:rFonts w:asciiTheme="minorHAnsi" w:eastAsiaTheme="minorHAnsi" w:hAnsiTheme="minorHAnsi" w:cstheme="minorBidi"/>
+          <w:color w:val="auto"/>
+          <w:sz w:val="22"/>
+          <w:szCs w:val="22"/>
+          <w:lang w:eastAsia="en-US"/>
+        </w:rPr>
         <w:id w:val="-2141709428"/>
         <w:docPartObj>
           <w:docPartGallery w:val="Table of Contents"/>
@@ -657,13 +662,8 @@
       </w:sdtPr>
       <w:sdtEndPr>
         <w:rPr>
-          <w:rFonts w:asciiTheme="minorHAnsi" w:eastAsiaTheme="minorHAnsi" w:hAnsiTheme="minorHAnsi" w:cstheme="minorBidi"/>
           <w:b/>
           <w:bCs/>
-          <w:color w:val="auto"/>
-          <w:sz w:val="22"/>
-          <w:szCs w:val="22"/>
-          <w:lang w:eastAsia="en-US"/>
         </w:rPr>
       </w:sdtEndPr>
       <w:sdtContent>
@@ -696,7 +696,7 @@
           <w:r>
             <w:fldChar w:fldCharType="separate"/>
           </w:r>
-          <w:hyperlink w:anchor="_Toc74419956" w:history="1">
+          <w:hyperlink w:anchor="_Toc74427077" w:history="1">
             <w:r>
               <w:rPr>
                 <w:rStyle w:val="Hiperligao"/>
@@ -723,7 +723,7 @@
                 <w:noProof/>
                 <w:webHidden/>
               </w:rPr>
-              <w:instrText xml:space="preserve"> PAGEREF _Toc74419956 \h </w:instrText>
+              <w:instrText xml:space="preserve"> PAGEREF _Toc74427077 \h </w:instrText>
             </w:r>
             <w:r>
               <w:rPr>
@@ -766,7 +766,7 @@
               <w:lang w:eastAsia="pt-PT"/>
             </w:rPr>
           </w:pPr>
-          <w:hyperlink w:anchor="_Toc74419957" w:history="1">
+          <w:hyperlink w:anchor="_Toc74427078" w:history="1">
             <w:r>
               <w:rPr>
                 <w:rStyle w:val="Hiperligao"/>
@@ -793,7 +793,7 @@
                 <w:noProof/>
                 <w:webHidden/>
               </w:rPr>
-              <w:instrText xml:space="preserve"> PAGEREF _Toc74419957 \h </w:instrText>
+              <w:instrText xml:space="preserve"> PAGEREF _Toc74427078 \h </w:instrText>
             </w:r>
             <w:r>
               <w:rPr>
@@ -836,7 +836,7 @@
               <w:lang w:eastAsia="pt-PT"/>
             </w:rPr>
           </w:pPr>
-          <w:hyperlink w:anchor="_Toc74419958" w:history="1">
+          <w:hyperlink w:anchor="_Toc74427079" w:history="1">
             <w:r>
               <w:rPr>
                 <w:rStyle w:val="Hiperligao"/>
@@ -863,7 +863,7 @@
                 <w:noProof/>
                 <w:webHidden/>
               </w:rPr>
-              <w:instrText xml:space="preserve"> PAGEREF _Toc74419958 \h </w:instrText>
+              <w:instrText xml:space="preserve"> PAGEREF _Toc74427079 \h </w:instrText>
             </w:r>
             <w:r>
               <w:rPr>
@@ -906,7 +906,7 @@
               <w:lang w:eastAsia="pt-PT"/>
             </w:rPr>
           </w:pPr>
-          <w:hyperlink w:anchor="_Toc74419959" w:history="1">
+          <w:hyperlink w:anchor="_Toc74427080" w:history="1">
             <w:r>
               <w:rPr>
                 <w:rStyle w:val="Hiperligao"/>
@@ -942,7 +942,7 @@
                 <w:noProof/>
                 <w:webHidden/>
               </w:rPr>
-              <w:instrText xml:space="preserve"> PAGEREF _Toc74419959 \h </w:instrText>
+              <w:instrText xml:space="preserve"> PAGEREF _Toc74427080 \h </w:instrText>
             </w:r>
             <w:r>
               <w:rPr>
@@ -985,7 +985,7 @@
               <w:lang w:eastAsia="pt-PT"/>
             </w:rPr>
           </w:pPr>
-          <w:hyperlink w:anchor="_Toc74419960" w:history="1">
+          <w:hyperlink w:anchor="_Toc74427081" w:history="1">
             <w:r>
               <w:rPr>
                 <w:rStyle w:val="Hiperligao"/>
@@ -999,6 +999,7 @@
                 <w:webHidden/>
               </w:rPr>
               <w:tab/>
+              <w:t>--</w:t>
             </w:r>
             <w:r>
               <w:rPr>
@@ -1012,7 +1013,7 @@
                 <w:noProof/>
                 <w:webHidden/>
               </w:rPr>
-              <w:instrText xml:space="preserve"> PAGEREF _Toc74419960 \h </w:instrText>
+              <w:instrText xml:space="preserve"> PAGEREF _Toc74427081 \h </w:instrText>
             </w:r>
             <w:r>
               <w:rPr>
@@ -1055,7 +1056,7 @@
               <w:lang w:eastAsia="pt-PT"/>
             </w:rPr>
           </w:pPr>
-          <w:hyperlink w:anchor="_Toc74419961" w:history="1">
+          <w:hyperlink w:anchor="_Toc74427082" w:history="1">
             <w:r>
               <w:rPr>
                 <w:rStyle w:val="Hiperligao"/>
@@ -1082,7 +1083,7 @@
                 <w:noProof/>
                 <w:webHidden/>
               </w:rPr>
-              <w:instrText xml:space="preserve"> PAGEREF _Toc74419961 \h </w:instrText>
+              <w:instrText xml:space="preserve"> PAGEREF _Toc74427082 \h </w:instrText>
             </w:r>
             <w:r>
               <w:rPr>
@@ -1125,7 +1126,7 @@
               <w:lang w:eastAsia="pt-PT"/>
             </w:rPr>
           </w:pPr>
-          <w:hyperlink w:anchor="_Toc74419962" w:history="1">
+          <w:hyperlink w:anchor="_Toc74427083" w:history="1">
             <w:r>
               <w:rPr>
                 <w:rStyle w:val="Hiperligao"/>
@@ -1152,7 +1153,7 @@
                 <w:noProof/>
                 <w:webHidden/>
               </w:rPr>
-              <w:instrText xml:space="preserve"> PAGEREF _Toc74419962 \h </w:instrText>
+              <w:instrText xml:space="preserve"> PAGEREF _Toc74427083 \h </w:instrText>
             </w:r>
             <w:r>
               <w:rPr>
@@ -1195,7 +1196,7 @@
               <w:lang w:eastAsia="pt-PT"/>
             </w:rPr>
           </w:pPr>
-          <w:hyperlink w:anchor="_Toc74419963" w:history="1">
+          <w:hyperlink w:anchor="_Toc74427084" w:history="1">
             <w:r>
               <w:rPr>
                 <w:rStyle w:val="Hiperligao"/>
@@ -1222,7 +1223,7 @@
                 <w:noProof/>
                 <w:webHidden/>
               </w:rPr>
-              <w:instrText xml:space="preserve"> PAGEREF _Toc74419963 \h </w:instrText>
+              <w:instrText xml:space="preserve"> PAGEREF _Toc74427084 \h </w:instrText>
             </w:r>
             <w:r>
               <w:rPr>
@@ -1265,7 +1266,7 @@
               <w:lang w:eastAsia="pt-PT"/>
             </w:rPr>
           </w:pPr>
-          <w:hyperlink w:anchor="_Toc74419964" w:history="1">
+          <w:hyperlink w:anchor="_Toc74427085" w:history="1">
             <w:r>
               <w:rPr>
                 <w:rStyle w:val="Hiperligao"/>
@@ -1292,7 +1293,7 @@
                 <w:noProof/>
                 <w:webHidden/>
               </w:rPr>
-              <w:instrText xml:space="preserve"> PAGEREF _Toc74419964 \h </w:instrText>
+              <w:instrText xml:space="preserve"> PAGEREF _Toc74427085 \h </w:instrText>
             </w:r>
             <w:r>
               <w:rPr>
@@ -1335,7 +1336,7 @@
               <w:lang w:eastAsia="pt-PT"/>
             </w:rPr>
           </w:pPr>
-          <w:hyperlink w:anchor="_Toc74419965" w:history="1">
+          <w:hyperlink w:anchor="_Toc74427086" w:history="1">
             <w:r>
               <w:rPr>
                 <w:rStyle w:val="Hiperligao"/>
@@ -1362,7 +1363,77 @@
                 <w:noProof/>
                 <w:webHidden/>
               </w:rPr>
-              <w:instrText xml:space="preserve"> PAGEREF _Toc74419965 \h </w:instrText>
+              <w:instrText xml:space="preserve"> PAGEREF _Toc74427086 \h </w:instrText>
+            </w:r>
+            <w:r>
+              <w:rPr>
+                <w:noProof/>
+                <w:webHidden/>
+              </w:rPr>
+            </w:r>
+            <w:r>
+              <w:rPr>
+                <w:noProof/>
+                <w:webHidden/>
+              </w:rPr>
+              <w:fldChar w:fldCharType="separate"/>
+            </w:r>
+            <w:r>
+              <w:rPr>
+                <w:noProof/>
+                <w:webHidden/>
+              </w:rPr>
+              <w:t>6</w:t>
+            </w:r>
+            <w:r>
+              <w:rPr>
+                <w:noProof/>
+                <w:webHidden/>
+              </w:rPr>
+              <w:fldChar w:fldCharType="end"/>
+            </w:r>
+          </w:hyperlink>
+        </w:p>
+        <w:p>
+          <w:pPr>
+            <w:pStyle w:val="ndice3"/>
+            <w:tabs>
+              <w:tab w:val="right" w:leader="dot" w:pos="9016"/>
+            </w:tabs>
+            <w:rPr>
+              <w:rFonts w:eastAsiaTheme="minorEastAsia"/>
+              <w:noProof/>
+              <w:lang w:eastAsia="pt-PT"/>
+            </w:rPr>
+          </w:pPr>
+          <w:hyperlink w:anchor="_Toc74427087" w:history="1">
+            <w:r>
+              <w:rPr>
+                <w:rStyle w:val="Hiperligao"/>
+                <w:noProof/>
+              </w:rPr>
+              <w:t>Equipa</w:t>
+            </w:r>
+            <w:r>
+              <w:rPr>
+                <w:noProof/>
+                <w:webHidden/>
+              </w:rPr>
+              <w:tab/>
+            </w:r>
+            <w:r>
+              <w:rPr>
+                <w:noProof/>
+                <w:webHidden/>
+              </w:rPr>
+              <w:fldChar w:fldCharType="begin"/>
+            </w:r>
+            <w:r>
+              <w:rPr>
+                <w:noProof/>
+                <w:webHidden/>
+              </w:rPr>
+              <w:instrText xml:space="preserve"> PAGEREF _Toc74427087 \h </w:instrText>
             </w:r>
             <w:r>
               <w:rPr>
@@ -1405,7 +1476,7 @@
               <w:lang w:eastAsia="pt-PT"/>
             </w:rPr>
           </w:pPr>
-          <w:hyperlink w:anchor="_Toc74419966" w:history="1">
+          <w:hyperlink w:anchor="_Toc74427088" w:history="1">
             <w:r>
               <w:rPr>
                 <w:rStyle w:val="Hiperligao"/>
@@ -1441,7 +1512,7 @@
                 <w:noProof/>
                 <w:webHidden/>
               </w:rPr>
-              <w:instrText xml:space="preserve"> PAGEREF _Toc74419966 \h </w:instrText>
+              <w:instrText xml:space="preserve"> PAGEREF _Toc74427088 \h </w:instrText>
             </w:r>
             <w:r>
               <w:rPr>
@@ -1484,7 +1555,7 @@
               <w:lang w:eastAsia="pt-PT"/>
             </w:rPr>
           </w:pPr>
-          <w:hyperlink w:anchor="_Toc74419967" w:history="1">
+          <w:hyperlink w:anchor="_Toc74427089" w:history="1">
             <w:r>
               <w:rPr>
                 <w:rStyle w:val="Hiperligao"/>
@@ -1511,7 +1582,7 @@
                 <w:noProof/>
                 <w:webHidden/>
               </w:rPr>
-              <w:instrText xml:space="preserve"> PAGEREF _Toc74419967 \h </w:instrText>
+              <w:instrText xml:space="preserve"> PAGEREF _Toc74427089 \h </w:instrText>
             </w:r>
             <w:r>
               <w:rPr>
@@ -1554,7 +1625,7 @@
               <w:lang w:eastAsia="pt-PT"/>
             </w:rPr>
           </w:pPr>
-          <w:hyperlink w:anchor="_Toc74419968" w:history="1">
+          <w:hyperlink w:anchor="_Toc74427090" w:history="1">
             <w:r>
               <w:rPr>
                 <w:rStyle w:val="Hiperligao"/>
@@ -1581,7 +1652,7 @@
                 <w:noProof/>
                 <w:webHidden/>
               </w:rPr>
-              <w:instrText xml:space="preserve"> PAGEREF _Toc74419968 \h </w:instrText>
+              <w:instrText xml:space="preserve"> PAGEREF _Toc74427090 \h </w:instrText>
             </w:r>
             <w:r>
               <w:rPr>
@@ -1624,7 +1695,7 @@
               <w:lang w:eastAsia="pt-PT"/>
             </w:rPr>
           </w:pPr>
-          <w:hyperlink w:anchor="_Toc74419969" w:history="1">
+          <w:hyperlink w:anchor="_Toc74427091" w:history="1">
             <w:r>
               <w:rPr>
                 <w:rStyle w:val="Hiperligao"/>
@@ -1651,7 +1722,7 @@
                 <w:noProof/>
                 <w:webHidden/>
               </w:rPr>
-              <w:instrText xml:space="preserve"> PAGEREF _Toc74419969 \h </w:instrText>
+              <w:instrText xml:space="preserve"> PAGEREF _Toc74427091 \h </w:instrText>
             </w:r>
             <w:r>
               <w:rPr>
@@ -1694,7 +1765,7 @@
               <w:lang w:eastAsia="pt-PT"/>
             </w:rPr>
           </w:pPr>
-          <w:hyperlink w:anchor="_Toc74419970" w:history="1">
+          <w:hyperlink w:anchor="_Toc74427092" w:history="1">
             <w:r>
               <w:rPr>
                 <w:rStyle w:val="Hiperligao"/>
@@ -1721,7 +1792,7 @@
                 <w:noProof/>
                 <w:webHidden/>
               </w:rPr>
-              <w:instrText xml:space="preserve"> PAGEREF _Toc74419970 \h </w:instrText>
+              <w:instrText xml:space="preserve"> PAGEREF _Toc74427092 \h </w:instrText>
             </w:r>
             <w:r>
               <w:rPr>
@@ -1764,7 +1835,7 @@
               <w:lang w:eastAsia="pt-PT"/>
             </w:rPr>
           </w:pPr>
-          <w:hyperlink w:anchor="_Toc74419971" w:history="1">
+          <w:hyperlink w:anchor="_Toc74427093" w:history="1">
             <w:r>
               <w:rPr>
                 <w:rStyle w:val="Hiperligao"/>
@@ -1791,7 +1862,7 @@
                 <w:noProof/>
                 <w:webHidden/>
               </w:rPr>
-              <w:instrText xml:space="preserve"> PAGEREF _Toc74419971 \h </w:instrText>
+              <w:instrText xml:space="preserve"> PAGEREF _Toc74427093 \h </w:instrText>
             </w:r>
             <w:r>
               <w:rPr>
@@ -1834,7 +1905,7 @@
               <w:lang w:eastAsia="pt-PT"/>
             </w:rPr>
           </w:pPr>
-          <w:hyperlink w:anchor="_Toc74419972" w:history="1">
+          <w:hyperlink w:anchor="_Toc74427094" w:history="1">
             <w:r>
               <w:rPr>
                 <w:rStyle w:val="Hiperligao"/>
@@ -1861,7 +1932,7 @@
                 <w:noProof/>
                 <w:webHidden/>
               </w:rPr>
-              <w:instrText xml:space="preserve"> PAGEREF _Toc74419972 \h </w:instrText>
+              <w:instrText xml:space="preserve"> PAGEREF _Toc74427094 \h </w:instrText>
             </w:r>
             <w:r>
               <w:rPr>
@@ -1904,7 +1975,7 @@
               <w:lang w:eastAsia="pt-PT"/>
             </w:rPr>
           </w:pPr>
-          <w:hyperlink w:anchor="_Toc74419973" w:history="1">
+          <w:hyperlink w:anchor="_Toc74427095" w:history="1">
             <w:r>
               <w:rPr>
                 <w:rStyle w:val="Hiperligao"/>
@@ -1931,7 +2002,7 @@
                 <w:noProof/>
                 <w:webHidden/>
               </w:rPr>
-              <w:instrText xml:space="preserve"> PAGEREF _Toc74419973 \h </w:instrText>
+              <w:instrText xml:space="preserve"> PAGEREF _Toc74427095 \h </w:instrText>
             </w:r>
             <w:r>
               <w:rPr>
@@ -1974,14 +2045,7 @@
               <w:lang w:eastAsia="pt-PT"/>
             </w:rPr>
           </w:pPr>
-          <w:hyperlink w:anchor="_Toc74419974" w:history="1">
-            <w:r>
-              <w:rPr>
-                <w:rStyle w:val="Hiperligao"/>
-                <w:noProof/>
-              </w:rPr>
-              <w:t>Descrição da Aplicação</w:t>
-            </w:r>
+          <w:hyperlink w:anchor="_Toc74427096" w:history="1">
             <w:r>
               <w:rPr>
                 <w:noProof/>
@@ -2001,7 +2065,7 @@
                 <w:noProof/>
                 <w:webHidden/>
               </w:rPr>
-              <w:instrText xml:space="preserve"> PAGEREF _Toc74419974 \h </w:instrText>
+              <w:instrText xml:space="preserve"> PAGEREF _Toc74427096 \h </w:instrText>
             </w:r>
             <w:r>
               <w:rPr>
@@ -2021,7 +2085,7 @@
                 <w:noProof/>
                 <w:webHidden/>
               </w:rPr>
-              <w:t>11</w:t>
+              <w:t>10</w:t>
             </w:r>
             <w:r>
               <w:rPr>
@@ -2044,12 +2108,82 @@
               <w:lang w:eastAsia="pt-PT"/>
             </w:rPr>
           </w:pPr>
-          <w:hyperlink w:anchor="_Toc74419975" w:history="1">
+          <w:hyperlink w:anchor="_Toc74427097" w:history="1">
             <w:r>
               <w:rPr>
                 <w:rStyle w:val="Hiperligao"/>
                 <w:noProof/>
               </w:rPr>
+              <w:t>Descrição da Aplicação</w:t>
+            </w:r>
+            <w:r>
+              <w:rPr>
+                <w:noProof/>
+                <w:webHidden/>
+              </w:rPr>
+              <w:tab/>
+            </w:r>
+            <w:r>
+              <w:rPr>
+                <w:noProof/>
+                <w:webHidden/>
+              </w:rPr>
+              <w:fldChar w:fldCharType="begin"/>
+            </w:r>
+            <w:r>
+              <w:rPr>
+                <w:noProof/>
+                <w:webHidden/>
+              </w:rPr>
+              <w:instrText xml:space="preserve"> PAGEREF _Toc74427097 \h </w:instrText>
+            </w:r>
+            <w:r>
+              <w:rPr>
+                <w:noProof/>
+                <w:webHidden/>
+              </w:rPr>
+            </w:r>
+            <w:r>
+              <w:rPr>
+                <w:noProof/>
+                <w:webHidden/>
+              </w:rPr>
+              <w:fldChar w:fldCharType="separate"/>
+            </w:r>
+            <w:r>
+              <w:rPr>
+                <w:noProof/>
+                <w:webHidden/>
+              </w:rPr>
+              <w:t>11</w:t>
+            </w:r>
+            <w:r>
+              <w:rPr>
+                <w:noProof/>
+                <w:webHidden/>
+              </w:rPr>
+              <w:fldChar w:fldCharType="end"/>
+            </w:r>
+          </w:hyperlink>
+        </w:p>
+        <w:p>
+          <w:pPr>
+            <w:pStyle w:val="ndice1"/>
+            <w:tabs>
+              <w:tab w:val="right" w:leader="dot" w:pos="9016"/>
+            </w:tabs>
+            <w:rPr>
+              <w:rFonts w:eastAsiaTheme="minorEastAsia"/>
+              <w:noProof/>
+              <w:lang w:eastAsia="pt-PT"/>
+            </w:rPr>
+          </w:pPr>
+          <w:hyperlink w:anchor="_Toc74427098" w:history="1">
+            <w:r>
+              <w:rPr>
+                <w:rStyle w:val="Hiperligao"/>
+                <w:noProof/>
+              </w:rPr>
               <w:t>Conclusões</w:t>
             </w:r>
             <w:r>
@@ -2071,7 +2205,7 @@
                 <w:noProof/>
                 <w:webHidden/>
               </w:rPr>
-              <w:instrText xml:space="preserve"> PAGEREF _Toc74419975 \h </w:instrText>
+              <w:instrText xml:space="preserve"> PAGEREF _Toc74427098 \h </w:instrText>
             </w:r>
             <w:r>
               <w:rPr>
@@ -2123,7 +2257,7 @@
       <w:pPr>
         <w:pStyle w:val="Ttulo1"/>
       </w:pPr>
-      <w:bookmarkStart w:id="0" w:name="_Toc74419956"/>
+      <w:bookmarkStart w:id="0" w:name="_Toc74427077"/>
       <w:r>
         <w:lastRenderedPageBreak/>
         <w:t>Introdução</w:t>
@@ -2365,7 +2499,7 @@
       <w:pPr>
         <w:pStyle w:val="Ttulo1"/>
       </w:pPr>
-      <w:bookmarkStart w:id="1" w:name="_Toc74419957"/>
+      <w:bookmarkStart w:id="1" w:name="_Toc74427078"/>
       <w:r>
         <w:lastRenderedPageBreak/>
         <w:t>Descrição da solução</w:t>
@@ -2376,7 +2510,7 @@
       <w:pPr>
         <w:pStyle w:val="Ttulo2"/>
       </w:pPr>
-      <w:bookmarkStart w:id="2" w:name="_Toc74419958"/>
+      <w:bookmarkStart w:id="2" w:name="_Toc74427079"/>
       <w:r>
         <w:t>Arquitetura</w:t>
       </w:r>
@@ -2444,13 +2578,8 @@
           <w:numId w:val="1"/>
         </w:numPr>
       </w:pPr>
-      <w:proofErr w:type="spellStart"/>
-      <w:r>
-        <w:t>Main</w:t>
-      </w:r>
-      <w:proofErr w:type="spellEnd"/>
-      <w:r>
-        <w:t xml:space="preserve"> – </w:t>
+      <w:r>
+        <w:t xml:space="preserve">Main – </w:t>
       </w:r>
       <w:r>
         <w:t>Q</w:t>
@@ -2554,11 +2683,9 @@
           <w:numId w:val="2"/>
         </w:numPr>
       </w:pPr>
-      <w:proofErr w:type="spellStart"/>
       <w:r>
         <w:t>Avancado</w:t>
       </w:r>
-      <w:proofErr w:type="spellEnd"/>
     </w:p>
     <w:p>
       <w:pPr>
@@ -2580,11 +2707,9 @@
           <w:numId w:val="2"/>
         </w:numPr>
       </w:pPr>
-      <w:proofErr w:type="spellStart"/>
       <w:r>
         <w:t>GuardaRedes</w:t>
       </w:r>
-      <w:proofErr w:type="spellEnd"/>
     </w:p>
     <w:p>
       <w:pPr>
@@ -2625,15 +2750,7 @@
         <w:t>package</w:t>
       </w:r>
       <w:r>
-        <w:t xml:space="preserve"> </w:t>
-      </w:r>
-      <w:proofErr w:type="spellStart"/>
-      <w:r>
-        <w:t>Main</w:t>
-      </w:r>
-      <w:proofErr w:type="spellEnd"/>
-      <w:r>
-        <w:t xml:space="preserve"> pode</w:t>
+        <w:t xml:space="preserve"> Main pode</w:t>
       </w:r>
       <w:r>
         <w:t>m</w:t>
@@ -2662,13 +2779,8 @@
           <w:numId w:val="2"/>
         </w:numPr>
       </w:pPr>
-      <w:proofErr w:type="spellStart"/>
-      <w:r>
-        <w:t>Main</w:t>
-      </w:r>
-      <w:proofErr w:type="spellEnd"/>
-      <w:r>
-        <w:t xml:space="preserve"> </w:t>
+      <w:r>
+        <w:t xml:space="preserve">Main </w:t>
       </w:r>
     </w:p>
     <w:p>
@@ -2691,13 +2803,8 @@
           <w:numId w:val="2"/>
         </w:numPr>
       </w:pPr>
-      <w:proofErr w:type="spellStart"/>
-      <w:r>
-        <w:t>Parser</w:t>
-      </w:r>
-      <w:proofErr w:type="spellEnd"/>
-      <w:r>
-        <w:t xml:space="preserve"> </w:t>
+      <w:r>
+        <w:t xml:space="preserve">Parser </w:t>
       </w:r>
     </w:p>
     <w:p>
@@ -2708,13 +2815,8 @@
           <w:numId w:val="2"/>
         </w:numPr>
       </w:pPr>
-      <w:proofErr w:type="spellStart"/>
-      <w:r>
-        <w:t>TripleSFootball</w:t>
-      </w:r>
-      <w:proofErr w:type="spellEnd"/>
-      <w:r>
-        <w:t xml:space="preserve"> </w:t>
+      <w:r>
+        <w:t xml:space="preserve">TripleSFootball </w:t>
       </w:r>
     </w:p>
     <w:p>
@@ -2725,13 +2827,8 @@
           <w:numId w:val="2"/>
         </w:numPr>
       </w:pPr>
-      <w:proofErr w:type="spellStart"/>
-      <w:r>
-        <w:t>UserInterface</w:t>
-      </w:r>
-      <w:proofErr w:type="spellEnd"/>
-      <w:r>
-        <w:t xml:space="preserve"> </w:t>
+      <w:r>
+        <w:t xml:space="preserve">UserInterface </w:t>
       </w:r>
     </w:p>
     <w:p/>
@@ -2745,7 +2842,7 @@
       <w:pPr>
         <w:pStyle w:val="Ttulo2"/>
       </w:pPr>
-      <w:bookmarkStart w:id="3" w:name="_Toc74419959"/>
+      <w:bookmarkStart w:id="3" w:name="_Toc74427080"/>
       <w:r>
         <w:rPr>
           <w:i/>
@@ -2767,7 +2864,7 @@
       <w:pPr>
         <w:pStyle w:val="Ttulo3"/>
       </w:pPr>
-      <w:bookmarkStart w:id="4" w:name="_Toc74419960"/>
+      <w:bookmarkStart w:id="4" w:name="_Toc74427081"/>
       <w:r>
         <w:t>Jogador</w:t>
       </w:r>
@@ -2779,13 +2876,8 @@
         <w:t>Esta é uma classe abstrata</w:t>
       </w:r>
       <w:r>
-        <w:t xml:space="preserve"> e os seus atributos são a base da composição de qualquer jogador em </w:t>
-      </w:r>
-      <w:proofErr w:type="spellStart"/>
-      <w:r>
-        <w:t>TripleSFootball</w:t>
-      </w:r>
-      <w:proofErr w:type="spellEnd"/>
+        <w:t xml:space="preserve"> e os seus atributos são a base da composição de qualquer jogador em TripleSFootball</w:t>
+      </w:r>
       <w:r>
         <w:t>.</w:t>
       </w:r>
@@ -2809,7 +2901,6 @@
           <w:numId w:val="3"/>
         </w:numPr>
       </w:pPr>
-      <w:proofErr w:type="gramStart"/>
       <w:r>
         <w:t>n</w:t>
       </w:r>
@@ -2817,17 +2908,8 @@
         <w:t>ome</w:t>
       </w:r>
       <w:r>
-        <w:t xml:space="preserve"> :</w:t>
-      </w:r>
-      <w:proofErr w:type="gramEnd"/>
-      <w:r>
-        <w:t xml:space="preserve">: </w:t>
-      </w:r>
-      <w:proofErr w:type="spellStart"/>
-      <w:r>
-        <w:t>String</w:t>
-      </w:r>
-      <w:proofErr w:type="spellEnd"/>
+        <w:t xml:space="preserve"> :: String</w:t>
+      </w:r>
     </w:p>
     <w:p>
       <w:pPr>
@@ -2837,7 +2919,6 @@
           <w:numId w:val="3"/>
         </w:numPr>
       </w:pPr>
-      <w:proofErr w:type="gramStart"/>
       <w:r>
         <w:t>c</w:t>
       </w:r>
@@ -2845,17 +2926,8 @@
         <w:t>amisola</w:t>
       </w:r>
       <w:r>
-        <w:t xml:space="preserve"> :</w:t>
-      </w:r>
-      <w:proofErr w:type="gramEnd"/>
-      <w:r>
-        <w:t xml:space="preserve">: </w:t>
-      </w:r>
-      <w:proofErr w:type="spellStart"/>
-      <w:r>
-        <w:t>int</w:t>
-      </w:r>
-      <w:proofErr w:type="spellEnd"/>
+        <w:t xml:space="preserve"> :: int</w:t>
+      </w:r>
     </w:p>
     <w:p>
       <w:pPr>
@@ -2865,7 +2937,6 @@
           <w:numId w:val="3"/>
         </w:numPr>
       </w:pPr>
-      <w:proofErr w:type="gramStart"/>
       <w:r>
         <w:t>v</w:t>
       </w:r>
@@ -2876,17 +2947,8 @@
         <w:t>dade</w:t>
       </w:r>
       <w:r>
-        <w:t xml:space="preserve"> :</w:t>
-      </w:r>
-      <w:proofErr w:type="gramEnd"/>
-      <w:r>
-        <w:t xml:space="preserve">: </w:t>
-      </w:r>
-      <w:proofErr w:type="spellStart"/>
-      <w:r>
-        <w:t>int</w:t>
-      </w:r>
-      <w:proofErr w:type="spellEnd"/>
+        <w:t xml:space="preserve"> :: int</w:t>
+      </w:r>
     </w:p>
     <w:p>
       <w:pPr>
@@ -2896,22 +2958,12 @@
           <w:numId w:val="3"/>
         </w:numPr>
       </w:pPr>
-      <w:proofErr w:type="gramStart"/>
       <w:r>
         <w:t>resistência</w:t>
       </w:r>
       <w:r>
-        <w:t xml:space="preserve"> :</w:t>
-      </w:r>
-      <w:proofErr w:type="gramEnd"/>
-      <w:r>
-        <w:t xml:space="preserve">: </w:t>
-      </w:r>
-      <w:proofErr w:type="spellStart"/>
-      <w:r>
-        <w:t>int</w:t>
-      </w:r>
-      <w:proofErr w:type="spellEnd"/>
+        <w:t xml:space="preserve"> :: int</w:t>
+      </w:r>
     </w:p>
     <w:p>
       <w:pPr>
@@ -2921,22 +2973,12 @@
           <w:numId w:val="3"/>
         </w:numPr>
       </w:pPr>
-      <w:proofErr w:type="gramStart"/>
       <w:r>
         <w:t>destreza</w:t>
       </w:r>
       <w:r>
-        <w:t xml:space="preserve"> :</w:t>
-      </w:r>
-      <w:proofErr w:type="gramEnd"/>
-      <w:r>
-        <w:t xml:space="preserve">. </w:t>
-      </w:r>
-      <w:proofErr w:type="spellStart"/>
-      <w:r>
-        <w:t>int</w:t>
-      </w:r>
-      <w:proofErr w:type="spellEnd"/>
+        <w:t xml:space="preserve"> :. int</w:t>
+      </w:r>
     </w:p>
     <w:p>
       <w:pPr>
@@ -2946,22 +2988,12 @@
           <w:numId w:val="3"/>
         </w:numPr>
       </w:pPr>
-      <w:proofErr w:type="gramStart"/>
       <w:r>
         <w:t>impulsão</w:t>
       </w:r>
       <w:r>
-        <w:t xml:space="preserve"> :</w:t>
-      </w:r>
-      <w:proofErr w:type="gramEnd"/>
-      <w:r>
-        <w:t xml:space="preserve">: </w:t>
-      </w:r>
-      <w:proofErr w:type="spellStart"/>
-      <w:r>
-        <w:t>int</w:t>
-      </w:r>
-      <w:proofErr w:type="spellEnd"/>
+        <w:t xml:space="preserve"> :: int</w:t>
+      </w:r>
     </w:p>
     <w:p>
       <w:pPr>
@@ -2971,24 +3003,12 @@
           <w:numId w:val="3"/>
         </w:numPr>
       </w:pPr>
-      <w:proofErr w:type="spellStart"/>
-      <w:proofErr w:type="gramStart"/>
       <w:r>
         <w:t>jogoDeCabeca</w:t>
       </w:r>
-      <w:proofErr w:type="spellEnd"/>
-      <w:r>
-        <w:t xml:space="preserve"> :</w:t>
-      </w:r>
-      <w:proofErr w:type="gramEnd"/>
-      <w:r>
-        <w:t xml:space="preserve">: </w:t>
-      </w:r>
-      <w:proofErr w:type="spellStart"/>
-      <w:r>
-        <w:t>int</w:t>
-      </w:r>
-      <w:proofErr w:type="spellEnd"/>
+      <w:r>
+        <w:t xml:space="preserve"> :: int</w:t>
+      </w:r>
     </w:p>
     <w:p>
       <w:pPr>
@@ -2998,22 +3018,12 @@
           <w:numId w:val="3"/>
         </w:numPr>
       </w:pPr>
-      <w:proofErr w:type="gramStart"/>
       <w:r>
         <w:t>remate</w:t>
       </w:r>
       <w:r>
-        <w:t xml:space="preserve"> :</w:t>
-      </w:r>
-      <w:proofErr w:type="gramEnd"/>
-      <w:r>
-        <w:t xml:space="preserve">: </w:t>
-      </w:r>
-      <w:proofErr w:type="spellStart"/>
-      <w:r>
-        <w:t>int</w:t>
-      </w:r>
-      <w:proofErr w:type="spellEnd"/>
+        <w:t xml:space="preserve"> :: int</w:t>
+      </w:r>
     </w:p>
     <w:p>
       <w:pPr>
@@ -3023,24 +3033,12 @@
           <w:numId w:val="3"/>
         </w:numPr>
       </w:pPr>
-      <w:proofErr w:type="spellStart"/>
-      <w:proofErr w:type="gramStart"/>
       <w:r>
         <w:t>capacidadeDePasse</w:t>
       </w:r>
-      <w:proofErr w:type="spellEnd"/>
-      <w:r>
-        <w:t xml:space="preserve"> :</w:t>
-      </w:r>
-      <w:proofErr w:type="gramEnd"/>
-      <w:r>
-        <w:t xml:space="preserve">: </w:t>
-      </w:r>
-      <w:proofErr w:type="spellStart"/>
-      <w:r>
-        <w:t>int</w:t>
-      </w:r>
-      <w:proofErr w:type="spellEnd"/>
+      <w:r>
+        <w:t xml:space="preserve"> :: int</w:t>
+      </w:r>
     </w:p>
     <w:p>
       <w:pPr>
@@ -3050,32 +3048,11 @@
           <w:numId w:val="3"/>
         </w:numPr>
       </w:pPr>
-      <w:proofErr w:type="gramStart"/>
       <w:r>
         <w:t>historial</w:t>
       </w:r>
       <w:r>
-        <w:t xml:space="preserve"> :</w:t>
-      </w:r>
-      <w:proofErr w:type="gramEnd"/>
-      <w:r>
-        <w:t xml:space="preserve">: </w:t>
-      </w:r>
-      <w:proofErr w:type="spellStart"/>
-      <w:r>
-        <w:t>List</w:t>
-      </w:r>
-      <w:proofErr w:type="spellEnd"/>
-      <w:r>
-        <w:t>&lt;</w:t>
-      </w:r>
-      <w:proofErr w:type="spellStart"/>
-      <w:r>
-        <w:t>String</w:t>
-      </w:r>
-      <w:proofErr w:type="spellEnd"/>
-      <w:r>
-        <w:t>&gt;</w:t>
+        <w:t xml:space="preserve"> :: List&lt;String&gt;</w:t>
       </w:r>
     </w:p>
     <w:p/>
@@ -3098,90 +3075,128 @@
       <w:r>
         <w:t xml:space="preserve">, </w:t>
       </w:r>
-      <w:proofErr w:type="spellStart"/>
-      <w:proofErr w:type="gramStart"/>
       <w:r>
         <w:rPr>
           <w:i/>
           <w:iCs/>
         </w:rPr>
-        <w:t>getters</w:t>
-      </w:r>
-      <w:proofErr w:type="spellEnd"/>
+        <w:t xml:space="preserve">getters </w:t>
+      </w:r>
+      <w:r>
+        <w:t xml:space="preserve"> e </w:t>
+      </w:r>
       <w:r>
         <w:rPr>
           <w:i/>
           <w:iCs/>
         </w:rPr>
+        <w:t>setters</w:t>
+      </w:r>
+      <w:r>
+        <w:t xml:space="preserve"> para </w:t>
+      </w:r>
+      <w:r>
+        <w:t>todas as variáveis de instância,</w:t>
+      </w:r>
+      <w:r>
         <w:t xml:space="preserve"> </w:t>
       </w:r>
       <w:r>
-        <w:t xml:space="preserve"> e</w:t>
-      </w:r>
-      <w:proofErr w:type="gramEnd"/>
-      <w:r>
-        <w:t xml:space="preserve"> </w:t>
+        <w:t xml:space="preserve">métodos </w:t>
       </w:r>
       <w:r>
         <w:rPr>
           <w:i/>
           <w:iCs/>
         </w:rPr>
-        <w:t>setters</w:t>
-      </w:r>
-      <w:r>
-        <w:t xml:space="preserve"> para </w:t>
-      </w:r>
-      <w:r>
-        <w:t>todas as variáveis de instância,</w:t>
-      </w:r>
-      <w:r>
-        <w:t xml:space="preserve"> </w:t>
-      </w:r>
-      <w:r>
-        <w:t xml:space="preserve">métodos </w:t>
+        <w:t>clone(), toString()</w:t>
+      </w:r>
+      <w:r>
+        <w:t xml:space="preserve"> e </w:t>
       </w:r>
       <w:r>
         <w:rPr>
           <w:i/>
           <w:iCs/>
         </w:rPr>
-        <w:t xml:space="preserve">clone(), </w:t>
-      </w:r>
-      <w:proofErr w:type="spellStart"/>
+        <w:t>equals()</w:t>
+      </w:r>
+      <w:r>
+        <w:t>.</w:t>
+      </w:r>
+    </w:p>
+    <w:p>
+      <w:r>
+        <w:br/>
+        <w:t>Para além destes existem ainda</w:t>
+      </w:r>
+      <w:r>
+        <w:t xml:space="preserve"> dois métodos abstratos</w:t>
+      </w:r>
+      <w:r>
+        <w:t xml:space="preserve">: </w:t>
+      </w:r>
       <w:r>
         <w:rPr>
           <w:i/>
           <w:iCs/>
         </w:rPr>
-        <w:t>toString</w:t>
-      </w:r>
-      <w:proofErr w:type="spellEnd"/>
+        <w:t>calculaHabilidade()</w:t>
+      </w:r>
       <w:r>
         <w:rPr>
           <w:i/>
           <w:iCs/>
         </w:rPr>
-        <w:t>()</w:t>
-      </w:r>
-      <w:r>
-        <w:t xml:space="preserve"> e </w:t>
-      </w:r>
-      <w:proofErr w:type="spellStart"/>
+        <w:t xml:space="preserve"> </w:t>
+      </w:r>
+      <w:r>
+        <w:t xml:space="preserve">e </w:t>
+      </w:r>
       <w:r>
         <w:rPr>
           <w:i/>
           <w:iCs/>
         </w:rPr>
-        <w:t>equals</w:t>
-      </w:r>
-      <w:proofErr w:type="spellEnd"/>
+        <w:t>jogadorParaLinha()</w:t>
+      </w:r>
+      <w:r>
+        <w:t>.</w:t>
+      </w:r>
+      <w:r>
+        <w:br/>
+        <w:t xml:space="preserve">O método </w:t>
+      </w:r>
       <w:r>
         <w:rPr>
           <w:i/>
           <w:iCs/>
         </w:rPr>
-        <w:t>()</w:t>
+        <w:t>calculaHabilidade()</w:t>
+      </w:r>
+      <w:r>
+        <w:t xml:space="preserve"> </w:t>
+      </w:r>
+      <w:r>
+        <w:t>é abstrato porque cada tipo de jogador (Defesa, Médio, Lateral, e.t.c)</w:t>
+      </w:r>
+      <w:r>
+        <w:t xml:space="preserve"> </w:t>
+      </w:r>
+      <w:r>
+        <w:t xml:space="preserve">tem </w:t>
+      </w:r>
+      <w:r>
+        <w:t xml:space="preserve">atributos </w:t>
+      </w:r>
+      <w:r>
+        <w:t>únicos</w:t>
+      </w:r>
+      <w:r>
+        <w:t xml:space="preserve"> dele e assim sendo</w:t>
+      </w:r>
+      <w:r>
+        <w:t xml:space="preserve"> cada posição terá a sua habilidade calculada de forma diferente</w:t>
       </w:r>
       <w:r>
         <w:t>.</w:t>
@@ -3190,856 +3205,848 @@
     <w:p>
       <w:r>
         <w:br/>
-        <w:t>Para além destes existem ainda</w:t>
-      </w:r>
-      <w:r>
-        <w:t xml:space="preserve"> dois métodos abstratos</w:t>
-      </w:r>
-      <w:r>
-        <w:t xml:space="preserve">: </w:t>
-      </w:r>
-      <w:proofErr w:type="spellStart"/>
-      <w:proofErr w:type="gramStart"/>
+        <w:t xml:space="preserve">O método </w:t>
+      </w:r>
       <w:r>
         <w:rPr>
           <w:i/>
           <w:iCs/>
         </w:rPr>
-        <w:t>calculaHabilidade</w:t>
-      </w:r>
-      <w:proofErr w:type="spellEnd"/>
+        <w:t xml:space="preserve">jogadorParaLinha() </w:t>
+      </w:r>
+      <w:r>
+        <w:t xml:space="preserve">é um método de auxílio </w:t>
+      </w:r>
+      <w:r>
+        <w:t>à gravação do estado de jogo</w:t>
+      </w:r>
+      <w:r>
+        <w:t xml:space="preserve"> e </w:t>
+      </w:r>
+      <w:r>
+        <w:t>a razão de ser abstrato é a mesma</w:t>
+      </w:r>
+      <w:r>
+        <w:t xml:space="preserve"> razão </w:t>
+      </w:r>
+      <w:r>
+        <w:t xml:space="preserve">que está na origem do </w:t>
+      </w:r>
       <w:r>
         <w:rPr>
           <w:i/>
           <w:iCs/>
         </w:rPr>
-        <w:t>(</w:t>
-      </w:r>
-      <w:proofErr w:type="gramEnd"/>
+        <w:t>calculaHabilidade()</w:t>
+      </w:r>
+      <w:r>
+        <w:t>, diferente número de atributos requerem formas diferentes de serem escritos em ficheiro os dados de um Jogador.</w:t>
+      </w:r>
+    </w:p>
+    <w:p/>
+    <w:p>
+      <w:pPr>
+        <w:pStyle w:val="Ttulo3"/>
+      </w:pPr>
+      <w:bookmarkStart w:id="5" w:name="_Toc74427082"/>
+      <w:r>
+        <w:t>Avancado</w:t>
+      </w:r>
+      <w:bookmarkEnd w:id="5"/>
+    </w:p>
+    <w:p>
+      <w:pPr>
+        <w:pStyle w:val="Ttulo3"/>
+      </w:pPr>
+    </w:p>
+    <w:p>
+      <w:r>
+        <w:t xml:space="preserve">A classe </w:t>
+      </w:r>
       <w:r>
         <w:rPr>
           <w:i/>
           <w:iCs/>
         </w:rPr>
-        <w:t>)</w:t>
+        <w:t xml:space="preserve">Avancado </w:t>
+      </w:r>
+      <w:r>
+        <w:t xml:space="preserve">é uma </w:t>
       </w:r>
       <w:r>
         <w:rPr>
           <w:i/>
           <w:iCs/>
         </w:rPr>
+        <w:t xml:space="preserve">subclass </w:t>
+      </w:r>
+      <w:r>
+        <w:t>de</w:t>
+      </w:r>
+      <w:r>
         <w:t xml:space="preserve"> </w:t>
       </w:r>
-      <w:r>
-        <w:t xml:space="preserve">e </w:t>
-      </w:r>
-      <w:proofErr w:type="spellStart"/>
       <w:r>
         <w:rPr>
           <w:i/>
           <w:iCs/>
         </w:rPr>
-        <w:t>jogadorParaLinha</w:t>
-      </w:r>
-      <w:proofErr w:type="spellEnd"/>
+        <w:t>Jogador</w:t>
+      </w:r>
+      <w:r>
+        <w:t xml:space="preserve"> e as suas</w:t>
+      </w:r>
+      <w:r>
+        <w:t xml:space="preserve"> variáveis de instância são relativas aos pesos que os atributos de um avançado têm no seu cálculo de habilidade</w:t>
+      </w:r>
+      <w:r>
+        <w:t>.</w:t>
+      </w:r>
+      <w:r>
+        <w:t xml:space="preserve"> Estas variáveis estão presentes em todas as subclasses de </w:t>
+      </w:r>
       <w:r>
         <w:rPr>
           <w:i/>
           <w:iCs/>
         </w:rPr>
-        <w:t>()</w:t>
-      </w:r>
-      <w:r>
-        <w:t>.</w:t>
-      </w:r>
-      <w:r>
-        <w:br/>
-        <w:t xml:space="preserve">O método </w:t>
-      </w:r>
-      <w:proofErr w:type="spellStart"/>
+        <w:t>Jogador</w:t>
+      </w:r>
+      <w:r>
+        <w:t xml:space="preserve"> embora possam existir em quantidade diferente consoante a posição em questão.</w:t>
+      </w:r>
+    </w:p>
+    <w:p>
+      <w:r>
+        <w:t>Relativamente aos métodos</w:t>
+      </w:r>
+      <w:r>
+        <w:t xml:space="preserve"> existem os </w:t>
+      </w:r>
+      <w:r>
+        <w:t>todos os métodos base tal como em Jogador (</w:t>
+      </w:r>
       <w:r>
         <w:rPr>
           <w:i/>
           <w:iCs/>
         </w:rPr>
-        <w:t>calculaHabilidade</w:t>
-      </w:r>
-      <w:proofErr w:type="spellEnd"/>
+        <w:t>clone(), toString(), equals()</w:t>
+      </w:r>
+      <w:r>
+        <w:t xml:space="preserve"> e construtores)</w:t>
+      </w:r>
+      <w:r>
+        <w:t>, exis</w:t>
+      </w:r>
+      <w:r>
+        <w:t xml:space="preserve">te o método </w:t>
+      </w:r>
       <w:r>
         <w:rPr>
           <w:i/>
           <w:iCs/>
         </w:rPr>
-        <w:t>()</w:t>
-      </w:r>
-      <w:r>
-        <w:t xml:space="preserve"> </w:t>
-      </w:r>
-      <w:r>
-        <w:t xml:space="preserve">é abstrato porque cada tipo de jogador (Defesa, Médio, Lateral, </w:t>
-      </w:r>
-      <w:proofErr w:type="spellStart"/>
-      <w:r>
-        <w:t>e.t.c</w:t>
-      </w:r>
-      <w:proofErr w:type="spellEnd"/>
-      <w:r>
-        <w:t>)</w:t>
-      </w:r>
-      <w:r>
-        <w:t xml:space="preserve"> </w:t>
-      </w:r>
-      <w:r>
-        <w:t xml:space="preserve">tem </w:t>
-      </w:r>
-      <w:r>
-        <w:t xml:space="preserve">atributos </w:t>
-      </w:r>
-      <w:r>
-        <w:t>únicos</w:t>
-      </w:r>
-      <w:r>
-        <w:t xml:space="preserve"> dele e assim sendo</w:t>
-      </w:r>
-      <w:r>
-        <w:t xml:space="preserve"> cada posição terá a sua habilidade calculada de forma diferente</w:t>
-      </w:r>
-      <w:r>
-        <w:t>.</w:t>
-      </w:r>
-    </w:p>
-    <w:p>
-      <w:r>
-        <w:br/>
-        <w:t xml:space="preserve">O método </w:t>
-      </w:r>
-      <w:proofErr w:type="spellStart"/>
-      <w:proofErr w:type="gramStart"/>
+        <w:t>parse</w:t>
+      </w:r>
       <w:r>
         <w:rPr>
           <w:i/>
           <w:iCs/>
         </w:rPr>
-        <w:t>jogadorParaLinha</w:t>
-      </w:r>
-      <w:proofErr w:type="spellEnd"/>
+        <w:t xml:space="preserve">(input :: String) </w:t>
+      </w:r>
+      <w:r>
+        <w:t xml:space="preserve"> </w:t>
+      </w:r>
+      <w:r>
+        <w:t xml:space="preserve">que </w:t>
+      </w:r>
+      <w:r>
+        <w:t xml:space="preserve">auxilia na adição de um </w:t>
+      </w:r>
       <w:r>
         <w:rPr>
           <w:i/>
           <w:iCs/>
         </w:rPr>
-        <w:t>(</w:t>
-      </w:r>
-      <w:proofErr w:type="gramEnd"/>
+        <w:t>Avancado</w:t>
+      </w:r>
+      <w:r>
+        <w:t xml:space="preserve"> (neste caso) ao estado do jogo</w:t>
+      </w:r>
+      <w:r>
+        <w:t xml:space="preserve">, </w:t>
+      </w:r>
       <w:r>
         <w:rPr>
           <w:i/>
           <w:iCs/>
         </w:rPr>
-        <w:t xml:space="preserve">) </w:t>
-      </w:r>
-      <w:r>
-        <w:t xml:space="preserve">é um método de auxílio </w:t>
-      </w:r>
-      <w:r>
-        <w:t>à gravação do estado de jogo</w:t>
-      </w:r>
-      <w:r>
-        <w:t xml:space="preserve"> e </w:t>
-      </w:r>
-      <w:r>
-        <w:t>a razão de ser abstrato é a mesma</w:t>
-      </w:r>
-      <w:r>
-        <w:t xml:space="preserve"> razão </w:t>
-      </w:r>
-      <w:r>
-        <w:t xml:space="preserve">que está na origem do </w:t>
-      </w:r>
-      <w:proofErr w:type="spellStart"/>
+        <w:t>jogadorParaLinha()</w:t>
+      </w:r>
+      <w:r>
+        <w:t xml:space="preserve"> que traduz a informação do </w:t>
+      </w:r>
       <w:r>
         <w:rPr>
           <w:i/>
           <w:iCs/>
         </w:rPr>
-        <w:t>calculaHabilidade</w:t>
-      </w:r>
-      <w:proofErr w:type="spellEnd"/>
+        <w:t>Avancado</w:t>
+      </w:r>
+      <w:r>
+        <w:t xml:space="preserve"> numa linha passível de ser lida de volta para um novo estado de jogo</w:t>
+      </w:r>
+      <w:r>
+        <w:t xml:space="preserve"> e por fim o método </w:t>
+      </w:r>
       <w:r>
         <w:rPr>
           <w:i/>
           <w:iCs/>
         </w:rPr>
-        <w:t>()</w:t>
-      </w:r>
-      <w:r>
-        <w:t>, diferente número de atributos requerem formas diferentes de serem escritos em ficheiro os dados de um Jogador.</w:t>
-      </w:r>
-    </w:p>
-    <w:p/>
-    <w:p>
-      <w:pPr>
-        <w:pStyle w:val="Ttulo3"/>
-      </w:pPr>
-      <w:bookmarkStart w:id="5" w:name="_Toc74419961"/>
-      <w:proofErr w:type="spellStart"/>
-      <w:r>
-        <w:t>Avancado</w:t>
-      </w:r>
-      <w:bookmarkEnd w:id="5"/>
-      <w:proofErr w:type="spellEnd"/>
-    </w:p>
-    <w:p>
-      <w:pPr>
-        <w:pStyle w:val="Ttulo3"/>
-      </w:pPr>
-    </w:p>
-    <w:p>
-      <w:r>
-        <w:t xml:space="preserve">A classe </w:t>
-      </w:r>
-      <w:proofErr w:type="spellStart"/>
+        <w:t xml:space="preserve"> calculaHabilidade() </w:t>
+      </w:r>
+      <w:r>
+        <w:t xml:space="preserve"> que como já foi explicado anteriormente serve para calcular a habilidade do </w:t>
+      </w:r>
+      <w:r>
+        <w:lastRenderedPageBreak/>
+        <w:t>jogador</w:t>
+      </w:r>
+      <w:r>
+        <w:t xml:space="preserve"> em causa tendo em conta </w:t>
+      </w:r>
+      <w:r>
+        <w:t>o valor das suas características</w:t>
+      </w:r>
+      <w:r>
+        <w:t xml:space="preserve"> (</w:t>
+      </w:r>
       <w:r>
         <w:rPr>
           <w:i/>
           <w:iCs/>
         </w:rPr>
-        <w:t>Avancado</w:t>
-      </w:r>
-      <w:proofErr w:type="spellEnd"/>
+        <w:t xml:space="preserve">velocidade, destreza, remate, e.t.c) </w:t>
+      </w:r>
+      <w:r>
+        <w:t>e os pesos</w:t>
+      </w:r>
+      <w:r>
+        <w:t xml:space="preserve"> relativos a essas características.</w:t>
+      </w:r>
+    </w:p>
+    <w:p/>
+    <w:p>
+      <w:pPr>
+        <w:pStyle w:val="Ttulo3"/>
+      </w:pPr>
+      <w:bookmarkStart w:id="6" w:name="_Toc74427083"/>
+      <w:r>
+        <w:t>Defesa</w:t>
+      </w:r>
+      <w:bookmarkEnd w:id="6"/>
+    </w:p>
+    <w:p>
+      <w:pPr>
+        <w:pStyle w:val="Ttulo3"/>
+      </w:pPr>
+    </w:p>
+    <w:p>
+      <w:r>
+        <w:t xml:space="preserve">Em tudo semelhante </w:t>
+      </w:r>
+      <w:r>
+        <w:t xml:space="preserve">à classe </w:t>
+      </w:r>
       <w:r>
         <w:rPr>
           <w:i/>
           <w:iCs/>
         </w:rPr>
-        <w:t xml:space="preserve"> </w:t>
-      </w:r>
-      <w:r>
-        <w:t xml:space="preserve">é uma </w:t>
-      </w:r>
-      <w:proofErr w:type="spellStart"/>
+        <w:t>Avancado.</w:t>
+      </w:r>
+    </w:p>
+    <w:p/>
+    <w:p>
+      <w:pPr>
+        <w:pStyle w:val="Ttulo3"/>
+      </w:pPr>
+      <w:bookmarkStart w:id="7" w:name="_Toc74427084"/>
+      <w:r>
+        <w:t>GuardaRedes</w:t>
+      </w:r>
+      <w:bookmarkEnd w:id="7"/>
+    </w:p>
+    <w:p>
+      <w:pPr>
+        <w:pStyle w:val="Ttulo3"/>
+      </w:pPr>
+    </w:p>
+    <w:p>
+      <w:r>
+        <w:t xml:space="preserve">Em tudo semelhante à classe </w:t>
+      </w:r>
       <w:r>
         <w:rPr>
           <w:i/>
           <w:iCs/>
         </w:rPr>
-        <w:t>subclass</w:t>
-      </w:r>
-      <w:proofErr w:type="spellEnd"/>
+        <w:t>Avancado</w:t>
+      </w:r>
+      <w:r>
+        <w:t xml:space="preserve"> com a excessão de ter mais </w:t>
+      </w:r>
+      <w:r>
+        <w:t>duas</w:t>
+      </w:r>
+      <w:r>
+        <w:t xml:space="preserve"> varíave</w:t>
+      </w:r>
+      <w:r>
+        <w:t>is</w:t>
+      </w:r>
+      <w:r>
+        <w:t xml:space="preserve"> de instância</w:t>
+      </w:r>
+      <w:r>
+        <w:t xml:space="preserve">, a </w:t>
+      </w:r>
       <w:r>
         <w:rPr>
           <w:i/>
           <w:iCs/>
         </w:rPr>
-        <w:t xml:space="preserve"> </w:t>
-      </w:r>
-      <w:r>
-        <w:t>de</w:t>
-      </w:r>
-      <w:r>
-        <w:t xml:space="preserve"> </w:t>
+        <w:t>elasticidade</w:t>
+      </w:r>
+      <w:r>
+        <w:t xml:space="preserve"> e consequentemente</w:t>
+      </w:r>
+      <w:r>
+        <w:t xml:space="preserve"> o seu peso (</w:t>
       </w:r>
       <w:r>
         <w:rPr>
           <w:i/>
           <w:iCs/>
         </w:rPr>
-        <w:t>Jogador</w:t>
-      </w:r>
-      <w:r>
-        <w:t xml:space="preserve"> e as suas</w:t>
-      </w:r>
-      <w:r>
-        <w:t xml:space="preserve"> variáveis de instância são relativas aos pesos que os atributos de um avançado têm no seu cálculo de habilidade</w:t>
+        <w:t>pElasticidade)</w:t>
       </w:r>
       <w:r>
         <w:t>.</w:t>
       </w:r>
-      <w:r>
-        <w:t xml:space="preserve"> Estas variáveis estão presentes em todas as subclasses de </w:t>
+    </w:p>
+    <w:p/>
+    <w:p>
+      <w:pPr>
+        <w:pStyle w:val="Ttulo3"/>
+      </w:pPr>
+      <w:bookmarkStart w:id="8" w:name="_Toc74427085"/>
+      <w:r>
+        <w:t>Lateral</w:t>
+      </w:r>
+      <w:bookmarkEnd w:id="8"/>
+    </w:p>
+    <w:p>
+      <w:pPr>
+        <w:pStyle w:val="Ttulo3"/>
+      </w:pPr>
+    </w:p>
+    <w:p>
+      <w:r>
+        <w:t xml:space="preserve">Em tudo semelhante à classe </w:t>
       </w:r>
       <w:r>
         <w:rPr>
           <w:i/>
           <w:iCs/>
         </w:rPr>
-        <w:t>Jogador</w:t>
-      </w:r>
-      <w:r>
-        <w:t xml:space="preserve"> embora possam existir em quantidade diferente consoante a posição em questão.</w:t>
-      </w:r>
-    </w:p>
-    <w:p>
-      <w:r>
-        <w:t>Relativamente aos métodos</w:t>
-      </w:r>
-      <w:r>
-        <w:t xml:space="preserve"> existem os </w:t>
-      </w:r>
-      <w:r>
-        <w:t>todos os métodos base tal como em Jogador (</w:t>
+        <w:t>Avancado</w:t>
+      </w:r>
+      <w:r>
+        <w:t xml:space="preserve"> com a excessão de ter mais duas varíaveis de instância, a </w:t>
       </w:r>
       <w:r>
         <w:rPr>
           <w:i/>
           <w:iCs/>
         </w:rPr>
-        <w:t xml:space="preserve">clone(), </w:t>
-      </w:r>
-      <w:proofErr w:type="spellStart"/>
+        <w:t>cruzamento</w:t>
+      </w:r>
+      <w:r>
+        <w:t xml:space="preserve"> e consequentemente o seu peso (</w:t>
+      </w:r>
       <w:r>
         <w:rPr>
           <w:i/>
           <w:iCs/>
         </w:rPr>
-        <w:t>toString</w:t>
-      </w:r>
-      <w:proofErr w:type="spellEnd"/>
+        <w:t>pCruzamento)</w:t>
+      </w:r>
+      <w:r>
+        <w:t>.</w:t>
+      </w:r>
+    </w:p>
+    <w:p/>
+    <w:p>
+      <w:pPr>
+        <w:pStyle w:val="Ttulo3"/>
+      </w:pPr>
+      <w:bookmarkStart w:id="9" w:name="_Toc74427086"/>
+      <w:r>
+        <w:t>Medio</w:t>
+      </w:r>
+      <w:bookmarkEnd w:id="9"/>
+    </w:p>
+    <w:p>
+      <w:pPr>
+        <w:pStyle w:val="Ttulo3"/>
+      </w:pPr>
+    </w:p>
+    <w:p>
+      <w:r>
+        <w:t xml:space="preserve">Em tudo semelhante à classe </w:t>
+      </w:r>
       <w:r>
         <w:rPr>
           <w:i/>
           <w:iCs/>
         </w:rPr>
-        <w:t xml:space="preserve">(), </w:t>
-      </w:r>
-      <w:proofErr w:type="spellStart"/>
+        <w:t>Avancado</w:t>
+      </w:r>
+      <w:r>
+        <w:t xml:space="preserve"> com a excessão de ter mais duas varíaveis de instância, a </w:t>
+      </w:r>
       <w:r>
         <w:rPr>
           <w:i/>
           <w:iCs/>
         </w:rPr>
-        <w:t>equals</w:t>
-      </w:r>
-      <w:proofErr w:type="spellEnd"/>
+        <w:t>recuperacao</w:t>
+      </w:r>
+      <w:r>
+        <w:t xml:space="preserve"> e consequentemente o seu peso (</w:t>
+      </w:r>
       <w:r>
         <w:rPr>
           <w:i/>
           <w:iCs/>
         </w:rPr>
-        <w:t>()</w:t>
-      </w:r>
-      <w:r>
-        <w:t xml:space="preserve"> e construtores)</w:t>
-      </w:r>
-      <w:r>
-        <w:t>, exis</w:t>
-      </w:r>
-      <w:r>
-        <w:t xml:space="preserve">te o método </w:t>
+        <w:t>pRecuperacao)</w:t>
+      </w:r>
+      <w:r>
+        <w:t>.</w:t>
+      </w:r>
+    </w:p>
+    <w:p/>
+    <w:p>
+      <w:pPr>
+        <w:pStyle w:val="Ttulo3"/>
+      </w:pPr>
+      <w:bookmarkStart w:id="10" w:name="_Toc74427087"/>
+      <w:r>
+        <w:t>Equipa</w:t>
+      </w:r>
+      <w:bookmarkEnd w:id="10"/>
+    </w:p>
+    <w:p/>
+    <w:p>
+      <w:pPr>
+        <w:rPr>
+          <w:rFonts w:cstheme="minorHAnsi"/>
+        </w:rPr>
+      </w:pPr>
+      <w:r>
+        <w:rPr>
+          <w:rFonts w:cstheme="minorHAnsi"/>
+        </w:rPr>
+        <w:t xml:space="preserve">Esta classe é uma estrutura que armazena os </w:t>
+      </w:r>
+      <w:r>
+        <w:rPr>
+          <w:rFonts w:cstheme="minorHAnsi"/>
+        </w:rPr>
+        <w:t>jogadores</w:t>
+      </w:r>
+      <w:r>
+        <w:rPr>
+          <w:rFonts w:cstheme="minorHAnsi"/>
+        </w:rPr>
+        <w:t xml:space="preserve"> de uma equipa no TripleSFootball</w:t>
+      </w:r>
+      <w:r>
+        <w:rPr>
+          <w:rFonts w:cstheme="minorHAnsi"/>
+        </w:rPr>
+        <w:t>.</w:t>
+      </w:r>
+    </w:p>
+    <w:p>
+      <w:r>
+        <w:t xml:space="preserve">A classe equipa tem como </w:t>
+      </w:r>
+      <w:r>
+        <w:t>variáveis privadas:</w:t>
+      </w:r>
+    </w:p>
+    <w:p>
+      <w:pPr>
+        <w:pStyle w:val="PargrafodaLista"/>
+        <w:numPr>
+          <w:ilvl w:val="0"/>
+          <w:numId w:val="22"/>
+        </w:numPr>
+      </w:pPr>
+      <w:r>
+        <w:t>camisolas :: int[]</w:t>
+      </w:r>
+    </w:p>
+    <w:p>
+      <w:pPr>
+        <w:pStyle w:val="PargrafodaLista"/>
+        <w:numPr>
+          <w:ilvl w:val="0"/>
+          <w:numId w:val="22"/>
+        </w:numPr>
+      </w:pPr>
+      <w:r>
+        <w:t>nome :: String</w:t>
+      </w:r>
+    </w:p>
+    <w:p>
+      <w:pPr>
+        <w:pStyle w:val="PargrafodaLista"/>
+        <w:numPr>
+          <w:ilvl w:val="0"/>
+          <w:numId w:val="22"/>
+        </w:numPr>
+      </w:pPr>
+      <w:r>
+        <w:t>jogadores :: List&lt;Jogador&gt;</w:t>
+      </w:r>
+    </w:p>
+    <w:p>
+      <w:r>
+        <w:t>Na Equipa encontra-se ainda</w:t>
+      </w:r>
+      <w:r>
+        <w:t xml:space="preserve"> métodos de construção (vazio e parametrizado), </w:t>
       </w:r>
       <w:r>
         <w:rPr>
           <w:i/>
           <w:iCs/>
         </w:rPr>
-        <w:t>parse</w:t>
+        <w:t xml:space="preserve">getters </w:t>
+      </w:r>
+      <w:r>
+        <w:t xml:space="preserve">e </w:t>
       </w:r>
       <w:r>
         <w:rPr>
           <w:i/>
           <w:iCs/>
         </w:rPr>
-        <w:t xml:space="preserve">(input :: </w:t>
-      </w:r>
-      <w:proofErr w:type="spellStart"/>
+        <w:t>setters</w:t>
+      </w:r>
+      <w:r>
+        <w:t xml:space="preserve"> para todas as variáveis de instância, métodos </w:t>
+      </w:r>
       <w:r>
         <w:rPr>
           <w:i/>
           <w:iCs/>
         </w:rPr>
-        <w:t>String</w:t>
-      </w:r>
-      <w:proofErr w:type="spellEnd"/>
+        <w:t>clone(), toString()</w:t>
+      </w:r>
+      <w:r>
+        <w:t xml:space="preserve"> e </w:t>
+      </w:r>
       <w:r>
         <w:rPr>
           <w:i/>
           <w:iCs/>
         </w:rPr>
-        <w:t xml:space="preserve">) </w:t>
-      </w:r>
-      <w:r>
-        <w:t xml:space="preserve"> </w:t>
-      </w:r>
-      <w:r>
-        <w:t xml:space="preserve">que </w:t>
-      </w:r>
-      <w:r>
-        <w:t xml:space="preserve">auxilia na adição de um </w:t>
-      </w:r>
-      <w:proofErr w:type="spellStart"/>
+        <w:t>equals()</w:t>
+      </w:r>
+      <w:r>
+        <w:t>.</w:t>
+      </w:r>
+    </w:p>
+    <w:p>
+      <w:r>
+        <w:t xml:space="preserve">Para além destes existem ainda </w:t>
+      </w:r>
       <w:r>
         <w:rPr>
           <w:i/>
           <w:iCs/>
         </w:rPr>
-        <w:t>Avancado</w:t>
-      </w:r>
-      <w:proofErr w:type="spellEnd"/>
-      <w:r>
-        <w:t xml:space="preserve"> (neste caso) ao estado do jogo</w:t>
-      </w:r>
-      <w:r>
-        <w:t xml:space="preserve">, </w:t>
-      </w:r>
-      <w:proofErr w:type="spellStart"/>
+        <w:t>atualizaCamisolas</w:t>
+      </w:r>
       <w:r>
         <w:rPr>
           <w:i/>
           <w:iCs/>
         </w:rPr>
-        <w:t>jogadorParaLinha</w:t>
-      </w:r>
-      <w:proofErr w:type="spellEnd"/>
+        <w:t xml:space="preserve">(List&lt;Jogador&gt;), </w:t>
+      </w:r>
       <w:r>
         <w:rPr>
           <w:i/>
           <w:iCs/>
         </w:rPr>
-        <w:t>()</w:t>
-      </w:r>
-      <w:r>
-        <w:t xml:space="preserve"> que traduz a informação do </w:t>
-      </w:r>
-      <w:proofErr w:type="spellStart"/>
+        <w:t>addJogador</w:t>
+      </w:r>
       <w:r>
         <w:rPr>
           <w:i/>
           <w:iCs/>
         </w:rPr>
-        <w:t>Avancado</w:t>
-      </w:r>
-      <w:proofErr w:type="spellEnd"/>
-      <w:r>
-        <w:t xml:space="preserve"> numa linha passível de ser lida de volta para um novo estado de jogo</w:t>
-      </w:r>
-      <w:r>
-        <w:t xml:space="preserve"> e por fim o método </w:t>
+        <w:t>(Jogador),</w:t>
+      </w:r>
+      <w:r>
+        <w:t xml:space="preserve"> </w:t>
       </w:r>
       <w:r>
         <w:rPr>
           <w:i/>
           <w:iCs/>
         </w:rPr>
-        <w:t xml:space="preserve"> </w:t>
-      </w:r>
-      <w:proofErr w:type="spellStart"/>
+        <w:t>getJogadorByNumber</w:t>
+      </w:r>
       <w:r>
         <w:rPr>
           <w:i/>
           <w:iCs/>
         </w:rPr>
-        <w:t>calculaHabilidade</w:t>
-      </w:r>
-      <w:proofErr w:type="spellEnd"/>
+        <w:t>(int),</w:t>
+      </w:r>
+      <w:r>
+        <w:t xml:space="preserve"> </w:t>
+      </w:r>
       <w:r>
         <w:rPr>
           <w:i/>
           <w:iCs/>
         </w:rPr>
-        <w:t xml:space="preserve">() </w:t>
-      </w:r>
-      <w:r>
-        <w:t xml:space="preserve"> que como já foi explicado anteriormente serve para calcular a habilidade do </w:t>
-      </w:r>
-      <w:r>
-        <w:lastRenderedPageBreak/>
-        <w:t>jogador</w:t>
-      </w:r>
-      <w:r>
-        <w:t xml:space="preserve"> em causa tendo em conta </w:t>
-      </w:r>
-      <w:r>
-        <w:t>o valor das suas características</w:t>
-      </w:r>
-      <w:r>
-        <w:t xml:space="preserve"> (</w:t>
+        <w:t>equipaTemJogador</w:t>
       </w:r>
       <w:r>
         <w:rPr>
           <w:i/>
           <w:iCs/>
         </w:rPr>
-        <w:t xml:space="preserve">velocidade, destreza, remate, </w:t>
-      </w:r>
-      <w:proofErr w:type="spellStart"/>
+        <w:t xml:space="preserve">(Jogador), </w:t>
+      </w:r>
       <w:r>
         <w:rPr>
           <w:i/>
           <w:iCs/>
         </w:rPr>
-        <w:t>e.t.c</w:t>
-      </w:r>
-      <w:proofErr w:type="spellEnd"/>
+        <w:t>removeJogador</w:t>
+      </w:r>
       <w:r>
         <w:rPr>
           <w:i/>
           <w:iCs/>
         </w:rPr>
-        <w:t xml:space="preserve">) </w:t>
-      </w:r>
-      <w:r>
-        <w:t>e os pesos</w:t>
-      </w:r>
-      <w:r>
-        <w:t xml:space="preserve"> relativos a essas características.</w:t>
-      </w:r>
-    </w:p>
-    <w:p/>
-    <w:p>
-      <w:pPr>
-        <w:pStyle w:val="Ttulo3"/>
-      </w:pPr>
-      <w:bookmarkStart w:id="6" w:name="_Toc74419962"/>
-      <w:r>
-        <w:t>Defesa</w:t>
-      </w:r>
-      <w:bookmarkEnd w:id="6"/>
-    </w:p>
-    <w:p>
-      <w:pPr>
-        <w:pStyle w:val="Ttulo3"/>
-      </w:pPr>
-    </w:p>
-    <w:p>
-      <w:r>
-        <w:t xml:space="preserve">Em tudo semelhante </w:t>
-      </w:r>
-      <w:r>
-        <w:t xml:space="preserve">à classe </w:t>
-      </w:r>
-      <w:proofErr w:type="spellStart"/>
+        <w:t>(Jogador)</w:t>
+      </w:r>
+      <w:r>
+        <w:t xml:space="preserve"> e </w:t>
+      </w:r>
       <w:r>
         <w:rPr>
           <w:i/>
           <w:iCs/>
         </w:rPr>
-        <w:t>Avancado</w:t>
-      </w:r>
-      <w:proofErr w:type="spellEnd"/>
+        <w:t>habilidade_Equipa</w:t>
+      </w:r>
       <w:r>
         <w:rPr>
           <w:i/>
           <w:iCs/>
         </w:rPr>
-        <w:t>.</w:t>
-      </w:r>
-    </w:p>
-    <w:p/>
-    <w:p>
-      <w:pPr>
-        <w:pStyle w:val="Ttulo3"/>
-      </w:pPr>
-      <w:bookmarkStart w:id="7" w:name="_Toc74419963"/>
-      <w:proofErr w:type="spellStart"/>
-      <w:r>
-        <w:t>GuardaRedes</w:t>
-      </w:r>
-      <w:bookmarkEnd w:id="7"/>
-      <w:proofErr w:type="spellEnd"/>
-    </w:p>
-    <w:p>
-      <w:pPr>
-        <w:pStyle w:val="Ttulo3"/>
-      </w:pPr>
-    </w:p>
-    <w:p>
-      <w:r>
-        <w:t xml:space="preserve">Em tudo semelhante à classe </w:t>
-      </w:r>
-      <w:proofErr w:type="spellStart"/>
+        <w:t>().</w:t>
+      </w:r>
+      <w:r>
+        <w:t xml:space="preserve"> O método </w:t>
+      </w:r>
       <w:r>
         <w:rPr>
           <w:i/>
           <w:iCs/>
         </w:rPr>
-        <w:t>Avancado</w:t>
-      </w:r>
-      <w:proofErr w:type="spellEnd"/>
-      <w:r>
-        <w:t xml:space="preserve"> com a </w:t>
-      </w:r>
-      <w:proofErr w:type="spellStart"/>
-      <w:r>
-        <w:t>excessão</w:t>
-      </w:r>
-      <w:proofErr w:type="spellEnd"/>
-      <w:r>
-        <w:t xml:space="preserve"> de ter mais </w:t>
-      </w:r>
-      <w:r>
-        <w:t>duas</w:t>
-      </w:r>
-      <w:r>
-        <w:t xml:space="preserve"> </w:t>
-      </w:r>
-      <w:proofErr w:type="spellStart"/>
-      <w:r>
-        <w:t>varíave</w:t>
-      </w:r>
-      <w:r>
-        <w:t>is</w:t>
-      </w:r>
-      <w:proofErr w:type="spellEnd"/>
-      <w:r>
-        <w:t xml:space="preserve"> de instância</w:t>
-      </w:r>
-      <w:r>
-        <w:t xml:space="preserve">, a </w:t>
+        <w:t>atualizaCamisolas</w:t>
+      </w:r>
+      <w:r>
+        <w:t xml:space="preserve">tem como objetivo verificar que apenas existe um único jogador para cada número de camisola na equipa. Por sua vez, o método </w:t>
       </w:r>
       <w:r>
         <w:rPr>
           <w:i/>
           <w:iCs/>
         </w:rPr>
-        <w:t>elasticidade</w:t>
-      </w:r>
-      <w:r>
-        <w:t xml:space="preserve"> e consequentemente</w:t>
-      </w:r>
-      <w:r>
-        <w:t xml:space="preserve"> o seu peso (</w:t>
-      </w:r>
-      <w:proofErr w:type="spellStart"/>
+        <w:t>habilidade_Equipa</w:t>
+      </w:r>
+      <w:r>
+        <w:t xml:space="preserve"> calcula a média habilidade dos jogadores da equipa. Os métodos </w:t>
+      </w:r>
       <w:r>
         <w:rPr>
           <w:i/>
           <w:iCs/>
         </w:rPr>
-        <w:t>pElasticidade</w:t>
-      </w:r>
-      <w:proofErr w:type="spellEnd"/>
+        <w:t>addJogador</w:t>
+      </w:r>
       <w:r>
         <w:rPr>
           <w:i/>
           <w:iCs/>
         </w:rPr>
-        <w:t>)</w:t>
-      </w:r>
-      <w:r>
-        <w:t>.</w:t>
-      </w:r>
-    </w:p>
-    <w:p/>
-    <w:p>
-      <w:pPr>
-        <w:pStyle w:val="Ttulo3"/>
-      </w:pPr>
-      <w:bookmarkStart w:id="8" w:name="_Toc74419964"/>
-      <w:r>
-        <w:t>Lateral</w:t>
-      </w:r>
-      <w:bookmarkEnd w:id="8"/>
-    </w:p>
-    <w:p>
-      <w:pPr>
-        <w:pStyle w:val="Ttulo3"/>
-      </w:pPr>
-    </w:p>
-    <w:p>
-      <w:r>
-        <w:t xml:space="preserve">Em tudo semelhante à classe </w:t>
-      </w:r>
-      <w:proofErr w:type="spellStart"/>
+        <w:t xml:space="preserve"> </w:t>
+      </w:r>
+      <w:r>
+        <w:t xml:space="preserve">e </w:t>
+      </w:r>
       <w:r>
         <w:rPr>
           <w:i/>
           <w:iCs/>
         </w:rPr>
-        <w:t>Avancado</w:t>
-      </w:r>
-      <w:proofErr w:type="spellEnd"/>
-      <w:r>
-        <w:t xml:space="preserve"> com a </w:t>
-      </w:r>
-      <w:proofErr w:type="spellStart"/>
-      <w:r>
-        <w:t>excessão</w:t>
-      </w:r>
-      <w:proofErr w:type="spellEnd"/>
-      <w:r>
-        <w:t xml:space="preserve"> de ter mais duas </w:t>
-      </w:r>
-      <w:proofErr w:type="spellStart"/>
-      <w:r>
-        <w:t>varíaveis</w:t>
-      </w:r>
-      <w:proofErr w:type="spellEnd"/>
-      <w:r>
-        <w:t xml:space="preserve"> de instância, a </w:t>
+        <w:t>removeJogador</w:t>
       </w:r>
       <w:r>
         <w:rPr>
           <w:i/>
           <w:iCs/>
         </w:rPr>
-        <w:t>cruzamento</w:t>
-      </w:r>
-      <w:r>
-        <w:t xml:space="preserve"> e consequentemente o seu peso (</w:t>
-      </w:r>
-      <w:proofErr w:type="spellStart"/>
+        <w:t xml:space="preserve"> </w:t>
+      </w:r>
+      <w:r>
+        <w:t xml:space="preserve">servem para atualizar a equipa adicionando e removendo um jogador respetivamente. O método </w:t>
+      </w:r>
       <w:r>
         <w:rPr>
           <w:i/>
           <w:iCs/>
         </w:rPr>
-        <w:t>pCruzamento</w:t>
-      </w:r>
-      <w:proofErr w:type="spellEnd"/>
+        <w:t>getJogadorByNumber</w:t>
+      </w:r>
+      <w:r>
+        <w:t xml:space="preserve"> procura um jogador pelo seu número de camisola na equipa. Por fim</w:t>
+      </w:r>
       <w:r>
         <w:rPr>
           <w:i/>
           <w:iCs/>
         </w:rPr>
-        <w:t>)</w:t>
-      </w:r>
-      <w:r>
-        <w:t>.</w:t>
-      </w:r>
-    </w:p>
-    <w:p/>
-    <w:p>
-      <w:pPr>
-        <w:pStyle w:val="Ttulo3"/>
-      </w:pPr>
-      <w:bookmarkStart w:id="9" w:name="_Toc74419965"/>
-      <w:r>
-        <w:t>Medio</w:t>
-      </w:r>
-      <w:bookmarkEnd w:id="9"/>
-    </w:p>
-    <w:p>
-      <w:pPr>
-        <w:pStyle w:val="Ttulo3"/>
-      </w:pPr>
-    </w:p>
-    <w:p>
-      <w:r>
-        <w:t xml:space="preserve">Em tudo semelhante à classe </w:t>
-      </w:r>
-      <w:proofErr w:type="spellStart"/>
+        <w:t xml:space="preserve">, </w:t>
+      </w:r>
       <w:r>
         <w:rPr>
           <w:i/>
           <w:iCs/>
         </w:rPr>
-        <w:t>Avancado</w:t>
-      </w:r>
-      <w:proofErr w:type="spellEnd"/>
-      <w:r>
-        <w:t xml:space="preserve"> com a </w:t>
-      </w:r>
-      <w:proofErr w:type="spellStart"/>
-      <w:r>
-        <w:t>excessão</w:t>
-      </w:r>
-      <w:proofErr w:type="spellEnd"/>
-      <w:r>
-        <w:t xml:space="preserve"> de ter mais duas </w:t>
-      </w:r>
-      <w:proofErr w:type="spellStart"/>
-      <w:r>
-        <w:t>varíaveis</w:t>
-      </w:r>
-      <w:proofErr w:type="spellEnd"/>
-      <w:r>
-        <w:t xml:space="preserve"> de instância, a </w:t>
-      </w:r>
-      <w:proofErr w:type="spellStart"/>
+        <w:lastRenderedPageBreak/>
+        <w:t>equipaTemJogador</w:t>
+      </w:r>
       <w:r>
         <w:rPr>
           <w:i/>
           <w:iCs/>
         </w:rPr>
-        <w:t>recuperacao</w:t>
-      </w:r>
-      <w:proofErr w:type="spellEnd"/>
-      <w:r>
-        <w:t xml:space="preserve"> e consequentemente o seu peso (</w:t>
-      </w:r>
-      <w:proofErr w:type="spellStart"/>
+        <w:t xml:space="preserve"> </w:t>
+      </w:r>
+      <w:r>
+        <w:t xml:space="preserve">devolve </w:t>
+      </w:r>
       <w:r>
         <w:rPr>
           <w:i/>
           <w:iCs/>
         </w:rPr>
-        <w:t>pRecuperacao</w:t>
-      </w:r>
-      <w:proofErr w:type="spellEnd"/>
+        <w:t>true</w:t>
+      </w:r>
+      <w:r>
+        <w:t xml:space="preserve"> caso exista determinado jogador na equipa e </w:t>
+      </w:r>
       <w:r>
         <w:rPr>
           <w:i/>
           <w:iCs/>
         </w:rPr>
-        <w:t>)</w:t>
-      </w:r>
-      <w:r>
-        <w:t>.</w:t>
-      </w:r>
-    </w:p>
-    <w:p/>
-    <w:p/>
-    <w:p/>
-    <w:p>
-      <w:r>
-        <w:br w:type="page"/>
-      </w:r>
-    </w:p>
-    <w:p>
-      <w:pPr>
-        <w:pStyle w:val="Ttulo2"/>
-      </w:pPr>
-      <w:bookmarkStart w:id="10" w:name="_Toc74419966"/>
+        <w:t>false</w:t>
+      </w:r>
+      <w:r>
+        <w:t xml:space="preserve"> caso contrário.</w:t>
+      </w:r>
+      <w:r>
+        <w:t xml:space="preserve"> A Equipa implementa também o método </w:t>
+      </w:r>
       <w:r>
         <w:rPr>
           <w:i/>
           <w:iCs/>
         </w:rPr>
-        <w:lastRenderedPageBreak/>
-        <w:t xml:space="preserve">Package </w:t>
-      </w:r>
-      <w:proofErr w:type="spellStart"/>
-      <w:r>
-        <w:t>main</w:t>
-      </w:r>
-      <w:bookmarkEnd w:id="10"/>
-      <w:proofErr w:type="spellEnd"/>
-    </w:p>
+        <w:t>parse</w:t>
+      </w:r>
+      <w:r>
+        <w:t xml:space="preserve"> que tem o mesmo objetivo que na classe Jogador.</w:t>
+      </w:r>
+    </w:p>
+    <w:p/>
     <w:p>
       <w:pPr>
         <w:pStyle w:val="Ttulo2"/>
       </w:pPr>
-    </w:p>
-    <w:p>
-      <w:pPr>
-        <w:pStyle w:val="Ttulo3"/>
-      </w:pPr>
-      <w:bookmarkStart w:id="11" w:name="_Toc74419967"/>
-      <w:proofErr w:type="spellStart"/>
-      <w:r>
-        <w:t>Parser</w:t>
-      </w:r>
-      <w:bookmarkEnd w:id="11"/>
-      <w:proofErr w:type="spellEnd"/>
-    </w:p>
-    <w:p>
-      <w:pPr>
-        <w:pStyle w:val="Ttulo3"/>
-      </w:pPr>
-    </w:p>
-    <w:p>
-      <w:r>
-        <w:t xml:space="preserve">A classe </w:t>
-      </w:r>
-      <w:proofErr w:type="spellStart"/>
+      <w:bookmarkStart w:id="11" w:name="_Toc74427088"/>
       <w:r>
         <w:rPr>
           <w:i/>
           <w:iCs/>
         </w:rPr>
+        <w:t xml:space="preserve">Package </w:t>
+      </w:r>
+      <w:r>
+        <w:t>main</w:t>
+      </w:r>
+      <w:bookmarkEnd w:id="11"/>
+    </w:p>
+    <w:p>
+      <w:pPr>
+        <w:pStyle w:val="Ttulo2"/>
+      </w:pPr>
+    </w:p>
+    <w:p>
+      <w:pPr>
+        <w:pStyle w:val="Ttulo3"/>
+      </w:pPr>
+      <w:bookmarkStart w:id="12" w:name="_Toc74427089"/>
+      <w:r>
         <w:t>Parser</w:t>
       </w:r>
-      <w:proofErr w:type="spellEnd"/>
+      <w:bookmarkEnd w:id="12"/>
+    </w:p>
+    <w:p>
+      <w:pPr>
+        <w:pStyle w:val="Ttulo3"/>
+      </w:pPr>
+    </w:p>
+    <w:p>
+      <w:r>
+        <w:t xml:space="preserve">A classe </w:t>
+      </w:r>
+      <w:r>
+        <w:rPr>
+          <w:i/>
+          <w:iCs/>
+        </w:rPr>
+        <w:t>Parser</w:t>
+      </w:r>
       <w:r>
         <w:t xml:space="preserve"> </w:t>
       </w:r>
@@ -4066,29 +4073,14 @@
           <w:numId w:val="6"/>
         </w:numPr>
       </w:pPr>
-      <w:proofErr w:type="gramStart"/>
-      <w:r>
-        <w:t>equipas :</w:t>
-      </w:r>
-      <w:proofErr w:type="gramEnd"/>
-      <w:r>
-        <w:t xml:space="preserve">: </w:t>
-      </w:r>
-      <w:proofErr w:type="spellStart"/>
+      <w:r>
+        <w:t xml:space="preserve">equipas :: </w:t>
+      </w:r>
       <w:r>
         <w:t>Map</w:t>
       </w:r>
-      <w:proofErr w:type="spellEnd"/>
-      <w:r>
-        <w:t>&lt;</w:t>
-      </w:r>
-      <w:proofErr w:type="spellStart"/>
-      <w:r>
-        <w:t>String,Equipa</w:t>
-      </w:r>
-      <w:proofErr w:type="spellEnd"/>
-      <w:r>
-        <w:t>&gt;</w:t>
+      <w:r>
+        <w:t>&lt;String,Equipa&gt;</w:t>
       </w:r>
     </w:p>
     <w:p>
@@ -4099,29 +4091,8 @@
           <w:numId w:val="6"/>
         </w:numPr>
       </w:pPr>
-      <w:proofErr w:type="gramStart"/>
-      <w:r>
-        <w:t>jogadores :</w:t>
-      </w:r>
-      <w:proofErr w:type="gramEnd"/>
-      <w:r>
-        <w:t xml:space="preserve">: </w:t>
-      </w:r>
-      <w:proofErr w:type="spellStart"/>
-      <w:r>
-        <w:t>Map</w:t>
-      </w:r>
-      <w:proofErr w:type="spellEnd"/>
-      <w:r>
-        <w:t>&lt;</w:t>
-      </w:r>
-      <w:proofErr w:type="spellStart"/>
-      <w:r>
-        <w:t>String,Jogador</w:t>
-      </w:r>
-      <w:proofErr w:type="spellEnd"/>
-      <w:r>
-        <w:t>&gt;</w:t>
+      <w:r>
+        <w:t>jogadores :: Map&lt;String,Jogador&gt;</w:t>
       </w:r>
     </w:p>
     <w:p>
@@ -4132,21 +4103,8 @@
           <w:numId w:val="6"/>
         </w:numPr>
       </w:pPr>
-      <w:proofErr w:type="gramStart"/>
-      <w:r>
-        <w:t>jogos :</w:t>
-      </w:r>
-      <w:proofErr w:type="gramEnd"/>
-      <w:r>
-        <w:t xml:space="preserve">: </w:t>
-      </w:r>
-      <w:proofErr w:type="spellStart"/>
-      <w:r>
-        <w:t>List</w:t>
-      </w:r>
-      <w:proofErr w:type="spellEnd"/>
-      <w:r>
-        <w:t>&lt;Jogo&gt;</w:t>
+      <w:r>
+        <w:t>jogos :: List&lt;Jogo&gt;</w:t>
       </w:r>
       <w:r>
         <w:rPr>
@@ -4163,537 +4121,303 @@
       <w:r>
         <w:t xml:space="preserve"> </w:t>
       </w:r>
-      <w:proofErr w:type="gramStart"/>
       <w:r>
         <w:rPr>
           <w:i/>
           <w:iCs/>
         </w:rPr>
-        <w:t>clone(</w:t>
-      </w:r>
-      <w:proofErr w:type="gramEnd"/>
+        <w:t>clone(), toString() e quals()</w:t>
+      </w:r>
+      <w:r>
+        <w:t xml:space="preserve"> mas </w:t>
+      </w:r>
+      <w:r>
+        <w:t xml:space="preserve">tem </w:t>
+      </w:r>
       <w:r>
         <w:rPr>
           <w:i/>
           <w:iCs/>
         </w:rPr>
-        <w:t xml:space="preserve">), </w:t>
-      </w:r>
-      <w:proofErr w:type="spellStart"/>
+        <w:t>getters</w:t>
+      </w:r>
+      <w:r>
+        <w:t xml:space="preserve"> para cada variável.</w:t>
+      </w:r>
+    </w:p>
+    <w:p>
       <w:r>
         <w:rPr>
           <w:i/>
           <w:iCs/>
         </w:rPr>
-        <w:t>toString</w:t>
-      </w:r>
-      <w:proofErr w:type="spellEnd"/>
+        <w:t>lerFicheiro(</w:t>
+      </w:r>
       <w:r>
         <w:rPr>
           <w:i/>
           <w:iCs/>
         </w:rPr>
-        <w:t xml:space="preserve">() e </w:t>
-      </w:r>
-      <w:proofErr w:type="spellStart"/>
+        <w:t>path</w:t>
+      </w:r>
       <w:r>
         <w:rPr>
           <w:i/>
           <w:iCs/>
         </w:rPr>
-        <w:t>quals</w:t>
-      </w:r>
-      <w:proofErr w:type="spellEnd"/>
+        <w:t xml:space="preserve"> :: String</w:t>
+      </w:r>
       <w:r>
         <w:rPr>
           <w:i/>
           <w:iCs/>
         </w:rPr>
-        <w:t>()</w:t>
-      </w:r>
-      <w:r>
-        <w:t xml:space="preserve"> mas </w:t>
-      </w:r>
-      <w:r>
-        <w:t xml:space="preserve">tem </w:t>
-      </w:r>
-      <w:proofErr w:type="spellStart"/>
+        <w:t>)</w:t>
+      </w:r>
+      <w:r>
+        <w:t xml:space="preserve"> é um método que permite</w:t>
+      </w:r>
+      <w:r>
+        <w:t xml:space="preserve"> </w:t>
+      </w:r>
+      <w:r>
+        <w:t xml:space="preserve">armazenar numa lista de </w:t>
+      </w:r>
       <w:r>
         <w:rPr>
           <w:i/>
           <w:iCs/>
         </w:rPr>
-        <w:t>getters</w:t>
-      </w:r>
-      <w:proofErr w:type="spellEnd"/>
-      <w:r>
-        <w:t xml:space="preserve"> para cada variável.</w:t>
-      </w:r>
-    </w:p>
-    <w:p>
-      <w:proofErr w:type="spellStart"/>
-      <w:proofErr w:type="gramStart"/>
+        <w:t>String</w:t>
+      </w:r>
+      <w:r>
+        <w:t xml:space="preserve"> </w:t>
+      </w:r>
+      <w:r>
+        <w:t>a informação relativa a um estado de jogo</w:t>
+      </w:r>
+    </w:p>
+    <w:p>
+      <w:r>
+        <w:t xml:space="preserve">Contudo a aplicação possibilita também a gravação de um estado de jogo </w:t>
+      </w:r>
+      <w:r>
+        <w:t>e aí entram</w:t>
+      </w:r>
+      <w:r>
+        <w:t xml:space="preserve"> estes dois métodos: </w:t>
+      </w:r>
       <w:r>
         <w:rPr>
           <w:i/>
           <w:iCs/>
         </w:rPr>
-        <w:t>lerFicheiro</w:t>
-      </w:r>
-      <w:proofErr w:type="spellEnd"/>
+        <w:t>estadoParaLista(</w:t>
+      </w:r>
       <w:r>
         <w:rPr>
           <w:i/>
           <w:iCs/>
         </w:rPr>
-        <w:t>(</w:t>
-      </w:r>
-      <w:proofErr w:type="spellStart"/>
-      <w:proofErr w:type="gramEnd"/>
+        <w:t>tsf :: TripleSFootball)</w:t>
+      </w:r>
       <w:r>
         <w:rPr>
           <w:i/>
           <w:iCs/>
         </w:rPr>
-        <w:t>path</w:t>
-      </w:r>
-      <w:proofErr w:type="spellEnd"/>
+        <w:t xml:space="preserve"> </w:t>
+      </w:r>
+      <w:r>
+        <w:t xml:space="preserve"> e </w:t>
+      </w:r>
       <w:r>
         <w:rPr>
           <w:i/>
           <w:iCs/>
         </w:rPr>
-        <w:t xml:space="preserve"> :: </w:t>
-      </w:r>
-      <w:proofErr w:type="spellStart"/>
+        <w:t>escreverFicheiro(path :: String, tsf :: TripleSFootball)</w:t>
+      </w:r>
+      <w:r>
+        <w:t xml:space="preserve">. </w:t>
+      </w:r>
       <w:r>
         <w:rPr>
           <w:i/>
           <w:iCs/>
         </w:rPr>
-        <w:t>String</w:t>
-      </w:r>
-      <w:proofErr w:type="spellEnd"/>
+        <w:t>estadoParaLista</w:t>
+      </w:r>
       <w:r>
         <w:rPr>
           <w:i/>
           <w:iCs/>
         </w:rPr>
-        <w:t>)</w:t>
-      </w:r>
-      <w:r>
-        <w:t xml:space="preserve"> é um método que permite</w:t>
-      </w:r>
-      <w:r>
         <w:t xml:space="preserve"> </w:t>
       </w:r>
       <w:r>
-        <w:t xml:space="preserve">armazenar numa lista de </w:t>
-      </w:r>
-      <w:proofErr w:type="spellStart"/>
+        <w:t>é um método que permite pegar num estado de jogo</w:t>
+      </w:r>
+      <w:r>
+        <w:t>,</w:t>
+      </w:r>
+      <w:r>
+        <w:t xml:space="preserve"> com todos os seus jogadores, equipas e jogos</w:t>
+      </w:r>
+      <w:r>
+        <w:t>, e</w:t>
+      </w:r>
+      <w:r>
+        <w:t xml:space="preserve"> com o auxílio de métodos de </w:t>
+      </w:r>
       <w:r>
         <w:rPr>
           <w:i/>
           <w:iCs/>
         </w:rPr>
-        <w:t>String</w:t>
-      </w:r>
-      <w:proofErr w:type="spellEnd"/>
+        <w:t>Jogador</w:t>
+      </w:r>
+      <w:r>
+        <w:t xml:space="preserve"> referidos anteriormente</w:t>
+      </w:r>
       <w:r>
         <w:t xml:space="preserve"> </w:t>
       </w:r>
       <w:r>
-        <w:t>a informação relativa a um estado de jogo</w:t>
-      </w:r>
-    </w:p>
-    <w:p>
-      <w:r>
-        <w:t xml:space="preserve">Contudo a aplicação possibilita também a gravação de um estado de jogo </w:t>
-      </w:r>
-      <w:r>
-        <w:t>e aí entram</w:t>
-      </w:r>
-      <w:r>
-        <w:t xml:space="preserve"> estes dois métodos: </w:t>
-      </w:r>
-      <w:proofErr w:type="spellStart"/>
-      <w:proofErr w:type="gramStart"/>
+        <w:t xml:space="preserve">transformar este estado numa lista de </w:t>
+      </w:r>
       <w:r>
         <w:rPr>
           <w:i/>
           <w:iCs/>
         </w:rPr>
-        <w:t>estadoParaLista</w:t>
-      </w:r>
-      <w:proofErr w:type="spellEnd"/>
+        <w:t>String</w:t>
+      </w:r>
+      <w:r>
+        <w:t xml:space="preserve"> a ser usada</w:t>
+      </w:r>
+      <w:r>
+        <w:t xml:space="preserve"> </w:t>
+      </w:r>
+      <w:r>
+        <w:t xml:space="preserve">pelo método </w:t>
+      </w:r>
       <w:r>
         <w:rPr>
           <w:i/>
           <w:iCs/>
         </w:rPr>
-        <w:t>(</w:t>
-      </w:r>
-      <w:proofErr w:type="spellStart"/>
-      <w:proofErr w:type="gramEnd"/>
+        <w:t>escreverFicheiro</w:t>
+      </w:r>
       <w:r>
         <w:rPr>
           <w:i/>
           <w:iCs/>
         </w:rPr>
-        <w:t>tsf</w:t>
-      </w:r>
-      <w:proofErr w:type="spellEnd"/>
+        <w:t xml:space="preserve"> </w:t>
+      </w:r>
+      <w:r>
+        <w:t>que irá escrever linha a linha</w:t>
+      </w:r>
+      <w:r>
+        <w:t xml:space="preserve"> num ficheiro de texto o estado atual do jogo.</w:t>
+      </w:r>
+    </w:p>
+    <w:p>
+      <w:r>
+        <w:t>O método</w:t>
+      </w:r>
+      <w:r>
+        <w:t xml:space="preserve"> </w:t>
+      </w:r>
       <w:r>
         <w:rPr>
           <w:i/>
           <w:iCs/>
         </w:rPr>
-        <w:t xml:space="preserve"> :: </w:t>
-      </w:r>
-      <w:proofErr w:type="spellStart"/>
+        <w:t>parse(</w:t>
+      </w:r>
       <w:r>
         <w:rPr>
           <w:i/>
           <w:iCs/>
         </w:rPr>
-        <w:t>TripleSFootball</w:t>
-      </w:r>
-      <w:proofErr w:type="spellEnd"/>
+        <w:t>path :: String)</w:t>
+      </w:r>
+      <w:r>
+        <w:t xml:space="preserve"> </w:t>
+      </w:r>
+      <w:r>
+        <w:t>tem como objetivo</w:t>
+      </w:r>
+      <w:r>
+        <w:t xml:space="preserve"> criar a partir da lista</w:t>
+      </w:r>
+      <w:r>
+        <w:t xml:space="preserve"> que retorna o método</w:t>
+      </w:r>
+      <w:r>
+        <w:t xml:space="preserve"> </w:t>
+      </w:r>
       <w:r>
         <w:rPr>
           <w:i/>
           <w:iCs/>
         </w:rPr>
-        <w:t>)</w:t>
+        <w:t xml:space="preserve">lerFicheiro </w:t>
+      </w:r>
+      <w:r>
+        <w:t xml:space="preserve">criar os objetos de </w:t>
       </w:r>
       <w:r>
         <w:rPr>
           <w:i/>
           <w:iCs/>
         </w:rPr>
+        <w:t>Jogador, Equipa e Jogo</w:t>
+      </w:r>
+      <w:r>
         <w:t xml:space="preserve"> </w:t>
       </w:r>
       <w:r>
-        <w:t xml:space="preserve"> e </w:t>
-      </w:r>
-      <w:proofErr w:type="spellStart"/>
+        <w:t xml:space="preserve">transformando toda </w:t>
+      </w:r>
+      <w:r>
+        <w:t>esta informação num estado de jogo</w:t>
+      </w:r>
+      <w:r>
+        <w:t xml:space="preserve"> na aplicação</w:t>
+      </w:r>
+      <w:r>
+        <w:t>.</w:t>
+      </w:r>
+    </w:p>
+    <w:p/>
+    <w:p>
+      <w:pPr>
+        <w:pStyle w:val="Ttulo3"/>
+      </w:pPr>
+      <w:bookmarkStart w:id="13" w:name="_Toc74427090"/>
+      <w:r>
+        <w:t>TripleSFootball</w:t>
+      </w:r>
+      <w:bookmarkEnd w:id="13"/>
+    </w:p>
+    <w:p>
+      <w:pPr>
+        <w:pStyle w:val="Ttulo3"/>
+      </w:pPr>
+    </w:p>
+    <w:p>
       <w:r>
         <w:rPr>
           <w:i/>
           <w:iCs/>
         </w:rPr>
-        <w:t>escreverFicheiro</w:t>
-      </w:r>
-      <w:proofErr w:type="spellEnd"/>
-      <w:r>
-        <w:rPr>
-          <w:i/>
-          <w:iCs/>
-        </w:rPr>
-        <w:t>(</w:t>
-      </w:r>
-      <w:proofErr w:type="spellStart"/>
-      <w:r>
-        <w:rPr>
-          <w:i/>
-          <w:iCs/>
-        </w:rPr>
-        <w:t>path</w:t>
-      </w:r>
-      <w:proofErr w:type="spellEnd"/>
-      <w:r>
-        <w:rPr>
-          <w:i/>
-          <w:iCs/>
-        </w:rPr>
-        <w:t xml:space="preserve"> :: </w:t>
-      </w:r>
-      <w:proofErr w:type="spellStart"/>
-      <w:r>
-        <w:rPr>
-          <w:i/>
-          <w:iCs/>
-        </w:rPr>
-        <w:t>String</w:t>
-      </w:r>
-      <w:proofErr w:type="spellEnd"/>
-      <w:r>
-        <w:rPr>
-          <w:i/>
-          <w:iCs/>
-        </w:rPr>
-        <w:t xml:space="preserve">, </w:t>
-      </w:r>
-      <w:proofErr w:type="spellStart"/>
-      <w:r>
-        <w:rPr>
-          <w:i/>
-          <w:iCs/>
-        </w:rPr>
-        <w:t>tsf</w:t>
-      </w:r>
-      <w:proofErr w:type="spellEnd"/>
-      <w:r>
-        <w:rPr>
-          <w:i/>
-          <w:iCs/>
-        </w:rPr>
-        <w:t xml:space="preserve"> :: </w:t>
-      </w:r>
-      <w:proofErr w:type="spellStart"/>
-      <w:r>
-        <w:rPr>
-          <w:i/>
-          <w:iCs/>
-        </w:rPr>
-        <w:t>TripleSFootball</w:t>
-      </w:r>
-      <w:proofErr w:type="spellEnd"/>
-      <w:r>
-        <w:rPr>
-          <w:i/>
-          <w:iCs/>
-        </w:rPr>
-        <w:t>)</w:t>
-      </w:r>
-      <w:r>
-        <w:t xml:space="preserve">. </w:t>
-      </w:r>
-      <w:proofErr w:type="spellStart"/>
-      <w:r>
-        <w:rPr>
-          <w:i/>
-          <w:iCs/>
-        </w:rPr>
-        <w:t>estadoParaLista</w:t>
-      </w:r>
-      <w:proofErr w:type="spellEnd"/>
-      <w:r>
-        <w:rPr>
-          <w:i/>
-          <w:iCs/>
-        </w:rPr>
-        <w:t xml:space="preserve"> </w:t>
-      </w:r>
-      <w:r>
-        <w:t>é um método que permite pegar num estado de jogo</w:t>
-      </w:r>
-      <w:r>
-        <w:t>,</w:t>
-      </w:r>
-      <w:r>
-        <w:t xml:space="preserve"> com todos os seus jogadores, equipas e jogos</w:t>
-      </w:r>
-      <w:r>
-        <w:t>, e</w:t>
-      </w:r>
-      <w:r>
-        <w:t xml:space="preserve"> com o auxílio de métodos de </w:t>
-      </w:r>
-      <w:r>
-        <w:rPr>
-          <w:i/>
-          <w:iCs/>
-        </w:rPr>
-        <w:t>Jogador</w:t>
-      </w:r>
-      <w:r>
-        <w:t xml:space="preserve"> referidos anteriormente</w:t>
-      </w:r>
-      <w:r>
-        <w:t xml:space="preserve"> </w:t>
-      </w:r>
-      <w:r>
-        <w:t xml:space="preserve">transformar este estado numa lista de </w:t>
-      </w:r>
-      <w:proofErr w:type="spellStart"/>
-      <w:r>
-        <w:rPr>
-          <w:i/>
-          <w:iCs/>
-        </w:rPr>
-        <w:t>String</w:t>
-      </w:r>
-      <w:proofErr w:type="spellEnd"/>
-      <w:r>
-        <w:t xml:space="preserve"> a ser usada</w:t>
-      </w:r>
-      <w:r>
-        <w:t xml:space="preserve"> </w:t>
-      </w:r>
-      <w:r>
-        <w:t xml:space="preserve">pelo método </w:t>
-      </w:r>
-      <w:proofErr w:type="spellStart"/>
-      <w:r>
-        <w:rPr>
-          <w:i/>
-          <w:iCs/>
-        </w:rPr>
-        <w:t>escreverFicheiro</w:t>
-      </w:r>
-      <w:proofErr w:type="spellEnd"/>
-      <w:r>
-        <w:rPr>
-          <w:i/>
-          <w:iCs/>
-        </w:rPr>
-        <w:t xml:space="preserve"> </w:t>
-      </w:r>
-      <w:r>
-        <w:t>que irá escrever linha a linha</w:t>
-      </w:r>
-      <w:r>
-        <w:t xml:space="preserve"> num ficheiro de texto o estado atual do jogo.</w:t>
-      </w:r>
-    </w:p>
-    <w:p>
-      <w:r>
-        <w:t>O método</w:t>
-      </w:r>
-      <w:r>
-        <w:t xml:space="preserve"> </w:t>
-      </w:r>
-      <w:proofErr w:type="gramStart"/>
-      <w:r>
-        <w:rPr>
-          <w:i/>
-          <w:iCs/>
-        </w:rPr>
-        <w:t>parse(</w:t>
-      </w:r>
-      <w:proofErr w:type="spellStart"/>
-      <w:proofErr w:type="gramEnd"/>
-      <w:r>
-        <w:rPr>
-          <w:i/>
-          <w:iCs/>
-        </w:rPr>
-        <w:t>path</w:t>
-      </w:r>
-      <w:proofErr w:type="spellEnd"/>
-      <w:r>
-        <w:rPr>
-          <w:i/>
-          <w:iCs/>
-        </w:rPr>
-        <w:t xml:space="preserve"> :: </w:t>
-      </w:r>
-      <w:proofErr w:type="spellStart"/>
-      <w:r>
-        <w:rPr>
-          <w:i/>
-          <w:iCs/>
-        </w:rPr>
-        <w:t>String</w:t>
-      </w:r>
-      <w:proofErr w:type="spellEnd"/>
-      <w:r>
-        <w:rPr>
-          <w:i/>
-          <w:iCs/>
-        </w:rPr>
-        <w:t>)</w:t>
-      </w:r>
-      <w:r>
-        <w:t xml:space="preserve"> </w:t>
-      </w:r>
-      <w:r>
-        <w:t>tem como objetivo</w:t>
-      </w:r>
-      <w:r>
-        <w:t xml:space="preserve"> criar a partir da lista</w:t>
-      </w:r>
-      <w:r>
-        <w:t xml:space="preserve"> que retorna o método</w:t>
-      </w:r>
-      <w:r>
-        <w:t xml:space="preserve"> </w:t>
-      </w:r>
-      <w:proofErr w:type="spellStart"/>
-      <w:r>
-        <w:rPr>
-          <w:i/>
-          <w:iCs/>
-        </w:rPr>
-        <w:t>lerFicheiro</w:t>
-      </w:r>
-      <w:proofErr w:type="spellEnd"/>
-      <w:r>
-        <w:rPr>
-          <w:i/>
-          <w:iCs/>
-        </w:rPr>
-        <w:t xml:space="preserve"> </w:t>
-      </w:r>
-      <w:r>
-        <w:t xml:space="preserve">criar os objetos de </w:t>
-      </w:r>
-      <w:r>
-        <w:rPr>
-          <w:i/>
-          <w:iCs/>
-        </w:rPr>
-        <w:t>Jogador, Equipa e Jogo</w:t>
-      </w:r>
-      <w:r>
-        <w:t xml:space="preserve"> </w:t>
-      </w:r>
-      <w:r>
-        <w:t xml:space="preserve">transformando toda </w:t>
-      </w:r>
-      <w:r>
-        <w:t>esta informação num estado de jogo</w:t>
-      </w:r>
-      <w:r>
-        <w:t xml:space="preserve"> na aplicação</w:t>
-      </w:r>
-      <w:r>
-        <w:t>.</w:t>
-      </w:r>
-    </w:p>
-    <w:p/>
-    <w:p>
-      <w:pPr>
-        <w:pStyle w:val="Ttulo3"/>
-      </w:pPr>
-      <w:bookmarkStart w:id="12" w:name="_Toc74419968"/>
-      <w:proofErr w:type="spellStart"/>
-      <w:r>
-        <w:t>TripleSFootball</w:t>
-      </w:r>
-      <w:bookmarkEnd w:id="12"/>
-      <w:proofErr w:type="spellEnd"/>
-    </w:p>
-    <w:p>
-      <w:pPr>
-        <w:pStyle w:val="Ttulo3"/>
-      </w:pPr>
-    </w:p>
-    <w:p>
-      <w:proofErr w:type="spellStart"/>
-      <w:proofErr w:type="gramStart"/>
-      <w:r>
-        <w:rPr>
-          <w:i/>
-          <w:iCs/>
-        </w:rPr>
-        <w:t>TripleSFootball</w:t>
-      </w:r>
-      <w:proofErr w:type="spellEnd"/>
-      <w:r>
-        <w:rPr>
-          <w:i/>
-          <w:iCs/>
-        </w:rPr>
-        <w:t xml:space="preserve"> </w:t>
-      </w:r>
-      <w:r>
-        <w:t xml:space="preserve"> é</w:t>
-      </w:r>
-      <w:proofErr w:type="gramEnd"/>
-      <w:r>
-        <w:t xml:space="preserve"> a classe que representa o estado </w:t>
+        <w:t xml:space="preserve">TripleSFootball </w:t>
+      </w:r>
+      <w:r>
+        <w:t xml:space="preserve"> é a classe que representa o estado </w:t>
       </w:r>
       <w:r>
         <w:t>do jogo num</w:t>
@@ -4724,29 +4448,8 @@
           <w:numId w:val="6"/>
         </w:numPr>
       </w:pPr>
-      <w:proofErr w:type="gramStart"/>
-      <w:r>
-        <w:t>equipas :</w:t>
-      </w:r>
-      <w:proofErr w:type="gramEnd"/>
-      <w:r>
-        <w:t xml:space="preserve">: </w:t>
-      </w:r>
-      <w:proofErr w:type="spellStart"/>
-      <w:r>
-        <w:t>Map</w:t>
-      </w:r>
-      <w:proofErr w:type="spellEnd"/>
-      <w:r>
-        <w:t>&lt;</w:t>
-      </w:r>
-      <w:proofErr w:type="spellStart"/>
-      <w:r>
-        <w:t>String,Equipa</w:t>
-      </w:r>
-      <w:proofErr w:type="spellEnd"/>
-      <w:r>
-        <w:t>&gt;</w:t>
+      <w:r>
+        <w:t>equipas :: Map&lt;String,Equipa&gt;</w:t>
       </w:r>
     </w:p>
     <w:p>
@@ -4757,29 +4460,8 @@
           <w:numId w:val="6"/>
         </w:numPr>
       </w:pPr>
-      <w:proofErr w:type="gramStart"/>
-      <w:r>
-        <w:t>jogadores :</w:t>
-      </w:r>
-      <w:proofErr w:type="gramEnd"/>
-      <w:r>
-        <w:t xml:space="preserve">: </w:t>
-      </w:r>
-      <w:proofErr w:type="spellStart"/>
-      <w:r>
-        <w:t>Map</w:t>
-      </w:r>
-      <w:proofErr w:type="spellEnd"/>
-      <w:r>
-        <w:t>&lt;</w:t>
-      </w:r>
-      <w:proofErr w:type="spellStart"/>
-      <w:r>
-        <w:t>String,Jogador</w:t>
-      </w:r>
-      <w:proofErr w:type="spellEnd"/>
-      <w:r>
-        <w:t>&gt;</w:t>
+      <w:r>
+        <w:t>jogadores :: Map&lt;String,Jogador&gt;</w:t>
       </w:r>
     </w:p>
     <w:p>
@@ -4790,21 +4472,8 @@
           <w:numId w:val="6"/>
         </w:numPr>
       </w:pPr>
-      <w:proofErr w:type="gramStart"/>
-      <w:r>
-        <w:t>jogos :</w:t>
-      </w:r>
-      <w:proofErr w:type="gramEnd"/>
-      <w:r>
-        <w:t xml:space="preserve">: </w:t>
-      </w:r>
-      <w:proofErr w:type="spellStart"/>
-      <w:r>
-        <w:t>List</w:t>
-      </w:r>
-      <w:proofErr w:type="spellEnd"/>
-      <w:r>
-        <w:t>&lt;Jogo&gt;</w:t>
+      <w:r>
+        <w:t>jogos :: List&lt;Jogo&gt;</w:t>
       </w:r>
     </w:p>
     <w:p/>
@@ -4830,18 +4499,9 @@
           <w:numId w:val="16"/>
         </w:numPr>
       </w:pPr>
-      <w:proofErr w:type="spellStart"/>
-      <w:proofErr w:type="gramStart"/>
-      <w:r>
-        <w:t>addJogador</w:t>
-      </w:r>
-      <w:proofErr w:type="spellEnd"/>
-      <w:r>
-        <w:t>(</w:t>
-      </w:r>
-      <w:proofErr w:type="gramEnd"/>
-      <w:r>
-        <w:t>j :: Jogador)</w:t>
+      <w:r>
+        <w:lastRenderedPageBreak/>
+        <w:t>addJogador(j :: Jogador)</w:t>
       </w:r>
     </w:p>
     <w:p>
@@ -4852,18 +4512,8 @@
           <w:numId w:val="16"/>
         </w:numPr>
       </w:pPr>
-      <w:proofErr w:type="spellStart"/>
-      <w:proofErr w:type="gramStart"/>
-      <w:r>
-        <w:t>adicionarJogo</w:t>
-      </w:r>
-      <w:proofErr w:type="spellEnd"/>
-      <w:r>
-        <w:t>(</w:t>
-      </w:r>
-      <w:proofErr w:type="gramEnd"/>
-      <w:r>
-        <w:t>j :: Jogo)</w:t>
+      <w:r>
+        <w:t>adicionarJogo(j :: Jogo)</w:t>
       </w:r>
     </w:p>
     <w:p>
@@ -4874,26 +4524,8 @@
           <w:numId w:val="16"/>
         </w:numPr>
       </w:pPr>
-      <w:proofErr w:type="spellStart"/>
-      <w:proofErr w:type="gramStart"/>
-      <w:r>
-        <w:t>existeJogador</w:t>
-      </w:r>
-      <w:proofErr w:type="spellEnd"/>
-      <w:r>
-        <w:t>(</w:t>
-      </w:r>
-      <w:proofErr w:type="gramEnd"/>
-      <w:r>
-        <w:t xml:space="preserve">nome :: </w:t>
-      </w:r>
-      <w:proofErr w:type="spellStart"/>
-      <w:r>
-        <w:t>String</w:t>
-      </w:r>
-      <w:proofErr w:type="spellEnd"/>
-      <w:r>
-        <w:t>)</w:t>
+      <w:r>
+        <w:t>existeJogador(nome :: String)</w:t>
       </w:r>
     </w:p>
     <w:p>
@@ -4904,26 +4536,8 @@
           <w:numId w:val="16"/>
         </w:numPr>
       </w:pPr>
-      <w:proofErr w:type="spellStart"/>
-      <w:proofErr w:type="gramStart"/>
-      <w:r>
-        <w:t>existeEquipa</w:t>
-      </w:r>
-      <w:proofErr w:type="spellEnd"/>
-      <w:r>
-        <w:t>(</w:t>
-      </w:r>
-      <w:proofErr w:type="gramEnd"/>
-      <w:r>
-        <w:t xml:space="preserve">nome :: </w:t>
-      </w:r>
-      <w:proofErr w:type="spellStart"/>
-      <w:r>
-        <w:t>String</w:t>
-      </w:r>
-      <w:proofErr w:type="spellEnd"/>
-      <w:r>
-        <w:t>)</w:t>
+      <w:r>
+        <w:t>existeEquipa(nome :: String)</w:t>
       </w:r>
     </w:p>
     <w:p>
@@ -4934,48 +4548,8 @@
           <w:numId w:val="16"/>
         </w:numPr>
       </w:pPr>
-      <w:proofErr w:type="spellStart"/>
-      <w:proofErr w:type="gramStart"/>
-      <w:r>
-        <w:lastRenderedPageBreak/>
-        <w:t>existeJogadorNaEquipa</w:t>
-      </w:r>
-      <w:proofErr w:type="spellEnd"/>
-      <w:r>
-        <w:t>(</w:t>
-      </w:r>
-      <w:proofErr w:type="spellStart"/>
-      <w:proofErr w:type="gramEnd"/>
-      <w:r>
-        <w:t>nomeJogador</w:t>
-      </w:r>
-      <w:proofErr w:type="spellEnd"/>
-      <w:r>
-        <w:t xml:space="preserve"> :: </w:t>
-      </w:r>
-      <w:proofErr w:type="spellStart"/>
-      <w:r>
-        <w:t>String</w:t>
-      </w:r>
-      <w:proofErr w:type="spellEnd"/>
-      <w:r>
-        <w:t xml:space="preserve">, </w:t>
-      </w:r>
-      <w:proofErr w:type="spellStart"/>
-      <w:r>
-        <w:t>nomeEquipa</w:t>
-      </w:r>
-      <w:proofErr w:type="spellEnd"/>
-      <w:r>
-        <w:t xml:space="preserve"> :: </w:t>
-      </w:r>
-      <w:proofErr w:type="spellStart"/>
-      <w:r>
-        <w:t>String</w:t>
-      </w:r>
-      <w:proofErr w:type="spellEnd"/>
-      <w:r>
-        <w:t>)</w:t>
+      <w:r>
+        <w:t>existeJogadorNaEquipa(nomeJogador :: String, nomeEquipa :: String)</w:t>
       </w:r>
     </w:p>
     <w:p>
@@ -4986,18 +4560,11 @@
           <w:numId w:val="16"/>
         </w:numPr>
       </w:pPr>
-      <w:proofErr w:type="spellStart"/>
-      <w:proofErr w:type="gramStart"/>
       <w:r>
         <w:t>adicionaEquipa</w:t>
       </w:r>
-      <w:proofErr w:type="spellEnd"/>
-      <w:r>
-        <w:t>(</w:t>
-      </w:r>
-      <w:proofErr w:type="gramEnd"/>
-      <w:r>
-        <w:t>equipa :: Equipa)</w:t>
+      <w:r>
+        <w:t>(equipa :: Equipa)</w:t>
       </w:r>
     </w:p>
     <w:p>
@@ -5008,39 +4575,11 @@
           <w:numId w:val="16"/>
         </w:numPr>
       </w:pPr>
-      <w:proofErr w:type="spellStart"/>
-      <w:proofErr w:type="gramStart"/>
-      <w:r>
-        <w:t>transfereJogador</w:t>
-      </w:r>
-      <w:proofErr w:type="spellEnd"/>
-      <w:r>
-        <w:t>(</w:t>
-      </w:r>
-      <w:proofErr w:type="spellStart"/>
-      <w:proofErr w:type="gramEnd"/>
-      <w:r>
-        <w:t>nomeJogador</w:t>
-      </w:r>
-      <w:proofErr w:type="spellEnd"/>
-      <w:r>
-        <w:t xml:space="preserve"> :: </w:t>
-      </w:r>
-      <w:proofErr w:type="spellStart"/>
-      <w:r>
-        <w:t>String</w:t>
-      </w:r>
-      <w:proofErr w:type="spellEnd"/>
-      <w:r>
-        <w:t xml:space="preserve">, </w:t>
-      </w:r>
-      <w:proofErr w:type="spellStart"/>
-      <w:r>
-        <w:t>nomeEquipaDestino</w:t>
-      </w:r>
-      <w:proofErr w:type="spellEnd"/>
-      <w:r>
-        <w:t xml:space="preserve"> :: Equipa)</w:t>
+      <w:r>
+        <w:t>transfereJogador(nomeJogador :: String</w:t>
+      </w:r>
+      <w:r>
+        <w:t>, nomeEquipaDestino :: Equipa)</w:t>
       </w:r>
     </w:p>
     <w:p>
@@ -5055,35 +4594,21 @@
       <w:r>
         <w:t xml:space="preserve">s métodos </w:t>
       </w:r>
-      <w:proofErr w:type="spellStart"/>
-      <w:proofErr w:type="gramStart"/>
       <w:r>
         <w:rPr>
           <w:i/>
           <w:iCs/>
         </w:rPr>
-        <w:t>getters</w:t>
-      </w:r>
-      <w:proofErr w:type="spellEnd"/>
+        <w:t xml:space="preserve">getters </w:t>
+      </w:r>
+      <w:r>
+        <w:t xml:space="preserve"> e </w:t>
+      </w:r>
       <w:r>
         <w:rPr>
           <w:i/>
           <w:iCs/>
         </w:rPr>
-        <w:t xml:space="preserve"> </w:t>
-      </w:r>
-      <w:r>
-        <w:t xml:space="preserve"> e</w:t>
-      </w:r>
-      <w:proofErr w:type="gramEnd"/>
-      <w:r>
-        <w:t xml:space="preserve"> </w:t>
-      </w:r>
-      <w:r>
-        <w:rPr>
-          <w:i/>
-          <w:iCs/>
-        </w:rPr>
         <w:t>setters</w:t>
       </w:r>
       <w:r>
@@ -5095,11 +4620,11 @@
       <w:pPr>
         <w:pStyle w:val="Ttulo3"/>
       </w:pPr>
-      <w:bookmarkStart w:id="13" w:name="_Toc74419969"/>
+      <w:bookmarkStart w:id="14" w:name="_Toc74427091"/>
       <w:r>
         <w:t>Menu</w:t>
       </w:r>
-      <w:bookmarkEnd w:id="13"/>
+      <w:bookmarkEnd w:id="14"/>
     </w:p>
     <w:p/>
     <w:p>
@@ -5143,8 +4668,6 @@
           <w:numId w:val="17"/>
         </w:numPr>
       </w:pPr>
-      <w:proofErr w:type="spellStart"/>
-      <w:proofErr w:type="gramStart"/>
       <w:r>
         <w:t>op</w:t>
       </w:r>
@@ -5152,31 +4675,7 @@
         <w:t>co</w:t>
       </w:r>
       <w:r>
-        <w:t>es</w:t>
-      </w:r>
-      <w:proofErr w:type="spellEnd"/>
-      <w:r>
-        <w:t xml:space="preserve"> :</w:t>
-      </w:r>
-      <w:proofErr w:type="gramEnd"/>
-      <w:r>
-        <w:t xml:space="preserve">: </w:t>
-      </w:r>
-      <w:proofErr w:type="spellStart"/>
-      <w:r>
-        <w:t>List</w:t>
-      </w:r>
-      <w:proofErr w:type="spellEnd"/>
-      <w:r>
-        <w:t>&lt;</w:t>
-      </w:r>
-      <w:proofErr w:type="spellStart"/>
-      <w:r>
-        <w:t>String</w:t>
-      </w:r>
-      <w:proofErr w:type="spellEnd"/>
-      <w:r>
-        <w:t>&gt;</w:t>
+        <w:t>es :: List&lt;String&gt;</w:t>
       </w:r>
     </w:p>
     <w:p>
@@ -5187,8 +4686,6 @@
           <w:numId w:val="17"/>
         </w:numPr>
       </w:pPr>
-      <w:proofErr w:type="spellStart"/>
-      <w:proofErr w:type="gramStart"/>
       <w:r>
         <w:t>dispon</w:t>
       </w:r>
@@ -5196,31 +4693,7 @@
         <w:t>i</w:t>
       </w:r>
       <w:r>
-        <w:t>vel</w:t>
-      </w:r>
-      <w:proofErr w:type="spellEnd"/>
-      <w:r>
-        <w:t xml:space="preserve"> :</w:t>
-      </w:r>
-      <w:proofErr w:type="gramEnd"/>
-      <w:r>
-        <w:t xml:space="preserve">: </w:t>
-      </w:r>
-      <w:proofErr w:type="spellStart"/>
-      <w:r>
-        <w:t>List</w:t>
-      </w:r>
-      <w:proofErr w:type="spellEnd"/>
-      <w:r>
-        <w:t>&lt;</w:t>
-      </w:r>
-      <w:proofErr w:type="spellStart"/>
-      <w:r>
-        <w:t>MenuPreCondition</w:t>
-      </w:r>
-      <w:proofErr w:type="spellEnd"/>
-      <w:r>
-        <w:t>&gt;</w:t>
+        <w:t>vel :: List&lt;MenuPreCondition&gt;</w:t>
       </w:r>
     </w:p>
     <w:p>
@@ -5231,34 +4704,8 @@
           <w:numId w:val="17"/>
         </w:numPr>
       </w:pPr>
-      <w:proofErr w:type="spellStart"/>
-      <w:proofErr w:type="gramStart"/>
-      <w:r>
-        <w:t>handlers</w:t>
-      </w:r>
-      <w:proofErr w:type="spellEnd"/>
-      <w:r>
-        <w:t xml:space="preserve"> :</w:t>
-      </w:r>
-      <w:proofErr w:type="gramEnd"/>
-      <w:r>
-        <w:t xml:space="preserve">: </w:t>
-      </w:r>
-      <w:proofErr w:type="spellStart"/>
-      <w:r>
-        <w:t>List</w:t>
-      </w:r>
-      <w:proofErr w:type="spellEnd"/>
-      <w:r>
-        <w:t>&lt;</w:t>
-      </w:r>
-      <w:proofErr w:type="spellStart"/>
-      <w:r>
-        <w:t>MenusHandler</w:t>
-      </w:r>
-      <w:proofErr w:type="spellEnd"/>
-      <w:r>
-        <w:t>&gt;</w:t>
+      <w:r>
+        <w:t>handlers :: List&lt;MenusHandler&gt;</w:t>
       </w:r>
     </w:p>
     <w:p/>
@@ -5286,37 +4733,26 @@
       <w:r>
         <w:t xml:space="preserve">recebe uma lista de </w:t>
       </w:r>
-      <w:proofErr w:type="spellStart"/>
       <w:r>
         <w:rPr>
           <w:i/>
           <w:iCs/>
         </w:rPr>
-        <w:t>String</w:t>
-      </w:r>
-      <w:proofErr w:type="spellEnd"/>
+        <w:t xml:space="preserve">String </w:t>
+      </w:r>
+      <w:r>
+        <w:t>que são as opções a imprimir no terminal do utilizador</w:t>
+      </w:r>
+      <w:r>
+        <w:t xml:space="preserve"> e ficam alocadas em </w:t>
+      </w:r>
       <w:r>
         <w:rPr>
           <w:i/>
           <w:iCs/>
         </w:rPr>
-        <w:t xml:space="preserve"> </w:t>
-      </w:r>
-      <w:r>
-        <w:t>que são as opções a imprimir no terminal do utilizador</w:t>
-      </w:r>
-      <w:r>
-        <w:t xml:space="preserve"> e ficam alocadas em </w:t>
-      </w:r>
-      <w:proofErr w:type="spellStart"/>
-      <w:r>
-        <w:rPr>
-          <w:i/>
-          <w:iCs/>
-        </w:rPr>
         <w:t>opcoes</w:t>
       </w:r>
-      <w:proofErr w:type="spellEnd"/>
       <w:r>
         <w:rPr>
           <w:i/>
@@ -5338,24 +4774,9 @@
           <w:numId w:val="18"/>
         </w:numPr>
       </w:pPr>
-      <w:proofErr w:type="spellStart"/>
-      <w:proofErr w:type="gramStart"/>
-      <w:r>
-        <w:t>run</w:t>
-      </w:r>
-      <w:proofErr w:type="spellEnd"/>
-      <w:r>
-        <w:t>(</w:t>
-      </w:r>
-      <w:proofErr w:type="gramEnd"/>
-      <w:r>
-        <w:t xml:space="preserve">) :: </w:t>
-      </w:r>
-      <w:proofErr w:type="spellStart"/>
-      <w:r>
-        <w:t>void</w:t>
-      </w:r>
-      <w:proofErr w:type="spellEnd"/>
+      <w:r>
+        <w:t>run() :: void</w:t>
+      </w:r>
     </w:p>
     <w:p>
       <w:pPr>
@@ -5364,44 +4785,22 @@
           <w:ilvl w:val="0"/>
           <w:numId w:val="18"/>
         </w:numPr>
-      </w:pPr>
-      <w:proofErr w:type="spellStart"/>
-      <w:proofErr w:type="gramStart"/>
-      <w:r>
-        <w:t>setPreCondition</w:t>
-      </w:r>
-      <w:proofErr w:type="spellEnd"/>
-      <w:r>
-        <w:t>(</w:t>
-      </w:r>
-      <w:proofErr w:type="gramEnd"/>
-      <w:r>
-        <w:t xml:space="preserve">i :: </w:t>
-      </w:r>
-      <w:proofErr w:type="spellStart"/>
-      <w:r>
-        <w:t>int</w:t>
-      </w:r>
-      <w:proofErr w:type="spellEnd"/>
-      <w:r>
-        <w:t xml:space="preserve">, b : </w:t>
-      </w:r>
-      <w:proofErr w:type="spellStart"/>
-      <w:r>
-        <w:t>MenuPreCondition</w:t>
-      </w:r>
-      <w:proofErr w:type="spellEnd"/>
-      <w:r>
-        <w:t>)</w:t>
-      </w:r>
-      <w:r>
-        <w:t xml:space="preserve"> :: </w:t>
-      </w:r>
-      <w:proofErr w:type="spellStart"/>
-      <w:r>
-        <w:t>void</w:t>
-      </w:r>
-      <w:proofErr w:type="spellEnd"/>
+        <w:rPr>
+          <w:lang w:val="en-US"/>
+        </w:rPr>
+      </w:pPr>
+      <w:r>
+        <w:rPr>
+          <w:lang w:val="en-US"/>
+        </w:rPr>
+        <w:t>setPreCondition(i :: int, b : MenuPreCondition)</w:t>
+      </w:r>
+      <w:r>
+        <w:rPr>
+          <w:lang w:val="en-US"/>
+        </w:rPr>
+        <w:t xml:space="preserve"> :: void</w:t>
+      </w:r>
     </w:p>
     <w:p>
       <w:pPr>
@@ -5410,44 +4809,22 @@
           <w:ilvl w:val="0"/>
           <w:numId w:val="18"/>
         </w:numPr>
-      </w:pPr>
-      <w:proofErr w:type="spellStart"/>
-      <w:proofErr w:type="gramStart"/>
-      <w:r>
-        <w:t>setHandler</w:t>
-      </w:r>
-      <w:proofErr w:type="spellEnd"/>
-      <w:r>
-        <w:t>(</w:t>
-      </w:r>
-      <w:proofErr w:type="gramEnd"/>
-      <w:r>
-        <w:t xml:space="preserve">i : </w:t>
-      </w:r>
-      <w:proofErr w:type="spellStart"/>
-      <w:r>
-        <w:t>int</w:t>
-      </w:r>
-      <w:proofErr w:type="spellEnd"/>
-      <w:r>
-        <w:t xml:space="preserve">, h :: </w:t>
-      </w:r>
-      <w:proofErr w:type="spellStart"/>
-      <w:r>
-        <w:t>MenuHandler</w:t>
-      </w:r>
-      <w:proofErr w:type="spellEnd"/>
-      <w:r>
-        <w:t>)</w:t>
-      </w:r>
-      <w:r>
-        <w:t xml:space="preserve"> :: </w:t>
-      </w:r>
-      <w:proofErr w:type="spellStart"/>
-      <w:r>
-        <w:t>void</w:t>
-      </w:r>
-      <w:proofErr w:type="spellEnd"/>
+        <w:rPr>
+          <w:lang w:val="en-US"/>
+        </w:rPr>
+      </w:pPr>
+      <w:r>
+        <w:rPr>
+          <w:lang w:val="en-US"/>
+        </w:rPr>
+        <w:t>setHandler(i : int, h :: MenuHandler)</w:t>
+      </w:r>
+      <w:r>
+        <w:rPr>
+          <w:lang w:val="en-US"/>
+        </w:rPr>
+        <w:t xml:space="preserve"> :: void</w:t>
+      </w:r>
     </w:p>
     <w:p>
       <w:pPr>
@@ -5457,19 +4834,9 @@
           <w:numId w:val="18"/>
         </w:numPr>
       </w:pPr>
-      <w:proofErr w:type="gramStart"/>
-      <w:r>
-        <w:t>show(</w:t>
-      </w:r>
-      <w:proofErr w:type="gramEnd"/>
-      <w:r>
-        <w:t xml:space="preserve">) :: </w:t>
-      </w:r>
-      <w:proofErr w:type="spellStart"/>
-      <w:r>
-        <w:t>void</w:t>
-      </w:r>
-      <w:proofErr w:type="spellEnd"/>
+      <w:r>
+        <w:t>show() :: void</w:t>
+      </w:r>
     </w:p>
     <w:p>
       <w:pPr>
@@ -5479,106 +4846,71 @@
           <w:numId w:val="18"/>
         </w:numPr>
       </w:pPr>
-      <w:proofErr w:type="spellStart"/>
-      <w:proofErr w:type="gramStart"/>
-      <w:r>
-        <w:t>readOption</w:t>
-      </w:r>
-      <w:proofErr w:type="spellEnd"/>
-      <w:r>
-        <w:t>(</w:t>
-      </w:r>
-      <w:proofErr w:type="gramEnd"/>
-      <w:r>
-        <w:t xml:space="preserve">) :: </w:t>
-      </w:r>
-      <w:proofErr w:type="spellStart"/>
-      <w:r>
-        <w:t>int</w:t>
-      </w:r>
-      <w:proofErr w:type="spellEnd"/>
+      <w:r>
+        <w:t>readOption() :: int</w:t>
+      </w:r>
     </w:p>
     <w:p/>
     <w:p>
       <w:r>
         <w:t xml:space="preserve">Existem ainda duas interfaces: </w:t>
       </w:r>
-      <w:proofErr w:type="spellStart"/>
-      <w:proofErr w:type="gramStart"/>
       <w:r>
         <w:rPr>
           <w:i/>
           <w:iCs/>
         </w:rPr>
-        <w:t>MenuHandler</w:t>
-      </w:r>
-      <w:proofErr w:type="spellEnd"/>
+        <w:t xml:space="preserve">MenuHandler </w:t>
+      </w:r>
+      <w:r>
+        <w:t xml:space="preserve"> e </w:t>
+      </w:r>
       <w:r>
         <w:rPr>
           <w:i/>
           <w:iCs/>
         </w:rPr>
+        <w:t>MenuPreCondition</w:t>
+      </w:r>
+      <w:r>
         <w:t xml:space="preserve"> </w:t>
       </w:r>
       <w:r>
-        <w:t xml:space="preserve"> e</w:t>
-      </w:r>
-      <w:proofErr w:type="gramEnd"/>
-      <w:r>
-        <w:t xml:space="preserve"> </w:t>
-      </w:r>
-      <w:proofErr w:type="spellStart"/>
+        <w:t xml:space="preserve">sendo a primeira </w:t>
+      </w:r>
+      <w:r>
+        <w:t>para</w:t>
+      </w:r>
+      <w:r>
+        <w:t xml:space="preserve"> ligar uma opção do utilizador a um método</w:t>
+      </w:r>
+      <w:r>
+        <w:t xml:space="preserve"> na aplicação e a segunda </w:t>
+      </w:r>
+      <w:r>
+        <w:t>para validar ou não a impressão de uma opção no terminal.</w:t>
+      </w:r>
+    </w:p>
+    <w:p/>
+    <w:p>
+      <w:pPr>
+        <w:pStyle w:val="Ttulo3"/>
+      </w:pPr>
+      <w:bookmarkStart w:id="15" w:name="_Toc74427092"/>
+      <w:r>
+        <w:t>UserInterface</w:t>
+      </w:r>
+      <w:bookmarkEnd w:id="15"/>
+    </w:p>
+    <w:p/>
+    <w:p>
       <w:r>
         <w:rPr>
           <w:i/>
           <w:iCs/>
         </w:rPr>
-        <w:t>MenuPreCondition</w:t>
-      </w:r>
-      <w:proofErr w:type="spellEnd"/>
-      <w:r>
-        <w:t xml:space="preserve"> </w:t>
-      </w:r>
-      <w:r>
-        <w:t xml:space="preserve">sendo a primeira </w:t>
-      </w:r>
-      <w:r>
-        <w:t>para</w:t>
-      </w:r>
-      <w:r>
-        <w:t xml:space="preserve"> ligar uma opção do utilizador a um método</w:t>
-      </w:r>
-      <w:r>
-        <w:t xml:space="preserve"> na aplicação e a segunda </w:t>
-      </w:r>
-      <w:r>
-        <w:t>para validar ou não a impressão de uma opção no terminal.</w:t>
-      </w:r>
-    </w:p>
-    <w:p/>
-    <w:p>
-      <w:pPr>
-        <w:pStyle w:val="Ttulo3"/>
-      </w:pPr>
-      <w:bookmarkStart w:id="14" w:name="_Toc74419970"/>
-      <w:proofErr w:type="spellStart"/>
-      <w:r>
         <w:t>UserInterface</w:t>
       </w:r>
-      <w:bookmarkEnd w:id="14"/>
-      <w:proofErr w:type="spellEnd"/>
-    </w:p>
-    <w:p/>
-    <w:p>
-      <w:proofErr w:type="spellStart"/>
-      <w:r>
-        <w:rPr>
-          <w:i/>
-          <w:iCs/>
-        </w:rPr>
-        <w:t>UserInterface</w:t>
-      </w:r>
-      <w:proofErr w:type="spellEnd"/>
       <w:r>
         <w:t xml:space="preserve"> é </w:t>
       </w:r>
@@ -5614,19 +4946,10 @@
           <w:numId w:val="19"/>
         </w:numPr>
       </w:pPr>
-      <w:proofErr w:type="gramStart"/>
-      <w:r>
-        <w:t>p :</w:t>
-      </w:r>
-      <w:proofErr w:type="gramEnd"/>
-      <w:r>
-        <w:t xml:space="preserve">: </w:t>
-      </w:r>
-      <w:proofErr w:type="spellStart"/>
-      <w:r>
-        <w:t>Parser</w:t>
-      </w:r>
-      <w:proofErr w:type="spellEnd"/>
+      <w:r>
+        <w:lastRenderedPageBreak/>
+        <w:t>p :: Parser</w:t>
+      </w:r>
     </w:p>
     <w:p>
       <w:pPr>
@@ -5636,24 +4959,9 @@
           <w:numId w:val="19"/>
         </w:numPr>
       </w:pPr>
-      <w:proofErr w:type="spellStart"/>
-      <w:proofErr w:type="gramStart"/>
-      <w:r>
-        <w:t>tsf</w:t>
-      </w:r>
-      <w:proofErr w:type="spellEnd"/>
-      <w:r>
-        <w:t xml:space="preserve"> :</w:t>
-      </w:r>
-      <w:proofErr w:type="gramEnd"/>
-      <w:r>
-        <w:t xml:space="preserve">: </w:t>
-      </w:r>
-      <w:proofErr w:type="spellStart"/>
-      <w:r>
-        <w:t>TripleSFootball</w:t>
-      </w:r>
-      <w:proofErr w:type="spellEnd"/>
+      <w:r>
+        <w:t>tsf :: TripleSFootball</w:t>
+      </w:r>
     </w:p>
     <w:p>
       <w:pPr>
@@ -5663,18 +4971,8 @@
           <w:numId w:val="19"/>
         </w:numPr>
       </w:pPr>
-      <w:proofErr w:type="spellStart"/>
-      <w:proofErr w:type="gramStart"/>
-      <w:r>
-        <w:t>scin</w:t>
-      </w:r>
-      <w:proofErr w:type="spellEnd"/>
-      <w:r>
-        <w:t xml:space="preserve"> :</w:t>
-      </w:r>
-      <w:proofErr w:type="gramEnd"/>
-      <w:r>
-        <w:t>: Scanner</w:t>
+      <w:r>
+        <w:t>scin :: Scanner</w:t>
       </w:r>
     </w:p>
     <w:p/>
@@ -5697,24 +4995,9 @@
           <w:numId w:val="20"/>
         </w:numPr>
       </w:pPr>
-      <w:proofErr w:type="spellStart"/>
-      <w:proofErr w:type="gramStart"/>
-      <w:r>
-        <w:t>run</w:t>
-      </w:r>
-      <w:proofErr w:type="spellEnd"/>
-      <w:r>
-        <w:t>(</w:t>
-      </w:r>
-      <w:proofErr w:type="gramEnd"/>
-      <w:r>
-        <w:t xml:space="preserve">) :: </w:t>
-      </w:r>
-      <w:proofErr w:type="spellStart"/>
-      <w:r>
-        <w:t>void</w:t>
-      </w:r>
-      <w:proofErr w:type="spellEnd"/>
+      <w:r>
+        <w:t>run() :: void</w:t>
+      </w:r>
     </w:p>
     <w:p>
       <w:pPr>
@@ -5724,24 +5007,9 @@
           <w:numId w:val="20"/>
         </w:numPr>
       </w:pPr>
-      <w:proofErr w:type="spellStart"/>
-      <w:proofErr w:type="gramStart"/>
-      <w:r>
-        <w:t>comecarJogo</w:t>
-      </w:r>
-      <w:proofErr w:type="spellEnd"/>
-      <w:r>
-        <w:t>(</w:t>
-      </w:r>
-      <w:proofErr w:type="gramEnd"/>
-      <w:r>
-        <w:t xml:space="preserve">) :: </w:t>
-      </w:r>
-      <w:proofErr w:type="spellStart"/>
-      <w:r>
-        <w:t>void</w:t>
-      </w:r>
-      <w:proofErr w:type="spellEnd"/>
+      <w:r>
+        <w:t>comecarJogo() :: void</w:t>
+      </w:r>
     </w:p>
     <w:p>
       <w:pPr>
@@ -5751,27 +5019,12 @@
           <w:numId w:val="20"/>
         </w:numPr>
       </w:pPr>
-      <w:proofErr w:type="spellStart"/>
-      <w:proofErr w:type="gramStart"/>
-      <w:r>
-        <w:t>criarJogador</w:t>
-      </w:r>
-      <w:proofErr w:type="spellEnd"/>
-      <w:r>
-        <w:t>(</w:t>
-      </w:r>
-      <w:proofErr w:type="gramEnd"/>
-      <w:r>
-        <w:t>)</w:t>
-      </w:r>
-      <w:r>
-        <w:t xml:space="preserve"> :: </w:t>
-      </w:r>
-      <w:proofErr w:type="spellStart"/>
-      <w:r>
-        <w:t>void</w:t>
-      </w:r>
-      <w:proofErr w:type="spellEnd"/>
+      <w:r>
+        <w:t>criarJogador()</w:t>
+      </w:r>
+      <w:r>
+        <w:t xml:space="preserve"> :: void</w:t>
+      </w:r>
     </w:p>
     <w:p>
       <w:pPr>
@@ -5781,24 +5034,9 @@
           <w:numId w:val="20"/>
         </w:numPr>
       </w:pPr>
-      <w:proofErr w:type="spellStart"/>
-      <w:proofErr w:type="gramStart"/>
-      <w:r>
-        <w:t>criaGuardaRedes</w:t>
-      </w:r>
-      <w:proofErr w:type="spellEnd"/>
-      <w:r>
-        <w:t>(</w:t>
-      </w:r>
-      <w:proofErr w:type="gramEnd"/>
-      <w:r>
-        <w:t xml:space="preserve">) :: </w:t>
-      </w:r>
-      <w:proofErr w:type="spellStart"/>
-      <w:r>
-        <w:t>void</w:t>
-      </w:r>
-      <w:proofErr w:type="spellEnd"/>
+      <w:r>
+        <w:t>criaGuardaRedes() :: void</w:t>
+      </w:r>
     </w:p>
     <w:p>
       <w:pPr>
@@ -5808,24 +5046,9 @@
           <w:numId w:val="20"/>
         </w:numPr>
       </w:pPr>
-      <w:proofErr w:type="spellStart"/>
-      <w:proofErr w:type="gramStart"/>
-      <w:r>
-        <w:t>criaMedio</w:t>
-      </w:r>
-      <w:proofErr w:type="spellEnd"/>
-      <w:r>
-        <w:t>(</w:t>
-      </w:r>
-      <w:proofErr w:type="gramEnd"/>
-      <w:r>
-        <w:t xml:space="preserve">) :: </w:t>
-      </w:r>
-      <w:proofErr w:type="spellStart"/>
-      <w:r>
-        <w:t>void</w:t>
-      </w:r>
-      <w:proofErr w:type="spellEnd"/>
+      <w:r>
+        <w:t>criaMedio() :: void</w:t>
+      </w:r>
     </w:p>
     <w:p>
       <w:pPr>
@@ -5835,24 +5058,9 @@
           <w:numId w:val="20"/>
         </w:numPr>
       </w:pPr>
-      <w:proofErr w:type="spellStart"/>
-      <w:proofErr w:type="gramStart"/>
-      <w:r>
-        <w:t>crialateral</w:t>
-      </w:r>
-      <w:proofErr w:type="spellEnd"/>
-      <w:r>
-        <w:t>(</w:t>
-      </w:r>
-      <w:proofErr w:type="gramEnd"/>
-      <w:r>
-        <w:t xml:space="preserve">) :: </w:t>
-      </w:r>
-      <w:proofErr w:type="spellStart"/>
-      <w:r>
-        <w:t>void</w:t>
-      </w:r>
-      <w:proofErr w:type="spellEnd"/>
+      <w:r>
+        <w:t>crialateral() :: void</w:t>
+      </w:r>
     </w:p>
     <w:p>
       <w:pPr>
@@ -5862,24 +5070,9 @@
           <w:numId w:val="20"/>
         </w:numPr>
       </w:pPr>
-      <w:proofErr w:type="spellStart"/>
-      <w:proofErr w:type="gramStart"/>
-      <w:r>
-        <w:t>criaJogadorElse</w:t>
-      </w:r>
-      <w:proofErr w:type="spellEnd"/>
-      <w:r>
-        <w:t>(</w:t>
-      </w:r>
-      <w:proofErr w:type="gramEnd"/>
-      <w:r>
-        <w:t xml:space="preserve">) :: </w:t>
-      </w:r>
-      <w:proofErr w:type="spellStart"/>
-      <w:r>
-        <w:t>void</w:t>
-      </w:r>
-      <w:proofErr w:type="spellEnd"/>
+      <w:r>
+        <w:t>criaJogadorElse() :: void</w:t>
+      </w:r>
     </w:p>
     <w:p>
       <w:pPr>
@@ -5889,24 +5082,9 @@
           <w:numId w:val="20"/>
         </w:numPr>
       </w:pPr>
-      <w:proofErr w:type="spellStart"/>
-      <w:proofErr w:type="gramStart"/>
-      <w:r>
-        <w:t>criarEquipa</w:t>
-      </w:r>
-      <w:proofErr w:type="spellEnd"/>
-      <w:r>
-        <w:t>(</w:t>
-      </w:r>
-      <w:proofErr w:type="gramEnd"/>
-      <w:r>
-        <w:t xml:space="preserve">) :: </w:t>
-      </w:r>
-      <w:proofErr w:type="spellStart"/>
-      <w:r>
-        <w:t>void</w:t>
-      </w:r>
-      <w:proofErr w:type="spellEnd"/>
+      <w:r>
+        <w:t>criarEquipa() :: void</w:t>
+      </w:r>
     </w:p>
     <w:p>
       <w:pPr>
@@ -5916,24 +5094,9 @@
           <w:numId w:val="20"/>
         </w:numPr>
       </w:pPr>
-      <w:proofErr w:type="spellStart"/>
-      <w:proofErr w:type="gramStart"/>
-      <w:r>
-        <w:t>iniciarJogo</w:t>
-      </w:r>
-      <w:proofErr w:type="spellEnd"/>
-      <w:r>
-        <w:t>(</w:t>
-      </w:r>
-      <w:proofErr w:type="gramEnd"/>
-      <w:r>
-        <w:t xml:space="preserve">) :: </w:t>
-      </w:r>
-      <w:proofErr w:type="spellStart"/>
-      <w:r>
-        <w:t>void</w:t>
-      </w:r>
-      <w:proofErr w:type="spellEnd"/>
+      <w:r>
+        <w:t>iniciarJogo() :: void</w:t>
+      </w:r>
     </w:p>
     <w:p>
       <w:pPr>
@@ -5943,62 +5106,21 @@
           <w:numId w:val="20"/>
         </w:numPr>
       </w:pPr>
-      <w:proofErr w:type="spellStart"/>
-      <w:proofErr w:type="gramStart"/>
-      <w:r>
-        <w:t>calculaProbMarcar</w:t>
-      </w:r>
-      <w:proofErr w:type="spellEnd"/>
-      <w:r>
-        <w:t>(</w:t>
-      </w:r>
-      <w:proofErr w:type="spellStart"/>
-      <w:proofErr w:type="gramEnd"/>
-      <w:r>
-        <w:t>eCasa</w:t>
-      </w:r>
-      <w:proofErr w:type="spellEnd"/>
-      <w:r>
-        <w:t xml:space="preserve"> :: </w:t>
-      </w:r>
-      <w:proofErr w:type="spellStart"/>
-      <w:r>
-        <w:t>List</w:t>
-      </w:r>
-      <w:proofErr w:type="spellEnd"/>
-      <w:r>
-        <w:t>&lt;Jogador&gt;</w:t>
-      </w:r>
-      <w:r>
-        <w:t xml:space="preserve">, </w:t>
-      </w:r>
-      <w:proofErr w:type="spellStart"/>
-      <w:r>
-        <w:t>eFora</w:t>
-      </w:r>
-      <w:proofErr w:type="spellEnd"/>
-      <w:r>
-        <w:t xml:space="preserve"> :: </w:t>
-      </w:r>
-      <w:proofErr w:type="spellStart"/>
-      <w:r>
-        <w:t>List</w:t>
-      </w:r>
-      <w:proofErr w:type="spellEnd"/>
-      <w:r>
-        <w:t>&lt;Jogador&gt;</w:t>
+      <w:r>
+        <w:t>calculaProbMarcar(</w:t>
+      </w:r>
+      <w:r>
+        <w:t>eCasa :: List&lt;Jogador&gt;</w:t>
+      </w:r>
+      <w:r>
+        <w:t>, eFora :: List&lt;Jogador&gt;</w:t>
       </w:r>
       <w:r>
         <w:t>)</w:t>
       </w:r>
       <w:r>
-        <w:t xml:space="preserve"> :: </w:t>
-      </w:r>
-      <w:proofErr w:type="spellStart"/>
-      <w:r>
-        <w:t>int</w:t>
-      </w:r>
-      <w:proofErr w:type="spellEnd"/>
+        <w:t xml:space="preserve"> :: int</w:t>
+      </w:r>
     </w:p>
     <w:p>
       <w:pPr>
@@ -6008,24 +5130,9 @@
           <w:numId w:val="20"/>
         </w:numPr>
       </w:pPr>
-      <w:proofErr w:type="spellStart"/>
-      <w:proofErr w:type="gramStart"/>
-      <w:r>
-        <w:t>listarEquipas</w:t>
-      </w:r>
-      <w:proofErr w:type="spellEnd"/>
-      <w:r>
-        <w:t>(</w:t>
-      </w:r>
-      <w:proofErr w:type="gramEnd"/>
-      <w:r>
-        <w:t xml:space="preserve">) :: </w:t>
-      </w:r>
-      <w:proofErr w:type="spellStart"/>
-      <w:r>
-        <w:t>void</w:t>
-      </w:r>
-      <w:proofErr w:type="spellEnd"/>
+      <w:r>
+        <w:t>listarEquipas() :: void</w:t>
+      </w:r>
     </w:p>
     <w:p>
       <w:pPr>
@@ -6035,27 +5142,12 @@
           <w:numId w:val="20"/>
         </w:numPr>
       </w:pPr>
-      <w:proofErr w:type="spellStart"/>
-      <w:proofErr w:type="gramStart"/>
-      <w:r>
-        <w:t>listarJogadores</w:t>
-      </w:r>
-      <w:proofErr w:type="spellEnd"/>
-      <w:r>
-        <w:t>(</w:t>
-      </w:r>
-      <w:proofErr w:type="gramEnd"/>
-      <w:r>
-        <w:t>)</w:t>
-      </w:r>
-      <w:r>
-        <w:t xml:space="preserve"> :: </w:t>
-      </w:r>
-      <w:proofErr w:type="spellStart"/>
-      <w:r>
-        <w:t>void</w:t>
-      </w:r>
-      <w:proofErr w:type="spellEnd"/>
+      <w:r>
+        <w:t>listarJogadores()</w:t>
+      </w:r>
+      <w:r>
+        <w:t xml:space="preserve"> :: void</w:t>
+      </w:r>
     </w:p>
     <w:p>
       <w:pPr>
@@ -6065,24 +5157,9 @@
           <w:numId w:val="20"/>
         </w:numPr>
       </w:pPr>
-      <w:proofErr w:type="spellStart"/>
-      <w:proofErr w:type="gramStart"/>
-      <w:r>
-        <w:t>listarJogadoresEquipa</w:t>
-      </w:r>
-      <w:proofErr w:type="spellEnd"/>
-      <w:r>
-        <w:t>(</w:t>
-      </w:r>
-      <w:proofErr w:type="gramEnd"/>
-      <w:r>
-        <w:t xml:space="preserve">) :: </w:t>
-      </w:r>
-      <w:proofErr w:type="spellStart"/>
-      <w:r>
-        <w:t>void</w:t>
-      </w:r>
-      <w:proofErr w:type="spellEnd"/>
+      <w:r>
+        <w:t>listarJogadoresEquipa() :: void</w:t>
+      </w:r>
     </w:p>
     <w:p>
       <w:pPr>
@@ -6092,24 +5169,9 @@
           <w:numId w:val="20"/>
         </w:numPr>
       </w:pPr>
-      <w:proofErr w:type="spellStart"/>
-      <w:proofErr w:type="gramStart"/>
-      <w:r>
-        <w:t>transferirJogador</w:t>
-      </w:r>
-      <w:proofErr w:type="spellEnd"/>
-      <w:r>
-        <w:t>(</w:t>
-      </w:r>
-      <w:proofErr w:type="gramEnd"/>
-      <w:r>
-        <w:t xml:space="preserve">) :: </w:t>
-      </w:r>
-      <w:proofErr w:type="spellStart"/>
-      <w:r>
-        <w:t>void</w:t>
-      </w:r>
-      <w:proofErr w:type="spellEnd"/>
+      <w:r>
+        <w:t>transferirJogador() :: void</w:t>
+      </w:r>
     </w:p>
     <w:p>
       <w:pPr>
@@ -6119,24 +5181,9 @@
           <w:numId w:val="20"/>
         </w:numPr>
       </w:pPr>
-      <w:proofErr w:type="spellStart"/>
-      <w:proofErr w:type="gramStart"/>
-      <w:r>
-        <w:t>salvarJogo</w:t>
-      </w:r>
-      <w:proofErr w:type="spellEnd"/>
-      <w:r>
-        <w:t>(</w:t>
-      </w:r>
-      <w:proofErr w:type="gramEnd"/>
-      <w:r>
-        <w:t xml:space="preserve">) :: </w:t>
-      </w:r>
-      <w:proofErr w:type="spellStart"/>
-      <w:r>
-        <w:t>void</w:t>
-      </w:r>
-      <w:proofErr w:type="spellEnd"/>
+      <w:r>
+        <w:t>salvarJogo() :: void</w:t>
+      </w:r>
     </w:p>
     <w:p/>
     <w:p>
@@ -6149,7 +5196,6 @@
       <w:r>
         <w:t xml:space="preserve">poderiam estar implementados na classe </w:t>
       </w:r>
-      <w:proofErr w:type="spellStart"/>
       <w:r>
         <w:rPr>
           <w:i/>
@@ -6157,7 +5203,6 @@
         </w:rPr>
         <w:t>TripleSFootball</w:t>
       </w:r>
-      <w:proofErr w:type="spellEnd"/>
       <w:r>
         <w:t>.</w:t>
       </w:r>
@@ -6167,13 +5212,11 @@
       <w:pPr>
         <w:pStyle w:val="Ttulo3"/>
       </w:pPr>
-      <w:bookmarkStart w:id="15" w:name="_Toc74419971"/>
-      <w:proofErr w:type="spellStart"/>
+      <w:bookmarkStart w:id="16" w:name="_Toc74427093"/>
       <w:r>
         <w:t>LinhaIncorretaException</w:t>
       </w:r>
-      <w:bookmarkEnd w:id="15"/>
-      <w:proofErr w:type="spellEnd"/>
+      <w:bookmarkEnd w:id="16"/>
     </w:p>
     <w:p/>
     <w:p>
@@ -6195,20 +5238,17 @@
       <w:pPr>
         <w:pStyle w:val="Ttulo3"/>
       </w:pPr>
-      <w:bookmarkStart w:id="16" w:name="_Toc74419972"/>
-      <w:proofErr w:type="spellStart"/>
+      <w:bookmarkStart w:id="17" w:name="_Toc74427094"/>
       <w:r>
         <w:t>Main</w:t>
       </w:r>
-      <w:bookmarkEnd w:id="16"/>
-      <w:proofErr w:type="spellEnd"/>
+      <w:bookmarkEnd w:id="17"/>
     </w:p>
     <w:p/>
     <w:p>
       <w:r>
         <w:t xml:space="preserve">Esta classe tem como única função criar um </w:t>
       </w:r>
-      <w:proofErr w:type="spellStart"/>
       <w:r>
         <w:rPr>
           <w:i/>
@@ -6216,50 +5256,29 @@
         </w:rPr>
         <w:t>UserInterface</w:t>
       </w:r>
-      <w:proofErr w:type="spellEnd"/>
       <w:r>
         <w:t xml:space="preserve"> e chamar o método </w:t>
       </w:r>
-      <w:proofErr w:type="spellStart"/>
-      <w:proofErr w:type="gramStart"/>
       <w:r>
         <w:rPr>
           <w:i/>
           <w:iCs/>
         </w:rPr>
-        <w:t>run</w:t>
-      </w:r>
-      <w:proofErr w:type="spellEnd"/>
+        <w:t xml:space="preserve">run() </w:t>
+      </w:r>
+      <w:r>
+        <w:t>dess</w:t>
+      </w:r>
+      <w:r>
+        <w:t xml:space="preserve">e </w:t>
+      </w:r>
       <w:r>
         <w:rPr>
           <w:i/>
           <w:iCs/>
         </w:rPr>
-        <w:t>(</w:t>
-      </w:r>
-      <w:proofErr w:type="gramEnd"/>
-      <w:r>
-        <w:rPr>
-          <w:i/>
-          <w:iCs/>
-        </w:rPr>
-        <w:t xml:space="preserve">) </w:t>
-      </w:r>
-      <w:r>
-        <w:t>dess</w:t>
-      </w:r>
-      <w:r>
-        <w:t xml:space="preserve">e </w:t>
-      </w:r>
-      <w:proofErr w:type="spellStart"/>
-      <w:r>
-        <w:rPr>
-          <w:i/>
-          <w:iCs/>
-        </w:rPr>
         <w:t>UserInterface</w:t>
       </w:r>
-      <w:proofErr w:type="spellEnd"/>
       <w:r>
         <w:t xml:space="preserve"> iniciando assim a aplicação.</w:t>
       </w:r>
@@ -6274,20 +5293,20 @@
       <w:pPr>
         <w:pStyle w:val="Ttulo1"/>
       </w:pPr>
-      <w:bookmarkStart w:id="17" w:name="_Toc74419973"/>
-      <w:r>
-        <w:lastRenderedPageBreak/>
+      <w:bookmarkStart w:id="18" w:name="_Toc74427095"/>
+      <w:r>
         <w:t>Diagrama de Classe</w:t>
       </w:r>
       <w:r>
         <w:t>s</w:t>
       </w:r>
-      <w:bookmarkEnd w:id="17"/>
+      <w:bookmarkEnd w:id="18"/>
     </w:p>
     <w:p>
       <w:pPr>
         <w:pStyle w:val="Ttulo1"/>
       </w:pPr>
+      <w:bookmarkStart w:id="19" w:name="_Toc74427096"/>
       <w:r>
         <w:rPr>
           <w:noProof/>
@@ -6355,6 +5374,7 @@
           </wp:anchor>
         </w:drawing>
       </w:r>
+      <w:bookmarkEnd w:id="19"/>
     </w:p>
     <w:p/>
     <w:p>
@@ -6420,12 +5440,12 @@
       <w:pPr>
         <w:pStyle w:val="Ttulo1"/>
       </w:pPr>
-      <w:bookmarkStart w:id="18" w:name="_Toc74419974"/>
+      <w:bookmarkStart w:id="20" w:name="_Toc74427097"/>
       <w:r>
         <w:lastRenderedPageBreak/>
         <w:t>Descrição da Aplicação</w:t>
       </w:r>
-      <w:bookmarkEnd w:id="18"/>
+      <w:bookmarkEnd w:id="20"/>
     </w:p>
     <w:p/>
     <w:p>
@@ -6454,6 +5474,9 @@
         <w:jc w:val="center"/>
       </w:pPr>
       <w:r>
+        <w:rPr>
+          <w:noProof/>
+        </w:rPr>
         <w:drawing>
           <wp:inline distT="0" distB="0" distL="0" distR="0" wp14:anchorId="2ABD2FD5" wp14:editId="76DF8AC2">
             <wp:extent cx="1991003" cy="1066949"/>
@@ -6553,6 +5576,9 @@
         <w:jc w:val="center"/>
       </w:pPr>
       <w:r>
+        <w:rPr>
+          <w:noProof/>
+        </w:rPr>
         <w:drawing>
           <wp:inline distT="0" distB="0" distL="0" distR="0" wp14:anchorId="426D1933" wp14:editId="762F6B27">
             <wp:extent cx="2210108" cy="2314898"/>
@@ -6679,15 +5705,7 @@
         <w:t>Se optar pela opção 1</w:t>
       </w:r>
       <w:r>
-        <w:t xml:space="preserve">, </w:t>
-      </w:r>
-      <w:proofErr w:type="gramStart"/>
-      <w:r>
-        <w:t>Jogar</w:t>
-      </w:r>
-      <w:proofErr w:type="gramEnd"/>
-      <w:r>
-        <w:t>, o utilizador é l</w:t>
+        <w:t>, Jogar, o utilizador é l</w:t>
       </w:r>
       <w:r>
         <w:t>e</w:t>
@@ -6707,6 +5725,7 @@
       <w:r>
         <w:rPr>
           <w:rFonts w:asciiTheme="majorHAnsi" w:eastAsiaTheme="majorEastAsia" w:hAnsiTheme="majorHAnsi" w:cstheme="majorBidi"/>
+          <w:noProof/>
           <w:color w:val="2F5496" w:themeColor="accent1" w:themeShade="BF"/>
           <w:sz w:val="32"/>
           <w:szCs w:val="32"/>
@@ -6792,6 +5811,9 @@
         <w:jc w:val="center"/>
       </w:pPr>
       <w:r>
+        <w:rPr>
+          <w:noProof/>
+        </w:rPr>
         <w:drawing>
           <wp:inline distT="0" distB="0" distL="0" distR="0" wp14:anchorId="70E67942" wp14:editId="36DEA8C9">
             <wp:extent cx="4451684" cy="3286126"/>
@@ -6898,6 +5920,9 @@
         <w:jc w:val="center"/>
       </w:pPr>
       <w:r>
+        <w:rPr>
+          <w:noProof/>
+        </w:rPr>
         <w:drawing>
           <wp:inline distT="0" distB="0" distL="0" distR="0" wp14:anchorId="3CF0C072" wp14:editId="7B139746">
             <wp:extent cx="2724530" cy="333422"/>
@@ -6971,15 +5996,7 @@
         <w:t>Outra funcionalidade do menu principal é a listagem de todas as equipas do jogo</w:t>
       </w:r>
       <w:r>
-        <w:t xml:space="preserve"> onde para além dos seus nomes é também apresentado o valor de habilidade de </w:t>
-      </w:r>
-      <w:proofErr w:type="gramStart"/>
-      <w:r>
-        <w:t>cada uma baseado</w:t>
-      </w:r>
-      <w:proofErr w:type="gramEnd"/>
-      <w:r>
-        <w:t xml:space="preserve"> no valor dos jogadores que as integram.</w:t>
+        <w:t xml:space="preserve"> onde para além dos seus nomes é também apresentado o valor de habilidade de cada uma baseado no valor dos jogadores que as integram.</w:t>
       </w:r>
     </w:p>
     <w:p>
@@ -6988,6 +6005,9 @@
         <w:jc w:val="center"/>
       </w:pPr>
       <w:r>
+        <w:rPr>
+          <w:noProof/>
+        </w:rPr>
         <w:drawing>
           <wp:inline distT="0" distB="0" distL="0" distR="0" wp14:anchorId="390B123E" wp14:editId="78C7AD03">
             <wp:extent cx="3229426" cy="3839111"/>
@@ -7076,6 +6096,9 @@
         <w:jc w:val="center"/>
       </w:pPr>
       <w:r>
+        <w:rPr>
+          <w:noProof/>
+        </w:rPr>
         <w:drawing>
           <wp:inline distT="0" distB="0" distL="0" distR="0" wp14:anchorId="1EEBF498" wp14:editId="5D1333F9">
             <wp:extent cx="3896269" cy="2324424"/>
@@ -7158,6 +6181,9 @@
         <w:jc w:val="center"/>
       </w:pPr>
       <w:r>
+        <w:rPr>
+          <w:noProof/>
+        </w:rPr>
         <w:drawing>
           <wp:inline distT="0" distB="0" distL="0" distR="0" wp14:anchorId="031862AA" wp14:editId="598DB89F">
             <wp:extent cx="4944165" cy="4601217"/>
@@ -7246,6 +6272,9 @@
         <w:jc w:val="center"/>
       </w:pPr>
       <w:r>
+        <w:rPr>
+          <w:noProof/>
+        </w:rPr>
         <w:drawing>
           <wp:inline distT="0" distB="0" distL="0" distR="0" wp14:anchorId="4E72158B" wp14:editId="09B15602">
             <wp:extent cx="2800741" cy="1086002"/>
@@ -7327,15 +6356,7 @@
     </w:p>
     <w:p>
       <w:r>
-        <w:t xml:space="preserve">O mesmo processo se aplica à criação </w:t>
-      </w:r>
-      <w:proofErr w:type="gramStart"/>
-      <w:r>
-        <w:t>de uma equipa</w:t>
-      </w:r>
-      <w:proofErr w:type="gramEnd"/>
-      <w:r>
-        <w:t xml:space="preserve"> porém estas serão sempre criadas vazias </w:t>
+        <w:t xml:space="preserve">O mesmo processo se aplica à criação de uma equipa porém estas serão sempre criadas vazias </w:t>
       </w:r>
       <w:r>
         <w:t>e a única coisa que o utilizador pode escolher é o seu nome. Mais tarde poderá transferir jogadores para esta nova equipa</w:t>
@@ -7359,6 +6380,9 @@
         <w:jc w:val="center"/>
       </w:pPr>
       <w:r>
+        <w:rPr>
+          <w:noProof/>
+        </w:rPr>
         <w:drawing>
           <wp:inline distT="0" distB="0" distL="0" distR="0" wp14:anchorId="1B6F7144" wp14:editId="1D5909C2">
             <wp:extent cx="2514951" cy="485843"/>
@@ -7433,6 +6457,9 @@
         <w:jc w:val="center"/>
       </w:pPr>
       <w:r>
+        <w:rPr>
+          <w:noProof/>
+        </w:rPr>
         <w:drawing>
           <wp:inline distT="0" distB="0" distL="0" distR="0" wp14:anchorId="7FB788AB" wp14:editId="3F030AB9">
             <wp:extent cx="1981477" cy="638264"/>
@@ -7518,12 +6545,12 @@
       <w:pPr>
         <w:pStyle w:val="Ttulo1"/>
       </w:pPr>
-      <w:bookmarkStart w:id="19" w:name="_Toc74419975"/>
+      <w:bookmarkStart w:id="21" w:name="_Toc74427098"/>
       <w:r>
         <w:lastRenderedPageBreak/>
         <w:t>Conclusões</w:t>
       </w:r>
-      <w:bookmarkEnd w:id="19"/>
+      <w:bookmarkEnd w:id="21"/>
     </w:p>
     <w:p/>
     <w:p>
@@ -7606,7 +6633,7 @@
 </file>
 
 <file path=word/numbering.xml><?xml version="1.0" encoding="utf-8"?>
-<w:numbering xmlns:wpc="http://schemas.microsoft.com/office/word/2010/wordprocessingCanvas" xmlns:cx="http://schemas.microsoft.com/office/drawing/2014/chartex" xmlns:cx1="http://schemas.microsoft.com/office/drawing/2015/9/8/chartex" xmlns:cx2="http://schemas.microsoft.com/office/drawing/2015/10/21/chartex" xmlns:cx3="http://schemas.microsoft.com/office/drawing/2016/5/9/chartex" xmlns:cx4="http://schemas.microsoft.com/office/drawing/2016/5/10/chartex" xmlns:cx5="http://schemas.microsoft.com/office/drawing/2016/5/11/chartex" xmlns:cx6="http://schemas.microsoft.com/office/drawing/2016/5/12/chartex" xmlns:cx7="http://schemas.microsoft.com/office/drawing/2016/5/13/chartex" xmlns:cx8="http://schemas.microsoft.com/office/drawing/2016/5/14/chartex" xmlns:mc="http://schemas.openxmlformats.org/markup-compatibility/2006" xmlns:aink="http://schemas.microsoft.com/office/drawing/2016/ink" xmlns:am3d="http://schemas.microsoft.com/office/drawing/2017/model3d" xmlns:o="urn:schemas-microsoft-com:office:office" xmlns:r="http://schemas.openxmlformats.org/officeDocument/2006/relationships" xmlns:m="http://schemas.openxmlformats.org/officeDocument/2006/math" xmlns:v="urn:schemas-microsoft-com:vml" xmlns:wp14="http://schemas.microsoft.com/office/word/2010/wordprocessingDrawing" xmlns:wp="http://schemas.openxmlformats.org/drawingml/2006/wordprocessingDrawing" xmlns:w10="urn:schemas-microsoft-com:office:word" xmlns:w="http://schemas.openxmlformats.org/wordprocessingml/2006/main" xmlns:w14="http://schemas.microsoft.com/office/word/2010/wordml" xmlns:w15="http://schemas.microsoft.com/office/word/2012/wordml" xmlns:w16cex="http://schemas.microsoft.com/office/word/2018/wordml/cex" xmlns:w16cid="http://schemas.microsoft.com/office/word/2016/wordml/cid" xmlns:w16="http://schemas.microsoft.com/office/word/2018/wordml" xmlns:w16se="http://schemas.microsoft.com/office/word/2015/wordml/symex" xmlns:wpg="http://schemas.microsoft.com/office/word/2010/wordprocessingGroup" xmlns:wpi="http://schemas.microsoft.com/office/word/2010/wordprocessingInk" xmlns:wne="http://schemas.microsoft.com/office/word/2006/wordml" xmlns:wps="http://schemas.microsoft.com/office/word/2010/wordprocessingShape" mc:Ignorable="w14 w15 w16se w16cid w16 w16cex wp14">
+<w:numbering xmlns:wpc="http://schemas.microsoft.com/office/word/2010/wordprocessingCanvas" xmlns:cx="http://schemas.microsoft.com/office/drawing/2014/chartex" xmlns:cx1="http://schemas.microsoft.com/office/drawing/2015/9/8/chartex" xmlns:cx2="http://schemas.microsoft.com/office/drawing/2015/10/21/chartex" xmlns:cx3="http://schemas.microsoft.com/office/drawing/2016/5/9/chartex" xmlns:cx4="http://schemas.microsoft.com/office/drawing/2016/5/10/chartex" xmlns:cx5="http://schemas.microsoft.com/office/drawing/2016/5/11/chartex" xmlns:cx6="http://schemas.microsoft.com/office/drawing/2016/5/12/chartex" xmlns:cx7="http://schemas.microsoft.com/office/drawing/2016/5/13/chartex" xmlns:cx8="http://schemas.microsoft.com/office/drawing/2016/5/14/chartex" xmlns:mc="http://schemas.openxmlformats.org/markup-compatibility/2006" xmlns:aink="http://schemas.microsoft.com/office/drawing/2016/ink" xmlns:am3d="http://schemas.microsoft.com/office/drawing/2017/model3d" xmlns:o="urn:schemas-microsoft-com:office:office" xmlns:r="http://schemas.openxmlformats.org/officeDocument/2006/relationships" xmlns:m="http://schemas.openxmlformats.org/officeDocument/2006/math" xmlns:v="urn:schemas-microsoft-com:vml" xmlns:wp14="http://schemas.microsoft.com/office/word/2010/wordprocessingDrawing" xmlns:wp="http://schemas.openxmlformats.org/drawingml/2006/wordprocessingDrawing" xmlns:w10="urn:schemas-microsoft-com:office:word" xmlns:w="http://schemas.openxmlformats.org/wordprocessingml/2006/main" xmlns:w14="http://schemas.microsoft.com/office/word/2010/wordml" xmlns:w15="http://schemas.microsoft.com/office/word/2012/wordml" xmlns:w16cex="http://schemas.microsoft.com/office/word/2018/wordml/cex" xmlns:w16cid="http://schemas.microsoft.com/office/word/2016/wordml/cid" xmlns:w16="http://schemas.microsoft.com/office/word/2018/wordml" xmlns:w16sdtdh="http://schemas.microsoft.com/office/word/2020/wordml/sdtdatahash" xmlns:w16se="http://schemas.microsoft.com/office/word/2015/wordml/symex" xmlns:wpg="http://schemas.microsoft.com/office/word/2010/wordprocessingGroup" xmlns:wpi="http://schemas.microsoft.com/office/word/2010/wordprocessingInk" xmlns:wne="http://schemas.microsoft.com/office/word/2006/wordml" xmlns:wps="http://schemas.microsoft.com/office/word/2010/wordprocessingShape" mc:Ignorable="w14 w15 w16se w16cid w16 w16cex w16sdtdh wp14">
   <w:abstractNum w:abstractNumId="0" w15:restartNumberingAfterBreak="0">
     <w:nsid w:val="0A5F1FEB"/>
     <w:multiLevelType w:val="hybridMultilevel"/>
@@ -9642,6 +8669,119 @@
     </w:lvl>
   </w:abstractNum>
   <w:abstractNum w:abstractNumId="18" w15:restartNumberingAfterBreak="0">
+    <w:nsid w:val="6BF43D0B"/>
+    <w:multiLevelType w:val="hybridMultilevel"/>
+    <w:tmpl w:val="2968E99E"/>
+    <w:lvl w:ilvl="0" w:tplc="08160001">
+      <w:start w:val="1"/>
+      <w:numFmt w:val="bullet"/>
+      <w:lvlText w:val=""/>
+      <w:lvlJc w:val="left"/>
+      <w:pPr>
+        <w:ind w:left="720" w:hanging="360"/>
+      </w:pPr>
+      <w:rPr>
+        <w:rFonts w:ascii="Symbol" w:hAnsi="Symbol" w:hint="default"/>
+      </w:rPr>
+    </w:lvl>
+    <w:lvl w:ilvl="1" w:tplc="08160003" w:tentative="1">
+      <w:start w:val="1"/>
+      <w:numFmt w:val="bullet"/>
+      <w:lvlText w:val="o"/>
+      <w:lvlJc w:val="left"/>
+      <w:pPr>
+        <w:ind w:left="1440" w:hanging="360"/>
+      </w:pPr>
+      <w:rPr>
+        <w:rFonts w:ascii="Courier New" w:hAnsi="Courier New" w:cs="Courier New" w:hint="default"/>
+      </w:rPr>
+    </w:lvl>
+    <w:lvl w:ilvl="2" w:tplc="08160005" w:tentative="1">
+      <w:start w:val="1"/>
+      <w:numFmt w:val="bullet"/>
+      <w:lvlText w:val=""/>
+      <w:lvlJc w:val="left"/>
+      <w:pPr>
+        <w:ind w:left="2160" w:hanging="360"/>
+      </w:pPr>
+      <w:rPr>
+        <w:rFonts w:ascii="Wingdings" w:hAnsi="Wingdings" w:hint="default"/>
+      </w:rPr>
+    </w:lvl>
+    <w:lvl w:ilvl="3" w:tplc="08160001" w:tentative="1">
+      <w:start w:val="1"/>
+      <w:numFmt w:val="bullet"/>
+      <w:lvlText w:val=""/>
+      <w:lvlJc w:val="left"/>
+      <w:pPr>
+        <w:ind w:left="2880" w:hanging="360"/>
+      </w:pPr>
+      <w:rPr>
+        <w:rFonts w:ascii="Symbol" w:hAnsi="Symbol" w:hint="default"/>
+      </w:rPr>
+    </w:lvl>
+    <w:lvl w:ilvl="4" w:tplc="08160003" w:tentative="1">
+      <w:start w:val="1"/>
+      <w:numFmt w:val="bullet"/>
+      <w:lvlText w:val="o"/>
+      <w:lvlJc w:val="left"/>
+      <w:pPr>
+        <w:ind w:left="3600" w:hanging="360"/>
+      </w:pPr>
+      <w:rPr>
+        <w:rFonts w:ascii="Courier New" w:hAnsi="Courier New" w:cs="Courier New" w:hint="default"/>
+      </w:rPr>
+    </w:lvl>
+    <w:lvl w:ilvl="5" w:tplc="08160005" w:tentative="1">
+      <w:start w:val="1"/>
+      <w:numFmt w:val="bullet"/>
+      <w:lvlText w:val=""/>
+      <w:lvlJc w:val="left"/>
+      <w:pPr>
+        <w:ind w:left="4320" w:hanging="360"/>
+      </w:pPr>
+      <w:rPr>
+        <w:rFonts w:ascii="Wingdings" w:hAnsi="Wingdings" w:hint="default"/>
+      </w:rPr>
+    </w:lvl>
+    <w:lvl w:ilvl="6" w:tplc="08160001" w:tentative="1">
+      <w:start w:val="1"/>
+      <w:numFmt w:val="bullet"/>
+      <w:lvlText w:val=""/>
+      <w:lvlJc w:val="left"/>
+      <w:pPr>
+        <w:ind w:left="5040" w:hanging="360"/>
+      </w:pPr>
+      <w:rPr>
+        <w:rFonts w:ascii="Symbol" w:hAnsi="Symbol" w:hint="default"/>
+      </w:rPr>
+    </w:lvl>
+    <w:lvl w:ilvl="7" w:tplc="08160003" w:tentative="1">
+      <w:start w:val="1"/>
+      <w:numFmt w:val="bullet"/>
+      <w:lvlText w:val="o"/>
+      <w:lvlJc w:val="left"/>
+      <w:pPr>
+        <w:ind w:left="5760" w:hanging="360"/>
+      </w:pPr>
+      <w:rPr>
+        <w:rFonts w:ascii="Courier New" w:hAnsi="Courier New" w:cs="Courier New" w:hint="default"/>
+      </w:rPr>
+    </w:lvl>
+    <w:lvl w:ilvl="8" w:tplc="08160005" w:tentative="1">
+      <w:start w:val="1"/>
+      <w:numFmt w:val="bullet"/>
+      <w:lvlText w:val=""/>
+      <w:lvlJc w:val="left"/>
+      <w:pPr>
+        <w:ind w:left="6480" w:hanging="360"/>
+      </w:pPr>
+      <w:rPr>
+        <w:rFonts w:ascii="Wingdings" w:hAnsi="Wingdings" w:hint="default"/>
+      </w:rPr>
+    </w:lvl>
+  </w:abstractNum>
+  <w:abstractNum w:abstractNumId="19" w15:restartNumberingAfterBreak="0">
     <w:nsid w:val="71DA141C"/>
     <w:multiLevelType w:val="hybridMultilevel"/>
     <w:tmpl w:val="574C9648"/>
@@ -9754,7 +8894,7 @@
       </w:rPr>
     </w:lvl>
   </w:abstractNum>
-  <w:abstractNum w:abstractNumId="19" w15:restartNumberingAfterBreak="0">
+  <w:abstractNum w:abstractNumId="20" w15:restartNumberingAfterBreak="0">
     <w:nsid w:val="725D2E30"/>
     <w:multiLevelType w:val="hybridMultilevel"/>
     <w:tmpl w:val="2D6C0C2E"/>
@@ -9867,7 +9007,7 @@
       </w:rPr>
     </w:lvl>
   </w:abstractNum>
-  <w:abstractNum w:abstractNumId="20" w15:restartNumberingAfterBreak="0">
+  <w:abstractNum w:abstractNumId="21" w15:restartNumberingAfterBreak="0">
     <w:nsid w:val="7A6B2FE3"/>
     <w:multiLevelType w:val="hybridMultilevel"/>
     <w:tmpl w:val="A4221440"/>
@@ -9984,7 +9124,7 @@
     <w:abstractNumId w:val="0"/>
   </w:num>
   <w:num w:numId="2">
-    <w:abstractNumId w:val="18"/>
+    <w:abstractNumId w:val="19"/>
   </w:num>
   <w:num w:numId="3">
     <w:abstractNumId w:val="7"/>
@@ -10005,10 +9145,10 @@
     <w:abstractNumId w:val="15"/>
   </w:num>
   <w:num w:numId="9">
-    <w:abstractNumId w:val="19"/>
+    <w:abstractNumId w:val="20"/>
   </w:num>
   <w:num w:numId="10">
-    <w:abstractNumId w:val="20"/>
+    <w:abstractNumId w:val="21"/>
   </w:num>
   <w:num w:numId="11">
     <w:abstractNumId w:val="6"/>
@@ -10043,11 +9183,14 @@
   <w:num w:numId="21">
     <w:abstractNumId w:val="9"/>
   </w:num>
+  <w:num w:numId="22">
+    <w:abstractNumId w:val="18"/>
+  </w:num>
 </w:numbering>
 </file>
 
 <file path=word/styles.xml><?xml version="1.0" encoding="utf-8"?>
-<w:styles xmlns:mc="http://schemas.openxmlformats.org/markup-compatibility/2006" xmlns:r="http://schemas.openxmlformats.org/officeDocument/2006/relationships" xmlns:w="http://schemas.openxmlformats.org/wordprocessingml/2006/main" xmlns:w14="http://schemas.microsoft.com/office/word/2010/wordml" xmlns:w15="http://schemas.microsoft.com/office/word/2012/wordml" xmlns:w16cex="http://schemas.microsoft.com/office/word/2018/wordml/cex" xmlns:w16cid="http://schemas.microsoft.com/office/word/2016/wordml/cid" xmlns:w16="http://schemas.microsoft.com/office/word/2018/wordml" xmlns:w16se="http://schemas.microsoft.com/office/word/2015/wordml/symex" mc:Ignorable="w14 w15 w16se w16cid w16 w16cex">
+<w:styles xmlns:mc="http://schemas.openxmlformats.org/markup-compatibility/2006" xmlns:r="http://schemas.openxmlformats.org/officeDocument/2006/relationships" xmlns:w="http://schemas.openxmlformats.org/wordprocessingml/2006/main" xmlns:w14="http://schemas.microsoft.com/office/word/2010/wordml" xmlns:w15="http://schemas.microsoft.com/office/word/2012/wordml" xmlns:w16cex="http://schemas.microsoft.com/office/word/2018/wordml/cex" xmlns:w16cid="http://schemas.microsoft.com/office/word/2016/wordml/cid" xmlns:w16="http://schemas.microsoft.com/office/word/2018/wordml" xmlns:w16sdtdh="http://schemas.microsoft.com/office/word/2020/wordml/sdtdatahash" xmlns:w16se="http://schemas.microsoft.com/office/word/2015/wordml/symex" mc:Ignorable="w14 w15 w16se w16cid w16 w16cex w16sdtdh">
   <w:docDefaults>
     <w:rPrDefault>
       <w:rPr>
@@ -10516,6 +9659,7 @@
   <w:style w:type="character" w:default="1" w:styleId="Tipodeletrapredefinidodopargrafo">
     <w:name w:val="Default Paragraph Font"/>
     <w:uiPriority w:val="1"/>
+    <w:semiHidden/>
     <w:unhideWhenUsed/>
   </w:style>
   <w:style w:type="table" w:default="1" w:styleId="Tabelanormal">
@@ -11080,15 +10224,6 @@
 </file>
 
 <file path=customXml/item1.xml><?xml version="1.0" encoding="utf-8"?>
-<?mso-contentType ?>
-<FormTemplates xmlns="http://schemas.microsoft.com/sharepoint/v3/contenttype/forms">
-  <Display>DocumentLibraryForm</Display>
-  <Edit>DocumentLibraryForm</Edit>
-  <New>DocumentLibraryForm</New>
-</FormTemplates>
-</file>
-
-<file path=customXml/item2.xml><?xml version="1.0" encoding="utf-8"?>
 <ct:contentTypeSchema xmlns:ct="http://schemas.microsoft.com/office/2006/metadata/contentType" xmlns:ma="http://schemas.microsoft.com/office/2006/metadata/properties/metaAttributes" ct:_="" ma:_="" ma:contentTypeName="Documento" ma:contentTypeID="0x01010087510D0C833F5C4F9B274464436C8E79" ma:contentTypeVersion="5" ma:contentTypeDescription="Criar um novo documento." ma:contentTypeScope="" ma:versionID="9cfad91f541bdcbcf8d7cb638d59ccf9">
   <xsd:schema xmlns:xsd="http://www.w3.org/2001/XMLSchema" xmlns:xs="http://www.w3.org/2001/XMLSchema" xmlns:p="http://schemas.microsoft.com/office/2006/metadata/properties" xmlns:ns3="9b1cf29a-cd86-4d06-a89a-bde1bc85b760" xmlns:ns4="bd6f2e3e-40ad-46bf-8323-a06312404e3d" targetNamespace="http://schemas.microsoft.com/office/2006/metadata/properties" ma:root="true" ma:fieldsID="692fd07888f612a2179230e631b0307d" ns3:_="" ns4:_="">
     <xsd:import namespace="9b1cf29a-cd86-4d06-a89a-bde1bc85b760"/>
@@ -11259,25 +10394,26 @@
 </ct:contentTypeSchema>
 </file>
 
+<file path=customXml/item2.xml><?xml version="1.0" encoding="utf-8"?>
+<?mso-contentType ?>
+<FormTemplates xmlns="http://schemas.microsoft.com/sharepoint/v3/contenttype/forms">
+  <Display>DocumentLibraryForm</Display>
+  <Edit>DocumentLibraryForm</Edit>
+  <New>DocumentLibraryForm</New>
+</FormTemplates>
+</file>
+
 <file path=customXml/item3.xml><?xml version="1.0" encoding="utf-8"?>
+<b:Sources xmlns:b="http://schemas.openxmlformats.org/officeDocument/2006/bibliography" xmlns="http://schemas.openxmlformats.org/officeDocument/2006/bibliography" SelectedStyle="\APASixthEditionOfficeOnline.xsl" StyleName="APA" Version="6"/>
+</file>
+
+<file path=customXml/item4.xml><?xml version="1.0" encoding="utf-8"?>
 <p:properties xmlns:p="http://schemas.microsoft.com/office/2006/metadata/properties" xmlns:xsi="http://www.w3.org/2001/XMLSchema-instance" xmlns:pc="http://schemas.microsoft.com/office/infopath/2007/PartnerControls">
   <documentManagement/>
 </p:properties>
 </file>
 
-<file path=customXml/item4.xml><?xml version="1.0" encoding="utf-8"?>
-<b:Sources xmlns:b="http://schemas.openxmlformats.org/officeDocument/2006/bibliography" xmlns="http://schemas.openxmlformats.org/officeDocument/2006/bibliography" SelectedStyle="\APASixthEditionOfficeOnline.xsl" StyleName="APA" Version="6"/>
-</file>
-
 <file path=customXml/itemProps1.xml><?xml version="1.0" encoding="utf-8"?>
-<ds:datastoreItem xmlns:ds="http://schemas.openxmlformats.org/officeDocument/2006/customXml" ds:itemID="{25030002-F651-41D2-8C94-319C3AF9FF53}">
-  <ds:schemaRefs>
-    <ds:schemaRef ds:uri="http://schemas.microsoft.com/sharepoint/v3/contenttype/forms"/>
-  </ds:schemaRefs>
-</ds:datastoreItem>
-</file>
-
-<file path=customXml/itemProps2.xml><?xml version="1.0" encoding="utf-8"?>
 <ds:datastoreItem xmlns:ds="http://schemas.openxmlformats.org/officeDocument/2006/customXml" ds:itemID="{F85F0D1D-9FDA-4A89-B3B2-B4F0271E6287}">
   <ds:schemaRefs>
     <ds:schemaRef ds:uri="http://schemas.microsoft.com/office/2006/metadata/contentType"/>
@@ -11296,19 +10432,27 @@
 </ds:datastoreItem>
 </file>
 
+<file path=customXml/itemProps2.xml><?xml version="1.0" encoding="utf-8"?>
+<ds:datastoreItem xmlns:ds="http://schemas.openxmlformats.org/officeDocument/2006/customXml" ds:itemID="{25030002-F651-41D2-8C94-319C3AF9FF53}">
+  <ds:schemaRefs>
+    <ds:schemaRef ds:uri="http://schemas.microsoft.com/sharepoint/v3/contenttype/forms"/>
+  </ds:schemaRefs>
+</ds:datastoreItem>
+</file>
+
 <file path=customXml/itemProps3.xml><?xml version="1.0" encoding="utf-8"?>
+<ds:datastoreItem xmlns:ds="http://schemas.openxmlformats.org/officeDocument/2006/customXml" ds:itemID="{4B325EC0-956A-4A89-9701-80DF403F6D6A}">
+  <ds:schemaRefs>
+    <ds:schemaRef ds:uri="http://schemas.openxmlformats.org/officeDocument/2006/bibliography"/>
+  </ds:schemaRefs>
+</ds:datastoreItem>
+</file>
+
+<file path=customXml/itemProps4.xml><?xml version="1.0" encoding="utf-8"?>
 <ds:datastoreItem xmlns:ds="http://schemas.openxmlformats.org/officeDocument/2006/customXml" ds:itemID="{C7E641A6-302E-4E99-B967-BAFC8F830D0F}">
   <ds:schemaRefs>
     <ds:schemaRef ds:uri="http://schemas.microsoft.com/office/2006/metadata/properties"/>
     <ds:schemaRef ds:uri="http://schemas.microsoft.com/office/infopath/2007/PartnerControls"/>
   </ds:schemaRefs>
 </ds:datastoreItem>
-</file>
-
-<file path=customXml/itemProps4.xml><?xml version="1.0" encoding="utf-8"?>
-<ds:datastoreItem xmlns:ds="http://schemas.openxmlformats.org/officeDocument/2006/customXml" ds:itemID="{4B325EC0-956A-4A89-9701-80DF403F6D6A}">
-  <ds:schemaRefs>
-    <ds:schemaRef ds:uri="http://schemas.openxmlformats.org/officeDocument/2006/bibliography"/>
-  </ds:schemaRefs>
-</ds:datastoreItem>
 </file>
--- a/Relatório.docx
+++ b/Relatório.docx
@@ -1,6 +1,6 @@
 
 <file path=word/document.xml><?xml version="1.0" encoding="utf-8"?>
-<w:document xmlns:wpc="http://schemas.microsoft.com/office/word/2010/wordprocessingCanvas" xmlns:cx="http://schemas.microsoft.com/office/drawing/2014/chartex" xmlns:cx1="http://schemas.microsoft.com/office/drawing/2015/9/8/chartex" xmlns:cx2="http://schemas.microsoft.com/office/drawing/2015/10/21/chartex" xmlns:cx3="http://schemas.microsoft.com/office/drawing/2016/5/9/chartex" xmlns:cx4="http://schemas.microsoft.com/office/drawing/2016/5/10/chartex" xmlns:cx5="http://schemas.microsoft.com/office/drawing/2016/5/11/chartex" xmlns:cx6="http://schemas.microsoft.com/office/drawing/2016/5/12/chartex" xmlns:cx7="http://schemas.microsoft.com/office/drawing/2016/5/13/chartex" xmlns:cx8="http://schemas.microsoft.com/office/drawing/2016/5/14/chartex" xmlns:mc="http://schemas.openxmlformats.org/markup-compatibility/2006" xmlns:aink="http://schemas.microsoft.com/office/drawing/2016/ink" xmlns:am3d="http://schemas.microsoft.com/office/drawing/2017/model3d" xmlns:o="urn:schemas-microsoft-com:office:office" xmlns:r="http://schemas.openxmlformats.org/officeDocument/2006/relationships" xmlns:m="http://schemas.openxmlformats.org/officeDocument/2006/math" xmlns:v="urn:schemas-microsoft-com:vml" xmlns:wp14="http://schemas.microsoft.com/office/word/2010/wordprocessingDrawing" xmlns:wp="http://schemas.openxmlformats.org/drawingml/2006/wordprocessingDrawing" xmlns:w10="urn:schemas-microsoft-com:office:word" xmlns:w="http://schemas.openxmlformats.org/wordprocessingml/2006/main" xmlns:w14="http://schemas.microsoft.com/office/word/2010/wordml" xmlns:w15="http://schemas.microsoft.com/office/word/2012/wordml" xmlns:w16cex="http://schemas.microsoft.com/office/word/2018/wordml/cex" xmlns:w16cid="http://schemas.microsoft.com/office/word/2016/wordml/cid" xmlns:w16="http://schemas.microsoft.com/office/word/2018/wordml" xmlns:w16sdtdh="http://schemas.microsoft.com/office/word/2020/wordml/sdtdatahash" xmlns:w16se="http://schemas.microsoft.com/office/word/2015/wordml/symex" xmlns:wpg="http://schemas.microsoft.com/office/word/2010/wordprocessingGroup" xmlns:wpi="http://schemas.microsoft.com/office/word/2010/wordprocessingInk" xmlns:wne="http://schemas.microsoft.com/office/word/2006/wordml" xmlns:wps="http://schemas.microsoft.com/office/word/2010/wordprocessingShape" mc:Ignorable="w14 w15 w16se w16cid w16 w16cex w16sdtdh wp14">
+<w:document xmlns:wpc="http://schemas.microsoft.com/office/word/2010/wordprocessingCanvas" xmlns:cx="http://schemas.microsoft.com/office/drawing/2014/chartex" xmlns:cx1="http://schemas.microsoft.com/office/drawing/2015/9/8/chartex" xmlns:cx2="http://schemas.microsoft.com/office/drawing/2015/10/21/chartex" xmlns:cx3="http://schemas.microsoft.com/office/drawing/2016/5/9/chartex" xmlns:cx4="http://schemas.microsoft.com/office/drawing/2016/5/10/chartex" xmlns:cx5="http://schemas.microsoft.com/office/drawing/2016/5/11/chartex" xmlns:cx6="http://schemas.microsoft.com/office/drawing/2016/5/12/chartex" xmlns:cx7="http://schemas.microsoft.com/office/drawing/2016/5/13/chartex" xmlns:cx8="http://schemas.microsoft.com/office/drawing/2016/5/14/chartex" xmlns:mc="http://schemas.openxmlformats.org/markup-compatibility/2006" xmlns:aink="http://schemas.microsoft.com/office/drawing/2016/ink" xmlns:am3d="http://schemas.microsoft.com/office/drawing/2017/model3d" xmlns:o="urn:schemas-microsoft-com:office:office" xmlns:r="http://schemas.openxmlformats.org/officeDocument/2006/relationships" xmlns:m="http://schemas.openxmlformats.org/officeDocument/2006/math" xmlns:v="urn:schemas-microsoft-com:vml" xmlns:wp14="http://schemas.microsoft.com/office/word/2010/wordprocessingDrawing" xmlns:wp="http://schemas.openxmlformats.org/drawingml/2006/wordprocessingDrawing" xmlns:w10="urn:schemas-microsoft-com:office:word" xmlns:w="http://schemas.openxmlformats.org/wordprocessingml/2006/main" xmlns:w14="http://schemas.microsoft.com/office/word/2010/wordml" xmlns:w15="http://schemas.microsoft.com/office/word/2012/wordml" xmlns:w16cex="http://schemas.microsoft.com/office/word/2018/wordml/cex" xmlns:w16cid="http://schemas.microsoft.com/office/word/2016/wordml/cid" xmlns:w16="http://schemas.microsoft.com/office/word/2018/wordml" xmlns:w16se="http://schemas.microsoft.com/office/word/2015/wordml/symex" xmlns:wpg="http://schemas.microsoft.com/office/word/2010/wordprocessingGroup" xmlns:wpi="http://schemas.microsoft.com/office/word/2010/wordprocessingInk" xmlns:wne="http://schemas.microsoft.com/office/word/2006/wordml" xmlns:wps="http://schemas.microsoft.com/office/word/2010/wordprocessingShape" mc:Ignorable="w14 w15 w16se w16cid w16 w16cex wp14">
   <w:body>
     <w:p>
       <w:pPr>
@@ -96,9 +96,11 @@
       <w:pPr>
         <w:pStyle w:val="Ttulo"/>
       </w:pPr>
+      <w:proofErr w:type="spellStart"/>
       <w:r>
         <w:t>TripleSFootball</w:t>
       </w:r>
+      <w:proofErr w:type="spellEnd"/>
     </w:p>
     <w:p>
       <w:r>
@@ -397,7 +399,7 @@
               </wp:anchor>
             </w:drawing>
           </mc:Choice>
-          <mc:Fallback>
+          <mc:Fallback xmlns:w16sdtdh="http://schemas.microsoft.com/office/word/2020/wordml/sdtdatahash">
             <w:pict>
               <v:shapetype w14:anchorId="6D4DBB49" id="_x0000_t202" coordsize="21600,21600" o:spt="202" path="m,l,21600r21600,l21600,xe">
                 <v:stroke joinstyle="miter"/>
@@ -501,7 +503,7 @@
               </wp:anchor>
             </w:drawing>
           </mc:Choice>
-          <mc:Fallback>
+          <mc:Fallback xmlns:w16sdtdh="http://schemas.microsoft.com/office/word/2020/wordml/sdtdatahash">
             <w:pict>
               <v:shape w14:anchorId="79AEAAB0" id="_x0000_s1027" type="#_x0000_t202" style="position:absolute;left:0;text-align:left;margin-left:74.8pt;margin-top:30.55pt;width:126pt;height:110.6pt;z-index:251655680;visibility:visible;mso-wrap-style:square;mso-width-percent:0;mso-height-percent:200;mso-wrap-distance-left:9pt;mso-wrap-distance-top:3.6pt;mso-wrap-distance-right:9pt;mso-wrap-distance-bottom:3.6pt;mso-position-horizontal:right;mso-position-horizontal-relative:margin;mso-position-vertical:absolute;mso-position-vertical-relative:text;mso-width-percent:0;mso-height-percent:200;mso-width-relative:margin;mso-height-relative:margin;v-text-anchor:top" o:gfxdata="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">
                 <v:textbox style="mso-fit-shape-to-text:t">
@@ -601,7 +603,7 @@
               </wp:anchor>
             </w:drawing>
           </mc:Choice>
-          <mc:Fallback>
+          <mc:Fallback xmlns:w16sdtdh="http://schemas.microsoft.com/office/word/2020/wordml/sdtdatahash">
             <w:pict>
               <v:shape w14:anchorId="3F417D7B" id="_x0000_s1028" type="#_x0000_t202" style="position:absolute;left:0;text-align:left;margin-left:153.75pt;margin-top:30.9pt;width:142.45pt;height:110.6pt;z-index:251631104;visibility:visible;mso-wrap-style:square;mso-width-percent:0;mso-height-percent:200;mso-wrap-distance-left:9pt;mso-wrap-distance-top:3.6pt;mso-wrap-distance-right:9pt;mso-wrap-distance-bottom:3.6pt;mso-position-horizontal:absolute;mso-position-horizontal-relative:margin;mso-position-vertical:absolute;mso-position-vertical-relative:text;mso-width-percent:0;mso-height-percent:200;mso-width-relative:margin;mso-height-relative:margin;v-text-anchor:top" o:gfxdata="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">
                 <v:textbox style="mso-fit-shape-to-text:t">
@@ -2578,8 +2580,13 @@
           <w:numId w:val="1"/>
         </w:numPr>
       </w:pPr>
-      <w:r>
-        <w:t xml:space="preserve">Main – </w:t>
+      <w:proofErr w:type="spellStart"/>
+      <w:r>
+        <w:t>Main</w:t>
+      </w:r>
+      <w:proofErr w:type="spellEnd"/>
+      <w:r>
+        <w:t xml:space="preserve"> – </w:t>
       </w:r>
       <w:r>
         <w:t>Q</w:t>
@@ -2683,9 +2690,11 @@
           <w:numId w:val="2"/>
         </w:numPr>
       </w:pPr>
+      <w:proofErr w:type="spellStart"/>
       <w:r>
         <w:t>Avancado</w:t>
       </w:r>
+      <w:proofErr w:type="spellEnd"/>
     </w:p>
     <w:p>
       <w:pPr>
@@ -2707,9 +2716,11 @@
           <w:numId w:val="2"/>
         </w:numPr>
       </w:pPr>
+      <w:proofErr w:type="spellStart"/>
       <w:r>
         <w:t>GuardaRedes</w:t>
       </w:r>
+      <w:proofErr w:type="spellEnd"/>
     </w:p>
     <w:p>
       <w:pPr>
@@ -2750,7 +2761,15 @@
         <w:t>package</w:t>
       </w:r>
       <w:r>
-        <w:t xml:space="preserve"> Main pode</w:t>
+        <w:t xml:space="preserve"> </w:t>
+      </w:r>
+      <w:proofErr w:type="spellStart"/>
+      <w:r>
+        <w:t>Main</w:t>
+      </w:r>
+      <w:proofErr w:type="spellEnd"/>
+      <w:r>
+        <w:t xml:space="preserve"> pode</w:t>
       </w:r>
       <w:r>
         <w:t>m</w:t>
@@ -2779,8 +2798,13 @@
           <w:numId w:val="2"/>
         </w:numPr>
       </w:pPr>
-      <w:r>
-        <w:t xml:space="preserve">Main </w:t>
+      <w:proofErr w:type="spellStart"/>
+      <w:r>
+        <w:t>Main</w:t>
+      </w:r>
+      <w:proofErr w:type="spellEnd"/>
+      <w:r>
+        <w:t xml:space="preserve"> </w:t>
       </w:r>
     </w:p>
     <w:p>
@@ -2803,8 +2827,13 @@
           <w:numId w:val="2"/>
         </w:numPr>
       </w:pPr>
-      <w:r>
-        <w:t xml:space="preserve">Parser </w:t>
+      <w:proofErr w:type="spellStart"/>
+      <w:r>
+        <w:t>Parser</w:t>
+      </w:r>
+      <w:proofErr w:type="spellEnd"/>
+      <w:r>
+        <w:t xml:space="preserve"> </w:t>
       </w:r>
     </w:p>
     <w:p>
@@ -2815,8 +2844,13 @@
           <w:numId w:val="2"/>
         </w:numPr>
       </w:pPr>
-      <w:r>
-        <w:t xml:space="preserve">TripleSFootball </w:t>
+      <w:proofErr w:type="spellStart"/>
+      <w:r>
+        <w:t>TripleSFootball</w:t>
+      </w:r>
+      <w:proofErr w:type="spellEnd"/>
+      <w:r>
+        <w:t xml:space="preserve"> </w:t>
       </w:r>
     </w:p>
     <w:p>
@@ -2827,8 +2861,13 @@
           <w:numId w:val="2"/>
         </w:numPr>
       </w:pPr>
-      <w:r>
-        <w:t xml:space="preserve">UserInterface </w:t>
+      <w:proofErr w:type="spellStart"/>
+      <w:r>
+        <w:t>UserInterface</w:t>
+      </w:r>
+      <w:proofErr w:type="spellEnd"/>
+      <w:r>
+        <w:t xml:space="preserve"> </w:t>
       </w:r>
     </w:p>
     <w:p/>
@@ -2876,8 +2915,13 @@
         <w:t>Esta é uma classe abstrata</w:t>
       </w:r>
       <w:r>
-        <w:t xml:space="preserve"> e os seus atributos são a base da composição de qualquer jogador em TripleSFootball</w:t>
-      </w:r>
+        <w:t xml:space="preserve"> e os seus atributos são a base da composição de qualquer jogador em </w:t>
+      </w:r>
+      <w:proofErr w:type="spellStart"/>
+      <w:r>
+        <w:t>TripleSFootball</w:t>
+      </w:r>
+      <w:proofErr w:type="spellEnd"/>
       <w:r>
         <w:t>.</w:t>
       </w:r>
@@ -2901,6 +2945,7 @@
           <w:numId w:val="3"/>
         </w:numPr>
       </w:pPr>
+      <w:proofErr w:type="gramStart"/>
       <w:r>
         <w:t>n</w:t>
       </w:r>
@@ -2908,8 +2953,17 @@
         <w:t>ome</w:t>
       </w:r>
       <w:r>
-        <w:t xml:space="preserve"> :: String</w:t>
-      </w:r>
+        <w:t xml:space="preserve"> :</w:t>
+      </w:r>
+      <w:proofErr w:type="gramEnd"/>
+      <w:r>
+        <w:t xml:space="preserve">: </w:t>
+      </w:r>
+      <w:proofErr w:type="spellStart"/>
+      <w:r>
+        <w:t>String</w:t>
+      </w:r>
+      <w:proofErr w:type="spellEnd"/>
     </w:p>
     <w:p>
       <w:pPr>
@@ -2919,6 +2973,7 @@
           <w:numId w:val="3"/>
         </w:numPr>
       </w:pPr>
+      <w:proofErr w:type="gramStart"/>
       <w:r>
         <w:t>c</w:t>
       </w:r>
@@ -2926,8 +2981,17 @@
         <w:t>amisola</w:t>
       </w:r>
       <w:r>
-        <w:t xml:space="preserve"> :: int</w:t>
-      </w:r>
+        <w:t xml:space="preserve"> :</w:t>
+      </w:r>
+      <w:proofErr w:type="gramEnd"/>
+      <w:r>
+        <w:t xml:space="preserve">: </w:t>
+      </w:r>
+      <w:proofErr w:type="spellStart"/>
+      <w:r>
+        <w:t>int</w:t>
+      </w:r>
+      <w:proofErr w:type="spellEnd"/>
     </w:p>
     <w:p>
       <w:pPr>
@@ -2937,6 +3001,7 @@
           <w:numId w:val="3"/>
         </w:numPr>
       </w:pPr>
+      <w:proofErr w:type="gramStart"/>
       <w:r>
         <w:t>v</w:t>
       </w:r>
@@ -2947,8 +3012,17 @@
         <w:t>dade</w:t>
       </w:r>
       <w:r>
-        <w:t xml:space="preserve"> :: int</w:t>
-      </w:r>
+        <w:t xml:space="preserve"> :</w:t>
+      </w:r>
+      <w:proofErr w:type="gramEnd"/>
+      <w:r>
+        <w:t xml:space="preserve">: </w:t>
+      </w:r>
+      <w:proofErr w:type="spellStart"/>
+      <w:r>
+        <w:t>int</w:t>
+      </w:r>
+      <w:proofErr w:type="spellEnd"/>
     </w:p>
     <w:p>
       <w:pPr>
@@ -2958,12 +3032,22 @@
           <w:numId w:val="3"/>
         </w:numPr>
       </w:pPr>
+      <w:proofErr w:type="gramStart"/>
       <w:r>
         <w:t>resistência</w:t>
       </w:r>
       <w:r>
-        <w:t xml:space="preserve"> :: int</w:t>
-      </w:r>
+        <w:t xml:space="preserve"> :</w:t>
+      </w:r>
+      <w:proofErr w:type="gramEnd"/>
+      <w:r>
+        <w:t xml:space="preserve">: </w:t>
+      </w:r>
+      <w:proofErr w:type="spellStart"/>
+      <w:r>
+        <w:t>int</w:t>
+      </w:r>
+      <w:proofErr w:type="spellEnd"/>
     </w:p>
     <w:p>
       <w:pPr>
@@ -2973,12 +3057,22 @@
           <w:numId w:val="3"/>
         </w:numPr>
       </w:pPr>
+      <w:proofErr w:type="gramStart"/>
       <w:r>
         <w:t>destreza</w:t>
       </w:r>
       <w:r>
-        <w:t xml:space="preserve"> :. int</w:t>
-      </w:r>
+        <w:t xml:space="preserve"> :</w:t>
+      </w:r>
+      <w:proofErr w:type="gramEnd"/>
+      <w:r>
+        <w:t xml:space="preserve">. </w:t>
+      </w:r>
+      <w:proofErr w:type="spellStart"/>
+      <w:r>
+        <w:t>int</w:t>
+      </w:r>
+      <w:proofErr w:type="spellEnd"/>
     </w:p>
     <w:p>
       <w:pPr>
@@ -2988,12 +3082,22 @@
           <w:numId w:val="3"/>
         </w:numPr>
       </w:pPr>
+      <w:proofErr w:type="gramStart"/>
       <w:r>
         <w:t>impulsão</w:t>
       </w:r>
       <w:r>
-        <w:t xml:space="preserve"> :: int</w:t>
-      </w:r>
+        <w:t xml:space="preserve"> :</w:t>
+      </w:r>
+      <w:proofErr w:type="gramEnd"/>
+      <w:r>
+        <w:t xml:space="preserve">: </w:t>
+      </w:r>
+      <w:proofErr w:type="spellStart"/>
+      <w:r>
+        <w:t>int</w:t>
+      </w:r>
+      <w:proofErr w:type="spellEnd"/>
     </w:p>
     <w:p>
       <w:pPr>
@@ -3003,12 +3107,24 @@
           <w:numId w:val="3"/>
         </w:numPr>
       </w:pPr>
+      <w:proofErr w:type="spellStart"/>
+      <w:proofErr w:type="gramStart"/>
       <w:r>
         <w:t>jogoDeCabeca</w:t>
       </w:r>
-      <w:r>
-        <w:t xml:space="preserve"> :: int</w:t>
-      </w:r>
+      <w:proofErr w:type="spellEnd"/>
+      <w:r>
+        <w:t xml:space="preserve"> :</w:t>
+      </w:r>
+      <w:proofErr w:type="gramEnd"/>
+      <w:r>
+        <w:t xml:space="preserve">: </w:t>
+      </w:r>
+      <w:proofErr w:type="spellStart"/>
+      <w:r>
+        <w:t>int</w:t>
+      </w:r>
+      <w:proofErr w:type="spellEnd"/>
     </w:p>
     <w:p>
       <w:pPr>
@@ -3018,12 +3134,22 @@
           <w:numId w:val="3"/>
         </w:numPr>
       </w:pPr>
+      <w:proofErr w:type="gramStart"/>
       <w:r>
         <w:t>remate</w:t>
       </w:r>
       <w:r>
-        <w:t xml:space="preserve"> :: int</w:t>
-      </w:r>
+        <w:t xml:space="preserve"> :</w:t>
+      </w:r>
+      <w:proofErr w:type="gramEnd"/>
+      <w:r>
+        <w:t xml:space="preserve">: </w:t>
+      </w:r>
+      <w:proofErr w:type="spellStart"/>
+      <w:r>
+        <w:t>int</w:t>
+      </w:r>
+      <w:proofErr w:type="spellEnd"/>
     </w:p>
     <w:p>
       <w:pPr>
@@ -3033,12 +3159,24 @@
           <w:numId w:val="3"/>
         </w:numPr>
       </w:pPr>
+      <w:proofErr w:type="spellStart"/>
+      <w:proofErr w:type="gramStart"/>
       <w:r>
         <w:t>capacidadeDePasse</w:t>
       </w:r>
-      <w:r>
-        <w:t xml:space="preserve"> :: int</w:t>
-      </w:r>
+      <w:proofErr w:type="spellEnd"/>
+      <w:r>
+        <w:t xml:space="preserve"> :</w:t>
+      </w:r>
+      <w:proofErr w:type="gramEnd"/>
+      <w:r>
+        <w:t xml:space="preserve">: </w:t>
+      </w:r>
+      <w:proofErr w:type="spellStart"/>
+      <w:r>
+        <w:t>int</w:t>
+      </w:r>
+      <w:proofErr w:type="spellEnd"/>
     </w:p>
     <w:p>
       <w:pPr>
@@ -3048,11 +3186,32 @@
           <w:numId w:val="3"/>
         </w:numPr>
       </w:pPr>
+      <w:proofErr w:type="gramStart"/>
       <w:r>
         <w:t>historial</w:t>
       </w:r>
       <w:r>
-        <w:t xml:space="preserve"> :: List&lt;String&gt;</w:t>
+        <w:t xml:space="preserve"> :</w:t>
+      </w:r>
+      <w:proofErr w:type="gramEnd"/>
+      <w:r>
+        <w:t xml:space="preserve">: </w:t>
+      </w:r>
+      <w:proofErr w:type="spellStart"/>
+      <w:r>
+        <w:t>List</w:t>
+      </w:r>
+      <w:proofErr w:type="spellEnd"/>
+      <w:r>
+        <w:t>&lt;</w:t>
+      </w:r>
+      <w:proofErr w:type="spellStart"/>
+      <w:r>
+        <w:t>String</w:t>
+      </w:r>
+      <w:proofErr w:type="spellEnd"/>
+      <w:r>
+        <w:t>&gt;</w:t>
       </w:r>
     </w:p>
     <w:p/>
@@ -3075,51 +3234,90 @@
       <w:r>
         <w:t xml:space="preserve">, </w:t>
       </w:r>
-      <w:r>
-        <w:rPr>
-          <w:i/>
-          <w:iCs/>
-        </w:rPr>
-        <w:t xml:space="preserve">getters </w:t>
+      <w:proofErr w:type="spellStart"/>
+      <w:proofErr w:type="gramStart"/>
+      <w:r>
+        <w:rPr>
+          <w:i/>
+          <w:iCs/>
+        </w:rPr>
+        <w:t>getters</w:t>
+      </w:r>
+      <w:proofErr w:type="spellEnd"/>
+      <w:r>
+        <w:rPr>
+          <w:i/>
+          <w:iCs/>
+        </w:rPr>
+        <w:t xml:space="preserve"> </w:t>
+      </w:r>
+      <w:r>
+        <w:t xml:space="preserve"> e</w:t>
+      </w:r>
+      <w:proofErr w:type="gramEnd"/>
+      <w:r>
+        <w:t xml:space="preserve"> </w:t>
+      </w:r>
+      <w:r>
+        <w:rPr>
+          <w:i/>
+          <w:iCs/>
+        </w:rPr>
+        <w:t>setters</w:t>
+      </w:r>
+      <w:r>
+        <w:t xml:space="preserve"> para </w:t>
+      </w:r>
+      <w:r>
+        <w:t>todas as variáveis de instância,</w:t>
+      </w:r>
+      <w:r>
+        <w:t xml:space="preserve"> </w:t>
+      </w:r>
+      <w:r>
+        <w:t xml:space="preserve">métodos </w:t>
+      </w:r>
+      <w:r>
+        <w:rPr>
+          <w:i/>
+          <w:iCs/>
+        </w:rPr>
+        <w:t xml:space="preserve">clone(), </w:t>
+      </w:r>
+      <w:proofErr w:type="spellStart"/>
+      <w:r>
+        <w:rPr>
+          <w:i/>
+          <w:iCs/>
+        </w:rPr>
+        <w:t>toString</w:t>
+      </w:r>
+      <w:proofErr w:type="spellEnd"/>
+      <w:r>
+        <w:rPr>
+          <w:i/>
+          <w:iCs/>
+        </w:rPr>
+        <w:t>()</w:t>
       </w:r>
       <w:r>
         <w:t xml:space="preserve"> e </w:t>
       </w:r>
-      <w:r>
-        <w:rPr>
-          <w:i/>
-          <w:iCs/>
-        </w:rPr>
-        <w:t>setters</w:t>
-      </w:r>
-      <w:r>
-        <w:t xml:space="preserve"> para </w:t>
-      </w:r>
-      <w:r>
-        <w:t>todas as variáveis de instância,</w:t>
-      </w:r>
-      <w:r>
-        <w:t xml:space="preserve"> </w:t>
-      </w:r>
-      <w:r>
-        <w:t xml:space="preserve">métodos </w:t>
-      </w:r>
-      <w:r>
-        <w:rPr>
-          <w:i/>
-          <w:iCs/>
-        </w:rPr>
-        <w:t>clone(), toString()</w:t>
-      </w:r>
-      <w:r>
-        <w:t xml:space="preserve"> e </w:t>
-      </w:r>
-      <w:r>
-        <w:rPr>
-          <w:i/>
-          <w:iCs/>
-        </w:rPr>
-        <w:t>equals()</w:t>
+      <w:proofErr w:type="spellStart"/>
+      <w:r>
+        <w:rPr>
+          <w:i/>
+          <w:iCs/>
+        </w:rPr>
+        <w:t>equals</w:t>
+      </w:r>
+      <w:proofErr w:type="spellEnd"/>
+      <w:r>
+        <w:rPr>
+          <w:i/>
+          <w:iCs/>
+        </w:rPr>
+        <w:t>()</w:t>
       </w:r>
       <w:r>
         <w:t>.</w:t>
@@ -3136,12 +3334,30 @@
       <w:r>
         <w:t xml:space="preserve">: </w:t>
       </w:r>
-      <w:r>
-        <w:rPr>
-          <w:i/>
-          <w:iCs/>
-        </w:rPr>
-        <w:t>calculaHabilidade()</w:t>
+      <w:proofErr w:type="spellStart"/>
+      <w:proofErr w:type="gramStart"/>
+      <w:r>
+        <w:rPr>
+          <w:i/>
+          <w:iCs/>
+        </w:rPr>
+        <w:t>calculaHabilidade</w:t>
+      </w:r>
+      <w:proofErr w:type="spellEnd"/>
+      <w:r>
+        <w:rPr>
+          <w:i/>
+          <w:iCs/>
+        </w:rPr>
+        <w:t>(</w:t>
+      </w:r>
+      <w:proofErr w:type="gramEnd"/>
+      <w:r>
+        <w:rPr>
+          <w:i/>
+          <w:iCs/>
+        </w:rPr>
+        <w:t>)</w:t>
       </w:r>
       <w:r>
         <w:rPr>
@@ -3153,12 +3369,21 @@
       <w:r>
         <w:t xml:space="preserve">e </w:t>
       </w:r>
-      <w:r>
-        <w:rPr>
-          <w:i/>
-          <w:iCs/>
-        </w:rPr>
-        <w:t>jogadorParaLinha()</w:t>
+      <w:proofErr w:type="spellStart"/>
+      <w:r>
+        <w:rPr>
+          <w:i/>
+          <w:iCs/>
+        </w:rPr>
+        <w:t>jogadorParaLinha</w:t>
+      </w:r>
+      <w:proofErr w:type="spellEnd"/>
+      <w:r>
+        <w:rPr>
+          <w:i/>
+          <w:iCs/>
+        </w:rPr>
+        <w:t>()</w:t>
       </w:r>
       <w:r>
         <w:t>.</w:t>
@@ -3167,18 +3392,35 @@
         <w:br/>
         <w:t xml:space="preserve">O método </w:t>
       </w:r>
-      <w:r>
-        <w:rPr>
-          <w:i/>
-          <w:iCs/>
-        </w:rPr>
-        <w:t>calculaHabilidade()</w:t>
+      <w:proofErr w:type="spellStart"/>
+      <w:r>
+        <w:rPr>
+          <w:i/>
+          <w:iCs/>
+        </w:rPr>
+        <w:t>calculaHabilidade</w:t>
+      </w:r>
+      <w:proofErr w:type="spellEnd"/>
+      <w:r>
+        <w:rPr>
+          <w:i/>
+          <w:iCs/>
+        </w:rPr>
+        <w:t>()</w:t>
       </w:r>
       <w:r>
         <w:t xml:space="preserve"> </w:t>
       </w:r>
       <w:r>
-        <w:t>é abstrato porque cada tipo de jogador (Defesa, Médio, Lateral, e.t.c)</w:t>
+        <w:t xml:space="preserve">é abstrato porque cada tipo de jogador (Defesa, Médio, Lateral, </w:t>
+      </w:r>
+      <w:proofErr w:type="spellStart"/>
+      <w:r>
+        <w:t>e.t.c</w:t>
+      </w:r>
+      <w:proofErr w:type="spellEnd"/>
+      <w:r>
+        <w:t>)</w:t>
       </w:r>
       <w:r>
         <w:t xml:space="preserve"> </w:t>
@@ -3207,12 +3449,30 @@
         <w:br/>
         <w:t xml:space="preserve">O método </w:t>
       </w:r>
-      <w:r>
-        <w:rPr>
-          <w:i/>
-          <w:iCs/>
-        </w:rPr>
-        <w:t xml:space="preserve">jogadorParaLinha() </w:t>
+      <w:proofErr w:type="spellStart"/>
+      <w:proofErr w:type="gramStart"/>
+      <w:r>
+        <w:rPr>
+          <w:i/>
+          <w:iCs/>
+        </w:rPr>
+        <w:t>jogadorParaLinha</w:t>
+      </w:r>
+      <w:proofErr w:type="spellEnd"/>
+      <w:r>
+        <w:rPr>
+          <w:i/>
+          <w:iCs/>
+        </w:rPr>
+        <w:t>(</w:t>
+      </w:r>
+      <w:proofErr w:type="gramEnd"/>
+      <w:r>
+        <w:rPr>
+          <w:i/>
+          <w:iCs/>
+        </w:rPr>
+        <w:t xml:space="preserve">) </w:t>
       </w:r>
       <w:r>
         <w:t xml:space="preserve">é um método de auxílio </w:t>
@@ -3232,12 +3492,21 @@
       <w:r>
         <w:t xml:space="preserve">que está na origem do </w:t>
       </w:r>
-      <w:r>
-        <w:rPr>
-          <w:i/>
-          <w:iCs/>
-        </w:rPr>
-        <w:t>calculaHabilidade()</w:t>
+      <w:proofErr w:type="spellStart"/>
+      <w:r>
+        <w:rPr>
+          <w:i/>
+          <w:iCs/>
+        </w:rPr>
+        <w:t>calculaHabilidade</w:t>
+      </w:r>
+      <w:proofErr w:type="spellEnd"/>
+      <w:r>
+        <w:rPr>
+          <w:i/>
+          <w:iCs/>
+        </w:rPr>
+        <w:t>()</w:t>
       </w:r>
       <w:r>
         <w:t>, diferente número de atributos requerem formas diferentes de serem escritos em ficheiro os dados de um Jogador.</w:t>
@@ -3249,10 +3518,12 @@
         <w:pStyle w:val="Ttulo3"/>
       </w:pPr>
       <w:bookmarkStart w:id="5" w:name="_Toc74427082"/>
+      <w:proofErr w:type="spellStart"/>
       <w:r>
         <w:t>Avancado</w:t>
       </w:r>
       <w:bookmarkEnd w:id="5"/>
+      <w:proofErr w:type="spellEnd"/>
     </w:p>
     <w:p>
       <w:pPr>
@@ -3263,22 +3534,40 @@
       <w:r>
         <w:t xml:space="preserve">A classe </w:t>
       </w:r>
-      <w:r>
-        <w:rPr>
-          <w:i/>
-          <w:iCs/>
-        </w:rPr>
-        <w:t xml:space="preserve">Avancado </w:t>
+      <w:proofErr w:type="spellStart"/>
+      <w:r>
+        <w:rPr>
+          <w:i/>
+          <w:iCs/>
+        </w:rPr>
+        <w:t>Avancado</w:t>
+      </w:r>
+      <w:proofErr w:type="spellEnd"/>
+      <w:r>
+        <w:rPr>
+          <w:i/>
+          <w:iCs/>
+        </w:rPr>
+        <w:t xml:space="preserve"> </w:t>
       </w:r>
       <w:r>
         <w:t xml:space="preserve">é uma </w:t>
       </w:r>
-      <w:r>
-        <w:rPr>
-          <w:i/>
-          <w:iCs/>
-        </w:rPr>
-        <w:t xml:space="preserve">subclass </w:t>
+      <w:proofErr w:type="spellStart"/>
+      <w:r>
+        <w:rPr>
+          <w:i/>
+          <w:iCs/>
+        </w:rPr>
+        <w:t>subclass</w:t>
+      </w:r>
+      <w:proofErr w:type="spellEnd"/>
+      <w:r>
+        <w:rPr>
+          <w:i/>
+          <w:iCs/>
+        </w:rPr>
+        <w:t xml:space="preserve"> </w:t>
       </w:r>
       <w:r>
         <w:t>de</w:t>
@@ -3331,7 +3620,39 @@
           <w:i/>
           <w:iCs/>
         </w:rPr>
-        <w:t>clone(), toString(), equals()</w:t>
+        <w:t xml:space="preserve">clone(), </w:t>
+      </w:r>
+      <w:proofErr w:type="spellStart"/>
+      <w:r>
+        <w:rPr>
+          <w:i/>
+          <w:iCs/>
+        </w:rPr>
+        <w:t>toString</w:t>
+      </w:r>
+      <w:proofErr w:type="spellEnd"/>
+      <w:r>
+        <w:rPr>
+          <w:i/>
+          <w:iCs/>
+        </w:rPr>
+        <w:t xml:space="preserve">(), </w:t>
+      </w:r>
+      <w:proofErr w:type="spellStart"/>
+      <w:r>
+        <w:rPr>
+          <w:i/>
+          <w:iCs/>
+        </w:rPr>
+        <w:t>equals</w:t>
+      </w:r>
+      <w:proofErr w:type="spellEnd"/>
+      <w:r>
+        <w:rPr>
+          <w:i/>
+          <w:iCs/>
+        </w:rPr>
+        <w:t>()</w:t>
       </w:r>
       <w:r>
         <w:t xml:space="preserve"> e construtores)</w:t>
@@ -3354,7 +3675,23 @@
           <w:i/>
           <w:iCs/>
         </w:rPr>
-        <w:t xml:space="preserve">(input :: String) </w:t>
+        <w:t xml:space="preserve">(input :: </w:t>
+      </w:r>
+      <w:proofErr w:type="spellStart"/>
+      <w:r>
+        <w:rPr>
+          <w:i/>
+          <w:iCs/>
+        </w:rPr>
+        <w:t>String</w:t>
+      </w:r>
+      <w:proofErr w:type="spellEnd"/>
+      <w:r>
+        <w:rPr>
+          <w:i/>
+          <w:iCs/>
+        </w:rPr>
+        <w:t xml:space="preserve">) </w:t>
       </w:r>
       <w:r>
         <w:t xml:space="preserve"> </w:t>
@@ -3365,6 +3702,7 @@
       <w:r>
         <w:t xml:space="preserve">auxilia na adição de um </w:t>
       </w:r>
+      <w:proofErr w:type="spellStart"/>
       <w:r>
         <w:rPr>
           <w:i/>
@@ -3372,22 +3710,33 @@
         </w:rPr>
         <w:t>Avancado</w:t>
       </w:r>
+      <w:proofErr w:type="spellEnd"/>
       <w:r>
         <w:t xml:space="preserve"> (neste caso) ao estado do jogo</w:t>
       </w:r>
       <w:r>
         <w:t xml:space="preserve">, </w:t>
       </w:r>
-      <w:r>
-        <w:rPr>
-          <w:i/>
-          <w:iCs/>
-        </w:rPr>
-        <w:t>jogadorParaLinha()</w:t>
+      <w:proofErr w:type="spellStart"/>
+      <w:r>
+        <w:rPr>
+          <w:i/>
+          <w:iCs/>
+        </w:rPr>
+        <w:t>jogadorParaLinha</w:t>
+      </w:r>
+      <w:proofErr w:type="spellEnd"/>
+      <w:r>
+        <w:rPr>
+          <w:i/>
+          <w:iCs/>
+        </w:rPr>
+        <w:t>()</w:t>
       </w:r>
       <w:r>
         <w:t xml:space="preserve"> que traduz a informação do </w:t>
       </w:r>
+      <w:proofErr w:type="spellStart"/>
       <w:r>
         <w:rPr>
           <w:i/>
@@ -3395,6 +3744,7 @@
         </w:rPr>
         <w:t>Avancado</w:t>
       </w:r>
+      <w:proofErr w:type="spellEnd"/>
       <w:r>
         <w:t xml:space="preserve"> numa linha passível de ser lida de volta para um novo estado de jogo</w:t>
       </w:r>
@@ -3406,7 +3756,23 @@
           <w:i/>
           <w:iCs/>
         </w:rPr>
-        <w:t xml:space="preserve"> calculaHabilidade() </w:t>
+        <w:t xml:space="preserve"> </w:t>
+      </w:r>
+      <w:proofErr w:type="spellStart"/>
+      <w:r>
+        <w:rPr>
+          <w:i/>
+          <w:iCs/>
+        </w:rPr>
+        <w:t>calculaHabilidade</w:t>
+      </w:r>
+      <w:proofErr w:type="spellEnd"/>
+      <w:r>
+        <w:rPr>
+          <w:i/>
+          <w:iCs/>
+        </w:rPr>
+        <w:t xml:space="preserve">() </w:t>
       </w:r>
       <w:r>
         <w:t xml:space="preserve"> que como já foi explicado anteriormente serve para calcular a habilidade do </w:t>
@@ -3429,7 +3795,23 @@
           <w:i/>
           <w:iCs/>
         </w:rPr>
-        <w:t xml:space="preserve">velocidade, destreza, remate, e.t.c) </w:t>
+        <w:t xml:space="preserve">velocidade, destreza, remate, </w:t>
+      </w:r>
+      <w:proofErr w:type="spellStart"/>
+      <w:r>
+        <w:rPr>
+          <w:i/>
+          <w:iCs/>
+        </w:rPr>
+        <w:t>e.t.c</w:t>
+      </w:r>
+      <w:proofErr w:type="spellEnd"/>
+      <w:r>
+        <w:rPr>
+          <w:i/>
+          <w:iCs/>
+        </w:rPr>
+        <w:t xml:space="preserve">) </w:t>
       </w:r>
       <w:r>
         <w:t>e os pesos</w:t>
@@ -3461,12 +3843,21 @@
       <w:r>
         <w:t xml:space="preserve">à classe </w:t>
       </w:r>
-      <w:r>
-        <w:rPr>
-          <w:i/>
-          <w:iCs/>
-        </w:rPr>
-        <w:t>Avancado.</w:t>
+      <w:proofErr w:type="spellStart"/>
+      <w:r>
+        <w:rPr>
+          <w:i/>
+          <w:iCs/>
+        </w:rPr>
+        <w:t>Avancado</w:t>
+      </w:r>
+      <w:proofErr w:type="spellEnd"/>
+      <w:r>
+        <w:rPr>
+          <w:i/>
+          <w:iCs/>
+        </w:rPr>
+        <w:t>.</w:t>
       </w:r>
     </w:p>
     <w:p/>
@@ -3475,10 +3866,12 @@
         <w:pStyle w:val="Ttulo3"/>
       </w:pPr>
       <w:bookmarkStart w:id="7" w:name="_Toc74427084"/>
+      <w:proofErr w:type="spellStart"/>
       <w:r>
         <w:t>GuardaRedes</w:t>
       </w:r>
       <w:bookmarkEnd w:id="7"/>
+      <w:proofErr w:type="spellEnd"/>
     </w:p>
     <w:p>
       <w:pPr>
@@ -3489,6 +3882,7 @@
       <w:r>
         <w:t xml:space="preserve">Em tudo semelhante à classe </w:t>
       </w:r>
+      <w:proofErr w:type="spellStart"/>
       <w:r>
         <w:rPr>
           <w:i/>
@@ -3496,18 +3890,32 @@
         </w:rPr>
         <w:t>Avancado</w:t>
       </w:r>
-      <w:r>
-        <w:t xml:space="preserve"> com a excessão de ter mais </w:t>
+      <w:proofErr w:type="spellEnd"/>
+      <w:r>
+        <w:t xml:space="preserve"> com a </w:t>
+      </w:r>
+      <w:proofErr w:type="spellStart"/>
+      <w:r>
+        <w:t>excessão</w:t>
+      </w:r>
+      <w:proofErr w:type="spellEnd"/>
+      <w:r>
+        <w:t xml:space="preserve"> de ter mais </w:t>
       </w:r>
       <w:r>
         <w:t>duas</w:t>
       </w:r>
       <w:r>
-        <w:t xml:space="preserve"> varíave</w:t>
+        <w:t xml:space="preserve"> </w:t>
+      </w:r>
+      <w:proofErr w:type="spellStart"/>
+      <w:r>
+        <w:t>varíave</w:t>
       </w:r>
       <w:r>
         <w:t>is</w:t>
       </w:r>
+      <w:proofErr w:type="spellEnd"/>
       <w:r>
         <w:t xml:space="preserve"> de instância</w:t>
       </w:r>
@@ -3527,12 +3935,21 @@
       <w:r>
         <w:t xml:space="preserve"> o seu peso (</w:t>
       </w:r>
-      <w:r>
-        <w:rPr>
-          <w:i/>
-          <w:iCs/>
-        </w:rPr>
-        <w:t>pElasticidade)</w:t>
+      <w:proofErr w:type="spellStart"/>
+      <w:r>
+        <w:rPr>
+          <w:i/>
+          <w:iCs/>
+        </w:rPr>
+        <w:t>pElasticidade</w:t>
+      </w:r>
+      <w:proofErr w:type="spellEnd"/>
+      <w:r>
+        <w:rPr>
+          <w:i/>
+          <w:iCs/>
+        </w:rPr>
+        <w:t>)</w:t>
       </w:r>
       <w:r>
         <w:t>.</w:t>
@@ -3558,6 +3975,7 @@
       <w:r>
         <w:t xml:space="preserve">Em tudo semelhante à classe </w:t>
       </w:r>
+      <w:proofErr w:type="spellStart"/>
       <w:r>
         <w:rPr>
           <w:i/>
@@ -3565,8 +3983,25 @@
         </w:rPr>
         <w:t>Avancado</w:t>
       </w:r>
-      <w:r>
-        <w:t xml:space="preserve"> com a excessão de ter mais duas varíaveis de instância, a </w:t>
+      <w:proofErr w:type="spellEnd"/>
+      <w:r>
+        <w:t xml:space="preserve"> com a </w:t>
+      </w:r>
+      <w:proofErr w:type="spellStart"/>
+      <w:r>
+        <w:t>excessão</w:t>
+      </w:r>
+      <w:proofErr w:type="spellEnd"/>
+      <w:r>
+        <w:t xml:space="preserve"> de ter mais duas </w:t>
+      </w:r>
+      <w:proofErr w:type="spellStart"/>
+      <w:r>
+        <w:t>varíaveis</w:t>
+      </w:r>
+      <w:proofErr w:type="spellEnd"/>
+      <w:r>
+        <w:t xml:space="preserve"> de instância, a </w:t>
       </w:r>
       <w:r>
         <w:rPr>
@@ -3578,12 +4013,21 @@
       <w:r>
         <w:t xml:space="preserve"> e consequentemente o seu peso (</w:t>
       </w:r>
-      <w:r>
-        <w:rPr>
-          <w:i/>
-          <w:iCs/>
-        </w:rPr>
-        <w:t>pCruzamento)</w:t>
+      <w:proofErr w:type="spellStart"/>
+      <w:r>
+        <w:rPr>
+          <w:i/>
+          <w:iCs/>
+        </w:rPr>
+        <w:t>pCruzamento</w:t>
+      </w:r>
+      <w:proofErr w:type="spellEnd"/>
+      <w:r>
+        <w:rPr>
+          <w:i/>
+          <w:iCs/>
+        </w:rPr>
+        <w:t>)</w:t>
       </w:r>
       <w:r>
         <w:t>.</w:t>
@@ -3609,6 +4053,7 @@
       <w:r>
         <w:t xml:space="preserve">Em tudo semelhante à classe </w:t>
       </w:r>
+      <w:proofErr w:type="spellStart"/>
       <w:r>
         <w:rPr>
           <w:i/>
@@ -3616,9 +4061,27 @@
         </w:rPr>
         <w:t>Avancado</w:t>
       </w:r>
-      <w:r>
-        <w:t xml:space="preserve"> com a excessão de ter mais duas varíaveis de instância, a </w:t>
-      </w:r>
+      <w:proofErr w:type="spellEnd"/>
+      <w:r>
+        <w:t xml:space="preserve"> com a </w:t>
+      </w:r>
+      <w:proofErr w:type="spellStart"/>
+      <w:r>
+        <w:t>excessão</w:t>
+      </w:r>
+      <w:proofErr w:type="spellEnd"/>
+      <w:r>
+        <w:t xml:space="preserve"> de ter mais duas </w:t>
+      </w:r>
+      <w:proofErr w:type="spellStart"/>
+      <w:r>
+        <w:t>varíaveis</w:t>
+      </w:r>
+      <w:proofErr w:type="spellEnd"/>
+      <w:r>
+        <w:t xml:space="preserve"> de instância, a </w:t>
+      </w:r>
+      <w:proofErr w:type="spellStart"/>
       <w:r>
         <w:rPr>
           <w:i/>
@@ -3626,15 +4089,25 @@
         </w:rPr>
         <w:t>recuperacao</w:t>
       </w:r>
+      <w:proofErr w:type="spellEnd"/>
       <w:r>
         <w:t xml:space="preserve"> e consequentemente o seu peso (</w:t>
       </w:r>
-      <w:r>
-        <w:rPr>
-          <w:i/>
-          <w:iCs/>
-        </w:rPr>
-        <w:t>pRecuperacao)</w:t>
+      <w:proofErr w:type="spellStart"/>
+      <w:r>
+        <w:rPr>
+          <w:i/>
+          <w:iCs/>
+        </w:rPr>
+        <w:t>pRecuperacao</w:t>
+      </w:r>
+      <w:proofErr w:type="spellEnd"/>
+      <w:r>
+        <w:rPr>
+          <w:i/>
+          <w:iCs/>
+        </w:rPr>
+        <w:t>)</w:t>
       </w:r>
       <w:r>
         <w:t>.</w:t>
@@ -3674,21 +4147,26 @@
         <w:rPr>
           <w:rFonts w:cstheme="minorHAnsi"/>
         </w:rPr>
-        <w:t xml:space="preserve"> de uma equipa no TripleSFootball</w:t>
-      </w:r>
+        <w:t xml:space="preserve"> de uma equipa no </w:t>
+      </w:r>
+      <w:proofErr w:type="spellStart"/>
       <w:r>
         <w:rPr>
           <w:rFonts w:cstheme="minorHAnsi"/>
         </w:rPr>
+        <w:t>TripleSFootball</w:t>
+      </w:r>
+      <w:proofErr w:type="spellEnd"/>
+      <w:r>
+        <w:rPr>
+          <w:rFonts w:cstheme="minorHAnsi"/>
+        </w:rPr>
         <w:t>.</w:t>
       </w:r>
     </w:p>
     <w:p>
       <w:r>
-        <w:t xml:space="preserve">A classe equipa tem como </w:t>
-      </w:r>
-      <w:r>
-        <w:t>variáveis privadas:</w:t>
+        <w:t>A classe equipa tem como variáveis privadas:</w:t>
       </w:r>
     </w:p>
     <w:p>
@@ -3699,8 +4177,21 @@
           <w:numId w:val="22"/>
         </w:numPr>
       </w:pPr>
-      <w:r>
-        <w:t>camisolas :: int[]</w:t>
+      <w:proofErr w:type="gramStart"/>
+      <w:r>
+        <w:t>camisolas :</w:t>
+      </w:r>
+      <w:proofErr w:type="gramEnd"/>
+      <w:r>
+        <w:t xml:space="preserve">: </w:t>
+      </w:r>
+      <w:proofErr w:type="spellStart"/>
+      <w:r>
+        <w:t>int</w:t>
+      </w:r>
+      <w:proofErr w:type="spellEnd"/>
+      <w:r>
+        <w:t>[]</w:t>
       </w:r>
     </w:p>
     <w:p>
@@ -3711,9 +4202,19 @@
           <w:numId w:val="22"/>
         </w:numPr>
       </w:pPr>
-      <w:r>
-        <w:t>nome :: String</w:t>
-      </w:r>
+      <w:proofErr w:type="gramStart"/>
+      <w:r>
+        <w:t>nome :</w:t>
+      </w:r>
+      <w:proofErr w:type="gramEnd"/>
+      <w:r>
+        <w:t xml:space="preserve">: </w:t>
+      </w:r>
+      <w:proofErr w:type="spellStart"/>
+      <w:r>
+        <w:t>String</w:t>
+      </w:r>
+      <w:proofErr w:type="spellEnd"/>
     </w:p>
     <w:p>
       <w:pPr>
@@ -3723,23 +4224,42 @@
           <w:numId w:val="22"/>
         </w:numPr>
       </w:pPr>
-      <w:r>
-        <w:t>jogadores :: List&lt;Jogador&gt;</w:t>
-      </w:r>
-    </w:p>
-    <w:p>
-      <w:r>
-        <w:t>Na Equipa encontra-se ainda</w:t>
-      </w:r>
-      <w:r>
-        <w:t xml:space="preserve"> métodos de construção (vazio e parametrizado), </w:t>
-      </w:r>
-      <w:r>
-        <w:rPr>
-          <w:i/>
-          <w:iCs/>
-        </w:rPr>
-        <w:t xml:space="preserve">getters </w:t>
+      <w:proofErr w:type="gramStart"/>
+      <w:r>
+        <w:t>jogadores :</w:t>
+      </w:r>
+      <w:proofErr w:type="gramEnd"/>
+      <w:r>
+        <w:t xml:space="preserve">: </w:t>
+      </w:r>
+      <w:proofErr w:type="spellStart"/>
+      <w:r>
+        <w:t>List</w:t>
+      </w:r>
+      <w:proofErr w:type="spellEnd"/>
+      <w:r>
+        <w:t>&lt;Jogador&gt;</w:t>
+      </w:r>
+    </w:p>
+    <w:p>
+      <w:r>
+        <w:t xml:space="preserve">Na Equipa encontra-se ainda métodos de construção (vazio e parametrizado), </w:t>
+      </w:r>
+      <w:proofErr w:type="spellStart"/>
+      <w:r>
+        <w:rPr>
+          <w:i/>
+          <w:iCs/>
+        </w:rPr>
+        <w:t>getters</w:t>
+      </w:r>
+      <w:proofErr w:type="spellEnd"/>
+      <w:r>
+        <w:rPr>
+          <w:i/>
+          <w:iCs/>
+        </w:rPr>
+        <w:t xml:space="preserve"> </w:t>
       </w:r>
       <w:r>
         <w:t xml:space="preserve">e </w:t>
@@ -3754,22 +4274,56 @@
       <w:r>
         <w:t xml:space="preserve"> para todas as variáveis de instância, métodos </w:t>
       </w:r>
-      <w:r>
-        <w:rPr>
-          <w:i/>
-          <w:iCs/>
-        </w:rPr>
-        <w:t>clone(), toString()</w:t>
+      <w:proofErr w:type="gramStart"/>
+      <w:r>
+        <w:rPr>
+          <w:i/>
+          <w:iCs/>
+        </w:rPr>
+        <w:t>clone(</w:t>
+      </w:r>
+      <w:proofErr w:type="gramEnd"/>
+      <w:r>
+        <w:rPr>
+          <w:i/>
+          <w:iCs/>
+        </w:rPr>
+        <w:t xml:space="preserve">), </w:t>
+      </w:r>
+      <w:proofErr w:type="spellStart"/>
+      <w:r>
+        <w:rPr>
+          <w:i/>
+          <w:iCs/>
+        </w:rPr>
+        <w:t>toString</w:t>
+      </w:r>
+      <w:proofErr w:type="spellEnd"/>
+      <w:r>
+        <w:rPr>
+          <w:i/>
+          <w:iCs/>
+        </w:rPr>
+        <w:t>()</w:t>
       </w:r>
       <w:r>
         <w:t xml:space="preserve"> e </w:t>
       </w:r>
-      <w:r>
-        <w:rPr>
-          <w:i/>
-          <w:iCs/>
-        </w:rPr>
-        <w:t>equals()</w:t>
+      <w:proofErr w:type="spellStart"/>
+      <w:r>
+        <w:rPr>
+          <w:i/>
+          <w:iCs/>
+        </w:rPr>
+        <w:t>equals</w:t>
+      </w:r>
+      <w:proofErr w:type="spellEnd"/>
+      <w:r>
+        <w:rPr>
+          <w:i/>
+          <w:iCs/>
+        </w:rPr>
+        <w:t>()</w:t>
       </w:r>
       <w:r>
         <w:t>.</w:t>
@@ -3779,6 +4333,8 @@
       <w:r>
         <w:t xml:space="preserve">Para além destes existem ainda </w:t>
       </w:r>
+      <w:proofErr w:type="spellStart"/>
+      <w:proofErr w:type="gramStart"/>
       <w:r>
         <w:rPr>
           <w:i/>
@@ -3786,13 +4342,32 @@
         </w:rPr>
         <w:t>atualizaCamisolas</w:t>
       </w:r>
-      <w:r>
-        <w:rPr>
-          <w:i/>
-          <w:iCs/>
-        </w:rPr>
-        <w:t xml:space="preserve">(List&lt;Jogador&gt;), </w:t>
-      </w:r>
+      <w:proofErr w:type="spellEnd"/>
+      <w:r>
+        <w:rPr>
+          <w:i/>
+          <w:iCs/>
+        </w:rPr>
+        <w:t>(</w:t>
+      </w:r>
+      <w:proofErr w:type="spellStart"/>
+      <w:proofErr w:type="gramEnd"/>
+      <w:r>
+        <w:rPr>
+          <w:i/>
+          <w:iCs/>
+        </w:rPr>
+        <w:t>List</w:t>
+      </w:r>
+      <w:proofErr w:type="spellEnd"/>
+      <w:r>
+        <w:rPr>
+          <w:i/>
+          <w:iCs/>
+        </w:rPr>
+        <w:t xml:space="preserve">&lt;Jogador&gt;), </w:t>
+      </w:r>
+      <w:proofErr w:type="spellStart"/>
       <w:r>
         <w:rPr>
           <w:i/>
@@ -3800,6 +4375,7 @@
         </w:rPr>
         <w:t>addJogador</w:t>
       </w:r>
+      <w:proofErr w:type="spellEnd"/>
       <w:r>
         <w:rPr>
           <w:i/>
@@ -3810,6 +4386,7 @@
       <w:r>
         <w:t xml:space="preserve"> </w:t>
       </w:r>
+      <w:proofErr w:type="spellStart"/>
       <w:r>
         <w:rPr>
           <w:i/>
@@ -3817,16 +4394,34 @@
         </w:rPr>
         <w:t>getJogadorByNumber</w:t>
       </w:r>
-      <w:r>
-        <w:rPr>
-          <w:i/>
-          <w:iCs/>
-        </w:rPr>
-        <w:t>(int),</w:t>
+      <w:proofErr w:type="spellEnd"/>
+      <w:r>
+        <w:rPr>
+          <w:i/>
+          <w:iCs/>
+        </w:rPr>
+        <w:t>(</w:t>
+      </w:r>
+      <w:proofErr w:type="spellStart"/>
+      <w:r>
+        <w:rPr>
+          <w:i/>
+          <w:iCs/>
+        </w:rPr>
+        <w:t>int</w:t>
+      </w:r>
+      <w:proofErr w:type="spellEnd"/>
+      <w:r>
+        <w:rPr>
+          <w:i/>
+          <w:iCs/>
+        </w:rPr>
+        <w:t>),</w:t>
       </w:r>
       <w:r>
         <w:t xml:space="preserve"> </w:t>
       </w:r>
+      <w:proofErr w:type="spellStart"/>
       <w:r>
         <w:rPr>
           <w:i/>
@@ -3834,6 +4429,7 @@
         </w:rPr>
         <w:t>equipaTemJogador</w:t>
       </w:r>
+      <w:proofErr w:type="spellEnd"/>
       <w:r>
         <w:rPr>
           <w:i/>
@@ -3841,6 +4437,7 @@
         </w:rPr>
         <w:t xml:space="preserve">(Jogador), </w:t>
       </w:r>
+      <w:proofErr w:type="spellStart"/>
       <w:r>
         <w:rPr>
           <w:i/>
@@ -3848,6 +4445,7 @@
         </w:rPr>
         <w:t>removeJogador</w:t>
       </w:r>
+      <w:proofErr w:type="spellEnd"/>
       <w:r>
         <w:rPr>
           <w:i/>
@@ -3858,6 +4456,7 @@
       <w:r>
         <w:t xml:space="preserve"> e </w:t>
       </w:r>
+      <w:proofErr w:type="spellStart"/>
       <w:r>
         <w:rPr>
           <w:i/>
@@ -3865,6 +4464,7 @@
         </w:rPr>
         <w:t>habilidade_Equipa</w:t>
       </w:r>
+      <w:proofErr w:type="spellEnd"/>
       <w:r>
         <w:rPr>
           <w:i/>
@@ -3875,6 +4475,7 @@
       <w:r>
         <w:t xml:space="preserve"> O método </w:t>
       </w:r>
+      <w:proofErr w:type="spellStart"/>
       <w:r>
         <w:rPr>
           <w:i/>
@@ -3883,8 +4484,13 @@
         <w:t>atualizaCamisolas</w:t>
       </w:r>
       <w:r>
-        <w:t xml:space="preserve">tem como objetivo verificar que apenas existe um único jogador para cada número de camisola na equipa. Por sua vez, o método </w:t>
-      </w:r>
+        <w:t>tem</w:t>
+      </w:r>
+      <w:proofErr w:type="spellEnd"/>
+      <w:r>
+        <w:t xml:space="preserve"> como objetivo verificar que apenas existe um único jogador para cada número de camisola na equipa. Por sua vez, o método </w:t>
+      </w:r>
+      <w:proofErr w:type="spellStart"/>
       <w:r>
         <w:rPr>
           <w:i/>
@@ -3892,9 +4498,11 @@
         </w:rPr>
         <w:t>habilidade_Equipa</w:t>
       </w:r>
+      <w:proofErr w:type="spellEnd"/>
       <w:r>
         <w:t xml:space="preserve"> calcula a média habilidade dos jogadores da equipa. Os métodos </w:t>
       </w:r>
+      <w:proofErr w:type="spellStart"/>
       <w:r>
         <w:rPr>
           <w:i/>
@@ -3902,6 +4510,7 @@
         </w:rPr>
         <w:t>addJogador</w:t>
       </w:r>
+      <w:proofErr w:type="spellEnd"/>
       <w:r>
         <w:rPr>
           <w:i/>
@@ -3912,6 +4521,7 @@
       <w:r>
         <w:t xml:space="preserve">e </w:t>
       </w:r>
+      <w:proofErr w:type="spellStart"/>
       <w:r>
         <w:rPr>
           <w:i/>
@@ -3919,6 +4529,7 @@
         </w:rPr>
         <w:t>removeJogador</w:t>
       </w:r>
+      <w:proofErr w:type="spellEnd"/>
       <w:r>
         <w:rPr>
           <w:i/>
@@ -3929,6 +4540,7 @@
       <w:r>
         <w:t xml:space="preserve">servem para atualizar a equipa adicionando e removendo um jogador respetivamente. O método </w:t>
       </w:r>
+      <w:proofErr w:type="spellStart"/>
       <w:r>
         <w:rPr>
           <w:i/>
@@ -3936,6 +4548,7 @@
         </w:rPr>
         <w:t>getJogadorByNumber</w:t>
       </w:r>
+      <w:proofErr w:type="spellEnd"/>
       <w:r>
         <w:t xml:space="preserve"> procura um jogador pelo seu número de camisola na equipa. Por fim</w:t>
       </w:r>
@@ -3946,6 +4559,7 @@
         </w:rPr>
         <w:t xml:space="preserve">, </w:t>
       </w:r>
+      <w:proofErr w:type="spellStart"/>
       <w:r>
         <w:rPr>
           <w:i/>
@@ -3954,6 +4568,7 @@
         <w:lastRenderedPageBreak/>
         <w:t>equipaTemJogador</w:t>
       </w:r>
+      <w:proofErr w:type="spellEnd"/>
       <w:r>
         <w:rPr>
           <w:i/>
@@ -3964,6 +4579,7 @@
       <w:r>
         <w:t xml:space="preserve">devolve </w:t>
       </w:r>
+      <w:proofErr w:type="spellStart"/>
       <w:r>
         <w:rPr>
           <w:i/>
@@ -3971,6 +4587,7 @@
         </w:rPr>
         <w:t>true</w:t>
       </w:r>
+      <w:proofErr w:type="spellEnd"/>
       <w:r>
         <w:t xml:space="preserve"> caso exista determinado jogador na equipa e </w:t>
       </w:r>
@@ -4011,10 +4628,12 @@
         </w:rPr>
         <w:t xml:space="preserve">Package </w:t>
       </w:r>
+      <w:proofErr w:type="spellStart"/>
       <w:r>
         <w:t>main</w:t>
       </w:r>
       <w:bookmarkEnd w:id="11"/>
+      <w:proofErr w:type="spellEnd"/>
     </w:p>
     <w:p>
       <w:pPr>
@@ -4026,10 +4645,12 @@
         <w:pStyle w:val="Ttulo3"/>
       </w:pPr>
       <w:bookmarkStart w:id="12" w:name="_Toc74427089"/>
+      <w:proofErr w:type="spellStart"/>
       <w:r>
         <w:t>Parser</w:t>
       </w:r>
       <w:bookmarkEnd w:id="12"/>
+      <w:proofErr w:type="spellEnd"/>
     </w:p>
     <w:p>
       <w:pPr>
@@ -4040,6 +4661,7 @@
       <w:r>
         <w:t xml:space="preserve">A classe </w:t>
       </w:r>
+      <w:proofErr w:type="spellStart"/>
       <w:r>
         <w:rPr>
           <w:i/>
@@ -4047,6 +4669,7 @@
         </w:rPr>
         <w:t>Parser</w:t>
       </w:r>
+      <w:proofErr w:type="spellEnd"/>
       <w:r>
         <w:t xml:space="preserve"> </w:t>
       </w:r>
@@ -4073,14 +4696,29 @@
           <w:numId w:val="6"/>
         </w:numPr>
       </w:pPr>
-      <w:r>
-        <w:t xml:space="preserve">equipas :: </w:t>
-      </w:r>
+      <w:proofErr w:type="gramStart"/>
+      <w:r>
+        <w:t>equipas :</w:t>
+      </w:r>
+      <w:proofErr w:type="gramEnd"/>
+      <w:r>
+        <w:t xml:space="preserve">: </w:t>
+      </w:r>
+      <w:proofErr w:type="spellStart"/>
       <w:r>
         <w:t>Map</w:t>
       </w:r>
-      <w:r>
-        <w:t>&lt;String,Equipa&gt;</w:t>
+      <w:proofErr w:type="spellEnd"/>
+      <w:r>
+        <w:t>&lt;</w:t>
+      </w:r>
+      <w:proofErr w:type="spellStart"/>
+      <w:r>
+        <w:t>String,Equipa</w:t>
+      </w:r>
+      <w:proofErr w:type="spellEnd"/>
+      <w:r>
+        <w:t>&gt;</w:t>
       </w:r>
     </w:p>
     <w:p>
@@ -4091,8 +4729,29 @@
           <w:numId w:val="6"/>
         </w:numPr>
       </w:pPr>
-      <w:r>
-        <w:t>jogadores :: Map&lt;String,Jogador&gt;</w:t>
+      <w:proofErr w:type="gramStart"/>
+      <w:r>
+        <w:t>jogadores :</w:t>
+      </w:r>
+      <w:proofErr w:type="gramEnd"/>
+      <w:r>
+        <w:t xml:space="preserve">: </w:t>
+      </w:r>
+      <w:proofErr w:type="spellStart"/>
+      <w:r>
+        <w:t>Map</w:t>
+      </w:r>
+      <w:proofErr w:type="spellEnd"/>
+      <w:r>
+        <w:t>&lt;</w:t>
+      </w:r>
+      <w:proofErr w:type="spellStart"/>
+      <w:r>
+        <w:t>String,Jogador</w:t>
+      </w:r>
+      <w:proofErr w:type="spellEnd"/>
+      <w:r>
+        <w:t>&gt;</w:t>
       </w:r>
     </w:p>
     <w:p>
@@ -4103,8 +4762,21 @@
           <w:numId w:val="6"/>
         </w:numPr>
       </w:pPr>
-      <w:r>
-        <w:t>jogos :: List&lt;Jogo&gt;</w:t>
+      <w:proofErr w:type="gramStart"/>
+      <w:r>
+        <w:t>jogos :</w:t>
+      </w:r>
+      <w:proofErr w:type="gramEnd"/>
+      <w:r>
+        <w:t xml:space="preserve">: </w:t>
+      </w:r>
+      <w:proofErr w:type="spellStart"/>
+      <w:r>
+        <w:t>List</w:t>
+      </w:r>
+      <w:proofErr w:type="spellEnd"/>
+      <w:r>
+        <w:t>&lt;Jogo&gt;</w:t>
       </w:r>
       <w:r>
         <w:rPr>
@@ -4121,12 +4793,53 @@
       <w:r>
         <w:t xml:space="preserve"> </w:t>
       </w:r>
-      <w:r>
-        <w:rPr>
-          <w:i/>
-          <w:iCs/>
-        </w:rPr>
-        <w:t>clone(), toString() e quals()</w:t>
+      <w:proofErr w:type="gramStart"/>
+      <w:r>
+        <w:rPr>
+          <w:i/>
+          <w:iCs/>
+        </w:rPr>
+        <w:t>clone(</w:t>
+      </w:r>
+      <w:proofErr w:type="gramEnd"/>
+      <w:r>
+        <w:rPr>
+          <w:i/>
+          <w:iCs/>
+        </w:rPr>
+        <w:t xml:space="preserve">), </w:t>
+      </w:r>
+      <w:proofErr w:type="spellStart"/>
+      <w:r>
+        <w:rPr>
+          <w:i/>
+          <w:iCs/>
+        </w:rPr>
+        <w:t>toString</w:t>
+      </w:r>
+      <w:proofErr w:type="spellEnd"/>
+      <w:r>
+        <w:rPr>
+          <w:i/>
+          <w:iCs/>
+        </w:rPr>
+        <w:t xml:space="preserve">() e </w:t>
+      </w:r>
+      <w:proofErr w:type="spellStart"/>
+      <w:r>
+        <w:rPr>
+          <w:i/>
+          <w:iCs/>
+        </w:rPr>
+        <w:t>quals</w:t>
+      </w:r>
+      <w:proofErr w:type="spellEnd"/>
+      <w:r>
+        <w:rPr>
+          <w:i/>
+          <w:iCs/>
+        </w:rPr>
+        <w:t>()</w:t>
       </w:r>
       <w:r>
         <w:t xml:space="preserve"> mas </w:t>
@@ -4134,6 +4847,7 @@
       <w:r>
         <w:t xml:space="preserve">tem </w:t>
       </w:r>
+      <w:proofErr w:type="spellStart"/>
       <w:r>
         <w:rPr>
           <w:i/>
@@ -4141,18 +4855,31 @@
         </w:rPr>
         <w:t>getters</w:t>
       </w:r>
+      <w:proofErr w:type="spellEnd"/>
       <w:r>
         <w:t xml:space="preserve"> para cada variável.</w:t>
       </w:r>
     </w:p>
     <w:p>
-      <w:r>
-        <w:rPr>
-          <w:i/>
-          <w:iCs/>
-        </w:rPr>
-        <w:t>lerFicheiro(</w:t>
-      </w:r>
+      <w:proofErr w:type="spellStart"/>
+      <w:proofErr w:type="gramStart"/>
+      <w:r>
+        <w:rPr>
+          <w:i/>
+          <w:iCs/>
+        </w:rPr>
+        <w:t>lerFicheiro</w:t>
+      </w:r>
+      <w:proofErr w:type="spellEnd"/>
+      <w:r>
+        <w:rPr>
+          <w:i/>
+          <w:iCs/>
+        </w:rPr>
+        <w:t>(</w:t>
+      </w:r>
+      <w:proofErr w:type="spellStart"/>
+      <w:proofErr w:type="gramEnd"/>
       <w:r>
         <w:rPr>
           <w:i/>
@@ -4160,13 +4887,23 @@
         </w:rPr>
         <w:t>path</w:t>
       </w:r>
-      <w:r>
-        <w:rPr>
-          <w:i/>
-          <w:iCs/>
-        </w:rPr>
-        <w:t xml:space="preserve"> :: String</w:t>
-      </w:r>
+      <w:proofErr w:type="spellEnd"/>
+      <w:r>
+        <w:rPr>
+          <w:i/>
+          <w:iCs/>
+        </w:rPr>
+        <w:t xml:space="preserve"> :: </w:t>
+      </w:r>
+      <w:proofErr w:type="spellStart"/>
+      <w:r>
+        <w:rPr>
+          <w:i/>
+          <w:iCs/>
+        </w:rPr>
+        <w:t>String</w:t>
+      </w:r>
+      <w:proofErr w:type="spellEnd"/>
       <w:r>
         <w:rPr>
           <w:i/>
@@ -4183,6 +4920,7 @@
       <w:r>
         <w:t xml:space="preserve">armazenar numa lista de </w:t>
       </w:r>
+      <w:proofErr w:type="spellStart"/>
       <w:r>
         <w:rPr>
           <w:i/>
@@ -4190,6 +4928,7 @@
         </w:rPr>
         <w:t>String</w:t>
       </w:r>
+      <w:proofErr w:type="spellEnd"/>
       <w:r>
         <w:t xml:space="preserve"> </w:t>
       </w:r>
@@ -4207,19 +4946,55 @@
       <w:r>
         <w:t xml:space="preserve"> estes dois métodos: </w:t>
       </w:r>
-      <w:r>
-        <w:rPr>
-          <w:i/>
-          <w:iCs/>
-        </w:rPr>
-        <w:t>estadoParaLista(</w:t>
-      </w:r>
-      <w:r>
-        <w:rPr>
-          <w:i/>
-          <w:iCs/>
-        </w:rPr>
-        <w:t>tsf :: TripleSFootball)</w:t>
+      <w:proofErr w:type="spellStart"/>
+      <w:proofErr w:type="gramStart"/>
+      <w:r>
+        <w:rPr>
+          <w:i/>
+          <w:iCs/>
+        </w:rPr>
+        <w:t>estadoParaLista</w:t>
+      </w:r>
+      <w:proofErr w:type="spellEnd"/>
+      <w:r>
+        <w:rPr>
+          <w:i/>
+          <w:iCs/>
+        </w:rPr>
+        <w:t>(</w:t>
+      </w:r>
+      <w:proofErr w:type="spellStart"/>
+      <w:proofErr w:type="gramEnd"/>
+      <w:r>
+        <w:rPr>
+          <w:i/>
+          <w:iCs/>
+        </w:rPr>
+        <w:t>tsf</w:t>
+      </w:r>
+      <w:proofErr w:type="spellEnd"/>
+      <w:r>
+        <w:rPr>
+          <w:i/>
+          <w:iCs/>
+        </w:rPr>
+        <w:t xml:space="preserve"> :: </w:t>
+      </w:r>
+      <w:proofErr w:type="spellStart"/>
+      <w:r>
+        <w:rPr>
+          <w:i/>
+          <w:iCs/>
+        </w:rPr>
+        <w:t>TripleSFootball</w:t>
+      </w:r>
+      <w:proofErr w:type="spellEnd"/>
+      <w:r>
+        <w:rPr>
+          <w:i/>
+          <w:iCs/>
+        </w:rPr>
+        <w:t>)</w:t>
       </w:r>
       <w:r>
         <w:rPr>
@@ -4231,16 +5006,90 @@
       <w:r>
         <w:t xml:space="preserve"> e </w:t>
       </w:r>
-      <w:r>
-        <w:rPr>
-          <w:i/>
-          <w:iCs/>
-        </w:rPr>
-        <w:t>escreverFicheiro(path :: String, tsf :: TripleSFootball)</w:t>
+      <w:proofErr w:type="spellStart"/>
+      <w:r>
+        <w:rPr>
+          <w:i/>
+          <w:iCs/>
+        </w:rPr>
+        <w:t>escreverFicheiro</w:t>
+      </w:r>
+      <w:proofErr w:type="spellEnd"/>
+      <w:r>
+        <w:rPr>
+          <w:i/>
+          <w:iCs/>
+        </w:rPr>
+        <w:t>(</w:t>
+      </w:r>
+      <w:proofErr w:type="spellStart"/>
+      <w:r>
+        <w:rPr>
+          <w:i/>
+          <w:iCs/>
+        </w:rPr>
+        <w:t>path</w:t>
+      </w:r>
+      <w:proofErr w:type="spellEnd"/>
+      <w:r>
+        <w:rPr>
+          <w:i/>
+          <w:iCs/>
+        </w:rPr>
+        <w:t xml:space="preserve"> :: </w:t>
+      </w:r>
+      <w:proofErr w:type="spellStart"/>
+      <w:r>
+        <w:rPr>
+          <w:i/>
+          <w:iCs/>
+        </w:rPr>
+        <w:t>String</w:t>
+      </w:r>
+      <w:proofErr w:type="spellEnd"/>
+      <w:r>
+        <w:rPr>
+          <w:i/>
+          <w:iCs/>
+        </w:rPr>
+        <w:t xml:space="preserve">, </w:t>
+      </w:r>
+      <w:proofErr w:type="spellStart"/>
+      <w:r>
+        <w:rPr>
+          <w:i/>
+          <w:iCs/>
+        </w:rPr>
+        <w:t>tsf</w:t>
+      </w:r>
+      <w:proofErr w:type="spellEnd"/>
+      <w:r>
+        <w:rPr>
+          <w:i/>
+          <w:iCs/>
+        </w:rPr>
+        <w:t xml:space="preserve"> :: </w:t>
+      </w:r>
+      <w:proofErr w:type="spellStart"/>
+      <w:r>
+        <w:rPr>
+          <w:i/>
+          <w:iCs/>
+        </w:rPr>
+        <w:t>TripleSFootball</w:t>
+      </w:r>
+      <w:proofErr w:type="spellEnd"/>
+      <w:r>
+        <w:rPr>
+          <w:i/>
+          <w:iCs/>
+        </w:rPr>
+        <w:t>)</w:t>
       </w:r>
       <w:r>
         <w:t xml:space="preserve">. </w:t>
       </w:r>
+      <w:proofErr w:type="spellStart"/>
       <w:r>
         <w:rPr>
           <w:i/>
@@ -4248,6 +5097,7 @@
         </w:rPr>
         <w:t>estadoParaLista</w:t>
       </w:r>
+      <w:proofErr w:type="spellEnd"/>
       <w:r>
         <w:rPr>
           <w:i/>
@@ -4286,6 +5136,7 @@
       <w:r>
         <w:t xml:space="preserve">transformar este estado numa lista de </w:t>
       </w:r>
+      <w:proofErr w:type="spellStart"/>
       <w:r>
         <w:rPr>
           <w:i/>
@@ -4293,6 +5144,7 @@
         </w:rPr>
         <w:t>String</w:t>
       </w:r>
+      <w:proofErr w:type="spellEnd"/>
       <w:r>
         <w:t xml:space="preserve"> a ser usada</w:t>
       </w:r>
@@ -4302,6 +5154,7 @@
       <w:r>
         <w:t xml:space="preserve">pelo método </w:t>
       </w:r>
+      <w:proofErr w:type="spellStart"/>
       <w:r>
         <w:rPr>
           <w:i/>
@@ -4309,6 +5162,7 @@
         </w:rPr>
         <w:t>escreverFicheiro</w:t>
       </w:r>
+      <w:proofErr w:type="spellEnd"/>
       <w:r>
         <w:rPr>
           <w:i/>
@@ -4330,6 +5184,7 @@
       <w:r>
         <w:t xml:space="preserve"> </w:t>
       </w:r>
+      <w:proofErr w:type="gramStart"/>
       <w:r>
         <w:rPr>
           <w:i/>
@@ -4337,12 +5192,38 @@
         </w:rPr>
         <w:t>parse(</w:t>
       </w:r>
-      <w:r>
-        <w:rPr>
-          <w:i/>
-          <w:iCs/>
-        </w:rPr>
-        <w:t>path :: String)</w:t>
+      <w:proofErr w:type="spellStart"/>
+      <w:proofErr w:type="gramEnd"/>
+      <w:r>
+        <w:rPr>
+          <w:i/>
+          <w:iCs/>
+        </w:rPr>
+        <w:t>path</w:t>
+      </w:r>
+      <w:proofErr w:type="spellEnd"/>
+      <w:r>
+        <w:rPr>
+          <w:i/>
+          <w:iCs/>
+        </w:rPr>
+        <w:t xml:space="preserve"> :: </w:t>
+      </w:r>
+      <w:proofErr w:type="spellStart"/>
+      <w:r>
+        <w:rPr>
+          <w:i/>
+          <w:iCs/>
+        </w:rPr>
+        <w:t>String</w:t>
+      </w:r>
+      <w:proofErr w:type="spellEnd"/>
+      <w:r>
+        <w:rPr>
+          <w:i/>
+          <w:iCs/>
+        </w:rPr>
+        <w:t>)</w:t>
       </w:r>
       <w:r>
         <w:t xml:space="preserve"> </w:t>
@@ -4359,12 +5240,21 @@
       <w:r>
         <w:t xml:space="preserve"> </w:t>
       </w:r>
-      <w:r>
-        <w:rPr>
-          <w:i/>
-          <w:iCs/>
-        </w:rPr>
-        <w:t xml:space="preserve">lerFicheiro </w:t>
+      <w:proofErr w:type="spellStart"/>
+      <w:r>
+        <w:rPr>
+          <w:i/>
+          <w:iCs/>
+        </w:rPr>
+        <w:t>lerFicheiro</w:t>
+      </w:r>
+      <w:proofErr w:type="spellEnd"/>
+      <w:r>
+        <w:rPr>
+          <w:i/>
+          <w:iCs/>
+        </w:rPr>
+        <w:t xml:space="preserve"> </w:t>
       </w:r>
       <w:r>
         <w:t xml:space="preserve">criar os objetos de </w:t>
@@ -4398,10 +5288,12 @@
         <w:pStyle w:val="Ttulo3"/>
       </w:pPr>
       <w:bookmarkStart w:id="13" w:name="_Toc74427090"/>
+      <w:proofErr w:type="spellStart"/>
       <w:r>
         <w:t>TripleSFootball</w:t>
       </w:r>
       <w:bookmarkEnd w:id="13"/>
+      <w:proofErr w:type="spellEnd"/>
     </w:p>
     <w:p>
       <w:pPr>
@@ -4409,15 +5301,29 @@
       </w:pPr>
     </w:p>
     <w:p>
-      <w:r>
-        <w:rPr>
-          <w:i/>
-          <w:iCs/>
-        </w:rPr>
-        <w:t xml:space="preserve">TripleSFootball </w:t>
-      </w:r>
-      <w:r>
-        <w:t xml:space="preserve"> é a classe que representa o estado </w:t>
+      <w:proofErr w:type="spellStart"/>
+      <w:proofErr w:type="gramStart"/>
+      <w:r>
+        <w:rPr>
+          <w:i/>
+          <w:iCs/>
+        </w:rPr>
+        <w:t>TripleSFootball</w:t>
+      </w:r>
+      <w:proofErr w:type="spellEnd"/>
+      <w:r>
+        <w:rPr>
+          <w:i/>
+          <w:iCs/>
+        </w:rPr>
+        <w:t xml:space="preserve"> </w:t>
+      </w:r>
+      <w:r>
+        <w:t xml:space="preserve"> é</w:t>
+      </w:r>
+      <w:proofErr w:type="gramEnd"/>
+      <w:r>
+        <w:t xml:space="preserve"> a classe que representa o estado </w:t>
       </w:r>
       <w:r>
         <w:t>do jogo num</w:t>
@@ -4448,8 +5354,29 @@
           <w:numId w:val="6"/>
         </w:numPr>
       </w:pPr>
-      <w:r>
-        <w:t>equipas :: Map&lt;String,Equipa&gt;</w:t>
+      <w:proofErr w:type="gramStart"/>
+      <w:r>
+        <w:t>equipas :</w:t>
+      </w:r>
+      <w:proofErr w:type="gramEnd"/>
+      <w:r>
+        <w:t xml:space="preserve">: </w:t>
+      </w:r>
+      <w:proofErr w:type="spellStart"/>
+      <w:r>
+        <w:t>Map</w:t>
+      </w:r>
+      <w:proofErr w:type="spellEnd"/>
+      <w:r>
+        <w:t>&lt;</w:t>
+      </w:r>
+      <w:proofErr w:type="spellStart"/>
+      <w:r>
+        <w:t>String,Equipa</w:t>
+      </w:r>
+      <w:proofErr w:type="spellEnd"/>
+      <w:r>
+        <w:t>&gt;</w:t>
       </w:r>
     </w:p>
     <w:p>
@@ -4460,8 +5387,29 @@
           <w:numId w:val="6"/>
         </w:numPr>
       </w:pPr>
-      <w:r>
-        <w:t>jogadores :: Map&lt;String,Jogador&gt;</w:t>
+      <w:proofErr w:type="gramStart"/>
+      <w:r>
+        <w:t>jogadores :</w:t>
+      </w:r>
+      <w:proofErr w:type="gramEnd"/>
+      <w:r>
+        <w:t xml:space="preserve">: </w:t>
+      </w:r>
+      <w:proofErr w:type="spellStart"/>
+      <w:r>
+        <w:t>Map</w:t>
+      </w:r>
+      <w:proofErr w:type="spellEnd"/>
+      <w:r>
+        <w:t>&lt;</w:t>
+      </w:r>
+      <w:proofErr w:type="spellStart"/>
+      <w:r>
+        <w:t>String,Jogador</w:t>
+      </w:r>
+      <w:proofErr w:type="spellEnd"/>
+      <w:r>
+        <w:t>&gt;</w:t>
       </w:r>
     </w:p>
     <w:p>
@@ -4472,8 +5420,21 @@
           <w:numId w:val="6"/>
         </w:numPr>
       </w:pPr>
-      <w:r>
-        <w:t>jogos :: List&lt;Jogo&gt;</w:t>
+      <w:proofErr w:type="gramStart"/>
+      <w:r>
+        <w:t>jogos :</w:t>
+      </w:r>
+      <w:proofErr w:type="gramEnd"/>
+      <w:r>
+        <w:t xml:space="preserve">: </w:t>
+      </w:r>
+      <w:proofErr w:type="spellStart"/>
+      <w:r>
+        <w:t>List</w:t>
+      </w:r>
+      <w:proofErr w:type="spellEnd"/>
+      <w:r>
+        <w:t>&lt;Jogo&gt;</w:t>
       </w:r>
     </w:p>
     <w:p/>
@@ -4499,9 +5460,19 @@
           <w:numId w:val="16"/>
         </w:numPr>
       </w:pPr>
+      <w:proofErr w:type="spellStart"/>
+      <w:proofErr w:type="gramStart"/>
       <w:r>
         <w:lastRenderedPageBreak/>
-        <w:t>addJogador(j :: Jogador)</w:t>
+        <w:t>addJogador</w:t>
+      </w:r>
+      <w:proofErr w:type="spellEnd"/>
+      <w:r>
+        <w:t>(</w:t>
+      </w:r>
+      <w:proofErr w:type="gramEnd"/>
+      <w:r>
+        <w:t>j :: Jogador)</w:t>
       </w:r>
     </w:p>
     <w:p>
@@ -4512,8 +5483,18 @@
           <w:numId w:val="16"/>
         </w:numPr>
       </w:pPr>
-      <w:r>
-        <w:t>adicionarJogo(j :: Jogo)</w:t>
+      <w:proofErr w:type="spellStart"/>
+      <w:proofErr w:type="gramStart"/>
+      <w:r>
+        <w:t>adicionarJogo</w:t>
+      </w:r>
+      <w:proofErr w:type="spellEnd"/>
+      <w:r>
+        <w:t>(</w:t>
+      </w:r>
+      <w:proofErr w:type="gramEnd"/>
+      <w:r>
+        <w:t>j :: Jogo)</w:t>
       </w:r>
     </w:p>
     <w:p>
@@ -4524,8 +5505,26 @@
           <w:numId w:val="16"/>
         </w:numPr>
       </w:pPr>
-      <w:r>
-        <w:t>existeJogador(nome :: String)</w:t>
+      <w:proofErr w:type="spellStart"/>
+      <w:proofErr w:type="gramStart"/>
+      <w:r>
+        <w:t>existeJogador</w:t>
+      </w:r>
+      <w:proofErr w:type="spellEnd"/>
+      <w:r>
+        <w:t>(</w:t>
+      </w:r>
+      <w:proofErr w:type="gramEnd"/>
+      <w:r>
+        <w:t xml:space="preserve">nome :: </w:t>
+      </w:r>
+      <w:proofErr w:type="spellStart"/>
+      <w:r>
+        <w:t>String</w:t>
+      </w:r>
+      <w:proofErr w:type="spellEnd"/>
+      <w:r>
+        <w:t>)</w:t>
       </w:r>
     </w:p>
     <w:p>
@@ -4536,8 +5535,26 @@
           <w:numId w:val="16"/>
         </w:numPr>
       </w:pPr>
-      <w:r>
-        <w:t>existeEquipa(nome :: String)</w:t>
+      <w:proofErr w:type="spellStart"/>
+      <w:proofErr w:type="gramStart"/>
+      <w:r>
+        <w:t>existeEquipa</w:t>
+      </w:r>
+      <w:proofErr w:type="spellEnd"/>
+      <w:r>
+        <w:t>(</w:t>
+      </w:r>
+      <w:proofErr w:type="gramEnd"/>
+      <w:r>
+        <w:t xml:space="preserve">nome :: </w:t>
+      </w:r>
+      <w:proofErr w:type="spellStart"/>
+      <w:r>
+        <w:t>String</w:t>
+      </w:r>
+      <w:proofErr w:type="spellEnd"/>
+      <w:r>
+        <w:t>)</w:t>
       </w:r>
     </w:p>
     <w:p>
@@ -4548,8 +5565,47 @@
           <w:numId w:val="16"/>
         </w:numPr>
       </w:pPr>
-      <w:r>
-        <w:t>existeJogadorNaEquipa(nomeJogador :: String, nomeEquipa :: String)</w:t>
+      <w:proofErr w:type="spellStart"/>
+      <w:proofErr w:type="gramStart"/>
+      <w:r>
+        <w:t>existeJogadorNaEquipa</w:t>
+      </w:r>
+      <w:proofErr w:type="spellEnd"/>
+      <w:r>
+        <w:t>(</w:t>
+      </w:r>
+      <w:proofErr w:type="spellStart"/>
+      <w:proofErr w:type="gramEnd"/>
+      <w:r>
+        <w:t>nomeJogador</w:t>
+      </w:r>
+      <w:proofErr w:type="spellEnd"/>
+      <w:r>
+        <w:t xml:space="preserve"> :: </w:t>
+      </w:r>
+      <w:proofErr w:type="spellStart"/>
+      <w:r>
+        <w:t>String</w:t>
+      </w:r>
+      <w:proofErr w:type="spellEnd"/>
+      <w:r>
+        <w:t xml:space="preserve">, </w:t>
+      </w:r>
+      <w:proofErr w:type="spellStart"/>
+      <w:r>
+        <w:t>nomeEquipa</w:t>
+      </w:r>
+      <w:proofErr w:type="spellEnd"/>
+      <w:r>
+        <w:t xml:space="preserve"> :: </w:t>
+      </w:r>
+      <w:proofErr w:type="spellStart"/>
+      <w:r>
+        <w:t>String</w:t>
+      </w:r>
+      <w:proofErr w:type="spellEnd"/>
+      <w:r>
+        <w:t>)</w:t>
       </w:r>
     </w:p>
     <w:p>
@@ -4560,11 +5616,18 @@
           <w:numId w:val="16"/>
         </w:numPr>
       </w:pPr>
+      <w:proofErr w:type="spellStart"/>
+      <w:proofErr w:type="gramStart"/>
       <w:r>
         <w:t>adicionaEquipa</w:t>
       </w:r>
-      <w:r>
-        <w:t>(equipa :: Equipa)</w:t>
+      <w:proofErr w:type="spellEnd"/>
+      <w:r>
+        <w:t>(</w:t>
+      </w:r>
+      <w:proofErr w:type="gramEnd"/>
+      <w:r>
+        <w:t>equipa :: Equipa)</w:t>
       </w:r>
     </w:p>
     <w:p>
@@ -4575,11 +5638,39 @@
           <w:numId w:val="16"/>
         </w:numPr>
       </w:pPr>
-      <w:r>
-        <w:t>transfereJogador(nomeJogador :: String</w:t>
-      </w:r>
-      <w:r>
-        <w:t>, nomeEquipaDestino :: Equipa)</w:t>
+      <w:proofErr w:type="spellStart"/>
+      <w:proofErr w:type="gramStart"/>
+      <w:r>
+        <w:t>transfereJogador</w:t>
+      </w:r>
+      <w:proofErr w:type="spellEnd"/>
+      <w:r>
+        <w:t>(</w:t>
+      </w:r>
+      <w:proofErr w:type="spellStart"/>
+      <w:proofErr w:type="gramEnd"/>
+      <w:r>
+        <w:t>nomeJogador</w:t>
+      </w:r>
+      <w:proofErr w:type="spellEnd"/>
+      <w:r>
+        <w:t xml:space="preserve"> :: </w:t>
+      </w:r>
+      <w:proofErr w:type="spellStart"/>
+      <w:r>
+        <w:t>String</w:t>
+      </w:r>
+      <w:proofErr w:type="spellEnd"/>
+      <w:r>
+        <w:t xml:space="preserve">, </w:t>
+      </w:r>
+      <w:proofErr w:type="spellStart"/>
+      <w:r>
+        <w:t>nomeEquipaDestino</w:t>
+      </w:r>
+      <w:proofErr w:type="spellEnd"/>
+      <w:r>
+        <w:t xml:space="preserve"> :: Equipa)</w:t>
       </w:r>
     </w:p>
     <w:p>
@@ -4594,15 +5685,29 @@
       <w:r>
         <w:t xml:space="preserve">s métodos </w:t>
       </w:r>
-      <w:r>
-        <w:rPr>
-          <w:i/>
-          <w:iCs/>
-        </w:rPr>
-        <w:t xml:space="preserve">getters </w:t>
-      </w:r>
-      <w:r>
-        <w:t xml:space="preserve"> e </w:t>
+      <w:proofErr w:type="spellStart"/>
+      <w:proofErr w:type="gramStart"/>
+      <w:r>
+        <w:rPr>
+          <w:i/>
+          <w:iCs/>
+        </w:rPr>
+        <w:t>getters</w:t>
+      </w:r>
+      <w:proofErr w:type="spellEnd"/>
+      <w:r>
+        <w:rPr>
+          <w:i/>
+          <w:iCs/>
+        </w:rPr>
+        <w:t xml:space="preserve"> </w:t>
+      </w:r>
+      <w:r>
+        <w:t xml:space="preserve"> e</w:t>
+      </w:r>
+      <w:proofErr w:type="gramEnd"/>
+      <w:r>
+        <w:t xml:space="preserve"> </w:t>
       </w:r>
       <w:r>
         <w:rPr>
@@ -4668,6 +5773,8 @@
           <w:numId w:val="17"/>
         </w:numPr>
       </w:pPr>
+      <w:proofErr w:type="spellStart"/>
+      <w:proofErr w:type="gramStart"/>
       <w:r>
         <w:t>op</w:t>
       </w:r>
@@ -4675,7 +5782,31 @@
         <w:t>co</w:t>
       </w:r>
       <w:r>
-        <w:t>es :: List&lt;String&gt;</w:t>
+        <w:t>es</w:t>
+      </w:r>
+      <w:proofErr w:type="spellEnd"/>
+      <w:r>
+        <w:t xml:space="preserve"> :</w:t>
+      </w:r>
+      <w:proofErr w:type="gramEnd"/>
+      <w:r>
+        <w:t xml:space="preserve">: </w:t>
+      </w:r>
+      <w:proofErr w:type="spellStart"/>
+      <w:r>
+        <w:t>List</w:t>
+      </w:r>
+      <w:proofErr w:type="spellEnd"/>
+      <w:r>
+        <w:t>&lt;</w:t>
+      </w:r>
+      <w:proofErr w:type="spellStart"/>
+      <w:r>
+        <w:t>String</w:t>
+      </w:r>
+      <w:proofErr w:type="spellEnd"/>
+      <w:r>
+        <w:t>&gt;</w:t>
       </w:r>
     </w:p>
     <w:p>
@@ -4686,6 +5817,8 @@
           <w:numId w:val="17"/>
         </w:numPr>
       </w:pPr>
+      <w:proofErr w:type="spellStart"/>
+      <w:proofErr w:type="gramStart"/>
       <w:r>
         <w:t>dispon</w:t>
       </w:r>
@@ -4693,7 +5826,31 @@
         <w:t>i</w:t>
       </w:r>
       <w:r>
-        <w:t>vel :: List&lt;MenuPreCondition&gt;</w:t>
+        <w:t>vel</w:t>
+      </w:r>
+      <w:proofErr w:type="spellEnd"/>
+      <w:r>
+        <w:t xml:space="preserve"> :</w:t>
+      </w:r>
+      <w:proofErr w:type="gramEnd"/>
+      <w:r>
+        <w:t xml:space="preserve">: </w:t>
+      </w:r>
+      <w:proofErr w:type="spellStart"/>
+      <w:r>
+        <w:t>List</w:t>
+      </w:r>
+      <w:proofErr w:type="spellEnd"/>
+      <w:r>
+        <w:t>&lt;</w:t>
+      </w:r>
+      <w:proofErr w:type="spellStart"/>
+      <w:r>
+        <w:t>MenuPreCondition</w:t>
+      </w:r>
+      <w:proofErr w:type="spellEnd"/>
+      <w:r>
+        <w:t>&gt;</w:t>
       </w:r>
     </w:p>
     <w:p>
@@ -4704,8 +5861,34 @@
           <w:numId w:val="17"/>
         </w:numPr>
       </w:pPr>
-      <w:r>
-        <w:t>handlers :: List&lt;MenusHandler&gt;</w:t>
+      <w:proofErr w:type="spellStart"/>
+      <w:proofErr w:type="gramStart"/>
+      <w:r>
+        <w:t>handlers</w:t>
+      </w:r>
+      <w:proofErr w:type="spellEnd"/>
+      <w:r>
+        <w:t xml:space="preserve"> :</w:t>
+      </w:r>
+      <w:proofErr w:type="gramEnd"/>
+      <w:r>
+        <w:t xml:space="preserve">: </w:t>
+      </w:r>
+      <w:proofErr w:type="spellStart"/>
+      <w:r>
+        <w:t>List</w:t>
+      </w:r>
+      <w:proofErr w:type="spellEnd"/>
+      <w:r>
+        <w:t>&lt;</w:t>
+      </w:r>
+      <w:proofErr w:type="spellStart"/>
+      <w:r>
+        <w:t>MenusHandler</w:t>
+      </w:r>
+      <w:proofErr w:type="spellEnd"/>
+      <w:r>
+        <w:t>&gt;</w:t>
       </w:r>
     </w:p>
     <w:p/>
@@ -4733,12 +5916,21 @@
       <w:r>
         <w:t xml:space="preserve">recebe uma lista de </w:t>
       </w:r>
-      <w:r>
-        <w:rPr>
-          <w:i/>
-          <w:iCs/>
-        </w:rPr>
-        <w:t xml:space="preserve">String </w:t>
+      <w:proofErr w:type="spellStart"/>
+      <w:r>
+        <w:rPr>
+          <w:i/>
+          <w:iCs/>
+        </w:rPr>
+        <w:t>String</w:t>
+      </w:r>
+      <w:proofErr w:type="spellEnd"/>
+      <w:r>
+        <w:rPr>
+          <w:i/>
+          <w:iCs/>
+        </w:rPr>
+        <w:t xml:space="preserve"> </w:t>
       </w:r>
       <w:r>
         <w:t>que são as opções a imprimir no terminal do utilizador</w:t>
@@ -4746,6 +5938,7 @@
       <w:r>
         <w:t xml:space="preserve"> e ficam alocadas em </w:t>
       </w:r>
+      <w:proofErr w:type="spellStart"/>
       <w:r>
         <w:rPr>
           <w:i/>
@@ -4753,6 +5946,7 @@
         </w:rPr>
         <w:t>opcoes</w:t>
       </w:r>
+      <w:proofErr w:type="spellEnd"/>
       <w:r>
         <w:rPr>
           <w:i/>
@@ -4774,9 +5968,24 @@
           <w:numId w:val="18"/>
         </w:numPr>
       </w:pPr>
-      <w:r>
-        <w:t>run() :: void</w:t>
-      </w:r>
+      <w:proofErr w:type="spellStart"/>
+      <w:proofErr w:type="gramStart"/>
+      <w:r>
+        <w:t>run</w:t>
+      </w:r>
+      <w:proofErr w:type="spellEnd"/>
+      <w:r>
+        <w:t>(</w:t>
+      </w:r>
+      <w:proofErr w:type="gramEnd"/>
+      <w:r>
+        <w:t xml:space="preserve">) :: </w:t>
+      </w:r>
+      <w:proofErr w:type="spellStart"/>
+      <w:r>
+        <w:t>void</w:t>
+      </w:r>
+      <w:proofErr w:type="spellEnd"/>
     </w:p>
     <w:p>
       <w:pPr>
@@ -4789,11 +5998,49 @@
           <w:lang w:val="en-US"/>
         </w:rPr>
       </w:pPr>
+      <w:proofErr w:type="spellStart"/>
+      <w:proofErr w:type="gramStart"/>
       <w:r>
         <w:rPr>
           <w:lang w:val="en-US"/>
         </w:rPr>
-        <w:t>setPreCondition(i :: int, b : MenuPreCondition)</w:t>
+        <w:t>setPreCondition</w:t>
+      </w:r>
+      <w:proofErr w:type="spellEnd"/>
+      <w:r>
+        <w:rPr>
+          <w:lang w:val="en-US"/>
+        </w:rPr>
+        <w:t>(</w:t>
+      </w:r>
+      <w:proofErr w:type="spellStart"/>
+      <w:proofErr w:type="gramEnd"/>
+      <w:r>
+        <w:rPr>
+          <w:lang w:val="en-US"/>
+        </w:rPr>
+        <w:t>i</w:t>
+      </w:r>
+      <w:proofErr w:type="spellEnd"/>
+      <w:r>
+        <w:rPr>
+          <w:lang w:val="en-US"/>
+        </w:rPr>
+        <w:t xml:space="preserve"> :: int, b : </w:t>
+      </w:r>
+      <w:proofErr w:type="spellStart"/>
+      <w:r>
+        <w:rPr>
+          <w:lang w:val="en-US"/>
+        </w:rPr>
+        <w:t>MenuPreCondition</w:t>
+      </w:r>
+      <w:proofErr w:type="spellEnd"/>
+      <w:r>
+        <w:rPr>
+          <w:lang w:val="en-US"/>
+        </w:rPr>
+        <w:t>)</w:t>
       </w:r>
       <w:r>
         <w:rPr>
@@ -4813,11 +6060,49 @@
           <w:lang w:val="en-US"/>
         </w:rPr>
       </w:pPr>
+      <w:proofErr w:type="spellStart"/>
+      <w:proofErr w:type="gramStart"/>
       <w:r>
         <w:rPr>
           <w:lang w:val="en-US"/>
         </w:rPr>
-        <w:t>setHandler(i : int, h :: MenuHandler)</w:t>
+        <w:t>setHandler</w:t>
+      </w:r>
+      <w:proofErr w:type="spellEnd"/>
+      <w:r>
+        <w:rPr>
+          <w:lang w:val="en-US"/>
+        </w:rPr>
+        <w:t>(</w:t>
+      </w:r>
+      <w:proofErr w:type="spellStart"/>
+      <w:proofErr w:type="gramEnd"/>
+      <w:r>
+        <w:rPr>
+          <w:lang w:val="en-US"/>
+        </w:rPr>
+        <w:t>i</w:t>
+      </w:r>
+      <w:proofErr w:type="spellEnd"/>
+      <w:r>
+        <w:rPr>
+          <w:lang w:val="en-US"/>
+        </w:rPr>
+        <w:t xml:space="preserve"> : int, h :: </w:t>
+      </w:r>
+      <w:proofErr w:type="spellStart"/>
+      <w:r>
+        <w:rPr>
+          <w:lang w:val="en-US"/>
+        </w:rPr>
+        <w:t>MenuHandler</w:t>
+      </w:r>
+      <w:proofErr w:type="spellEnd"/>
+      <w:r>
+        <w:rPr>
+          <w:lang w:val="en-US"/>
+        </w:rPr>
+        <w:t>)</w:t>
       </w:r>
       <w:r>
         <w:rPr>
@@ -4834,9 +6119,19 @@
           <w:numId w:val="18"/>
         </w:numPr>
       </w:pPr>
-      <w:r>
-        <w:t>show() :: void</w:t>
-      </w:r>
+      <w:proofErr w:type="gramStart"/>
+      <w:r>
+        <w:t>show(</w:t>
+      </w:r>
+      <w:proofErr w:type="gramEnd"/>
+      <w:r>
+        <w:t xml:space="preserve">) :: </w:t>
+      </w:r>
+      <w:proofErr w:type="spellStart"/>
+      <w:r>
+        <w:t>void</w:t>
+      </w:r>
+      <w:proofErr w:type="spellEnd"/>
     </w:p>
     <w:p>
       <w:pPr>
@@ -4846,25 +6141,55 @@
           <w:numId w:val="18"/>
         </w:numPr>
       </w:pPr>
-      <w:r>
-        <w:t>readOption() :: int</w:t>
-      </w:r>
+      <w:proofErr w:type="spellStart"/>
+      <w:proofErr w:type="gramStart"/>
+      <w:r>
+        <w:t>readOption</w:t>
+      </w:r>
+      <w:proofErr w:type="spellEnd"/>
+      <w:r>
+        <w:t>(</w:t>
+      </w:r>
+      <w:proofErr w:type="gramEnd"/>
+      <w:r>
+        <w:t xml:space="preserve">) :: </w:t>
+      </w:r>
+      <w:proofErr w:type="spellStart"/>
+      <w:r>
+        <w:t>int</w:t>
+      </w:r>
+      <w:proofErr w:type="spellEnd"/>
     </w:p>
     <w:p/>
     <w:p>
       <w:r>
         <w:t xml:space="preserve">Existem ainda duas interfaces: </w:t>
       </w:r>
-      <w:r>
-        <w:rPr>
-          <w:i/>
-          <w:iCs/>
-        </w:rPr>
-        <w:t xml:space="preserve">MenuHandler </w:t>
-      </w:r>
-      <w:r>
-        <w:t xml:space="preserve"> e </w:t>
-      </w:r>
+      <w:proofErr w:type="spellStart"/>
+      <w:proofErr w:type="gramStart"/>
+      <w:r>
+        <w:rPr>
+          <w:i/>
+          <w:iCs/>
+        </w:rPr>
+        <w:t>MenuHandler</w:t>
+      </w:r>
+      <w:proofErr w:type="spellEnd"/>
+      <w:r>
+        <w:rPr>
+          <w:i/>
+          <w:iCs/>
+        </w:rPr>
+        <w:t xml:space="preserve"> </w:t>
+      </w:r>
+      <w:r>
+        <w:t xml:space="preserve"> e</w:t>
+      </w:r>
+      <w:proofErr w:type="gramEnd"/>
+      <w:r>
+        <w:t xml:space="preserve"> </w:t>
+      </w:r>
+      <w:proofErr w:type="spellStart"/>
       <w:r>
         <w:rPr>
           <w:i/>
@@ -4872,6 +6197,7 @@
         </w:rPr>
         <w:t>MenuPreCondition</w:t>
       </w:r>
+      <w:proofErr w:type="spellEnd"/>
       <w:r>
         <w:t xml:space="preserve"> </w:t>
       </w:r>
@@ -4897,13 +6223,16 @@
         <w:pStyle w:val="Ttulo3"/>
       </w:pPr>
       <w:bookmarkStart w:id="15" w:name="_Toc74427092"/>
+      <w:proofErr w:type="spellStart"/>
       <w:r>
         <w:t>UserInterface</w:t>
       </w:r>
       <w:bookmarkEnd w:id="15"/>
+      <w:proofErr w:type="spellEnd"/>
     </w:p>
     <w:p/>
     <w:p>
+      <w:proofErr w:type="spellStart"/>
       <w:r>
         <w:rPr>
           <w:i/>
@@ -4911,6 +6240,7 @@
         </w:rPr>
         <w:t>UserInterface</w:t>
       </w:r>
+      <w:proofErr w:type="spellEnd"/>
       <w:r>
         <w:t xml:space="preserve"> é </w:t>
       </w:r>
@@ -4946,10 +6276,20 @@
           <w:numId w:val="19"/>
         </w:numPr>
       </w:pPr>
+      <w:proofErr w:type="gramStart"/>
       <w:r>
         <w:lastRenderedPageBreak/>
-        <w:t>p :: Parser</w:t>
-      </w:r>
+        <w:t>p :</w:t>
+      </w:r>
+      <w:proofErr w:type="gramEnd"/>
+      <w:r>
+        <w:t xml:space="preserve">: </w:t>
+      </w:r>
+      <w:proofErr w:type="spellStart"/>
+      <w:r>
+        <w:t>Parser</w:t>
+      </w:r>
+      <w:proofErr w:type="spellEnd"/>
     </w:p>
     <w:p>
       <w:pPr>
@@ -4959,9 +6299,24 @@
           <w:numId w:val="19"/>
         </w:numPr>
       </w:pPr>
-      <w:r>
-        <w:t>tsf :: TripleSFootball</w:t>
-      </w:r>
+      <w:proofErr w:type="spellStart"/>
+      <w:proofErr w:type="gramStart"/>
+      <w:r>
+        <w:t>tsf</w:t>
+      </w:r>
+      <w:proofErr w:type="spellEnd"/>
+      <w:r>
+        <w:t xml:space="preserve"> :</w:t>
+      </w:r>
+      <w:proofErr w:type="gramEnd"/>
+      <w:r>
+        <w:t xml:space="preserve">: </w:t>
+      </w:r>
+      <w:proofErr w:type="spellStart"/>
+      <w:r>
+        <w:t>TripleSFootball</w:t>
+      </w:r>
+      <w:proofErr w:type="spellEnd"/>
     </w:p>
     <w:p>
       <w:pPr>
@@ -4971,8 +6326,18 @@
           <w:numId w:val="19"/>
         </w:numPr>
       </w:pPr>
-      <w:r>
-        <w:t>scin :: Scanner</w:t>
+      <w:proofErr w:type="spellStart"/>
+      <w:proofErr w:type="gramStart"/>
+      <w:r>
+        <w:t>scin</w:t>
+      </w:r>
+      <w:proofErr w:type="spellEnd"/>
+      <w:r>
+        <w:t xml:space="preserve"> :</w:t>
+      </w:r>
+      <w:proofErr w:type="gramEnd"/>
+      <w:r>
+        <w:t>: Scanner</w:t>
       </w:r>
     </w:p>
     <w:p/>
@@ -4995,9 +6360,24 @@
           <w:numId w:val="20"/>
         </w:numPr>
       </w:pPr>
-      <w:r>
-        <w:t>run() :: void</w:t>
-      </w:r>
+      <w:proofErr w:type="spellStart"/>
+      <w:proofErr w:type="gramStart"/>
+      <w:r>
+        <w:t>run</w:t>
+      </w:r>
+      <w:proofErr w:type="spellEnd"/>
+      <w:r>
+        <w:t>(</w:t>
+      </w:r>
+      <w:proofErr w:type="gramEnd"/>
+      <w:r>
+        <w:t xml:space="preserve">) :: </w:t>
+      </w:r>
+      <w:proofErr w:type="spellStart"/>
+      <w:r>
+        <w:t>void</w:t>
+      </w:r>
+      <w:proofErr w:type="spellEnd"/>
     </w:p>
     <w:p>
       <w:pPr>
@@ -5007,9 +6387,24 @@
           <w:numId w:val="20"/>
         </w:numPr>
       </w:pPr>
-      <w:r>
-        <w:t>comecarJogo() :: void</w:t>
-      </w:r>
+      <w:proofErr w:type="spellStart"/>
+      <w:proofErr w:type="gramStart"/>
+      <w:r>
+        <w:t>comecarJogo</w:t>
+      </w:r>
+      <w:proofErr w:type="spellEnd"/>
+      <w:r>
+        <w:t>(</w:t>
+      </w:r>
+      <w:proofErr w:type="gramEnd"/>
+      <w:r>
+        <w:t xml:space="preserve">) :: </w:t>
+      </w:r>
+      <w:proofErr w:type="spellStart"/>
+      <w:r>
+        <w:t>void</w:t>
+      </w:r>
+      <w:proofErr w:type="spellEnd"/>
     </w:p>
     <w:p>
       <w:pPr>
@@ -5019,12 +6414,27 @@
           <w:numId w:val="20"/>
         </w:numPr>
       </w:pPr>
-      <w:r>
-        <w:t>criarJogador()</w:t>
-      </w:r>
-      <w:r>
-        <w:t xml:space="preserve"> :: void</w:t>
-      </w:r>
+      <w:proofErr w:type="spellStart"/>
+      <w:proofErr w:type="gramStart"/>
+      <w:r>
+        <w:t>criarJogador</w:t>
+      </w:r>
+      <w:proofErr w:type="spellEnd"/>
+      <w:r>
+        <w:t>(</w:t>
+      </w:r>
+      <w:proofErr w:type="gramEnd"/>
+      <w:r>
+        <w:t>)</w:t>
+      </w:r>
+      <w:r>
+        <w:t xml:space="preserve"> :: </w:t>
+      </w:r>
+      <w:proofErr w:type="spellStart"/>
+      <w:r>
+        <w:t>void</w:t>
+      </w:r>
+      <w:proofErr w:type="spellEnd"/>
     </w:p>
     <w:p>
       <w:pPr>
@@ -5034,9 +6444,24 @@
           <w:numId w:val="20"/>
         </w:numPr>
       </w:pPr>
-      <w:r>
-        <w:t>criaGuardaRedes() :: void</w:t>
-      </w:r>
+      <w:proofErr w:type="spellStart"/>
+      <w:proofErr w:type="gramStart"/>
+      <w:r>
+        <w:t>criaGuardaRedes</w:t>
+      </w:r>
+      <w:proofErr w:type="spellEnd"/>
+      <w:r>
+        <w:t>(</w:t>
+      </w:r>
+      <w:proofErr w:type="gramEnd"/>
+      <w:r>
+        <w:t xml:space="preserve">) :: </w:t>
+      </w:r>
+      <w:proofErr w:type="spellStart"/>
+      <w:r>
+        <w:t>void</w:t>
+      </w:r>
+      <w:proofErr w:type="spellEnd"/>
     </w:p>
     <w:p>
       <w:pPr>
@@ -5046,9 +6471,24 @@
           <w:numId w:val="20"/>
         </w:numPr>
       </w:pPr>
-      <w:r>
-        <w:t>criaMedio() :: void</w:t>
-      </w:r>
+      <w:proofErr w:type="spellStart"/>
+      <w:proofErr w:type="gramStart"/>
+      <w:r>
+        <w:t>criaMedio</w:t>
+      </w:r>
+      <w:proofErr w:type="spellEnd"/>
+      <w:r>
+        <w:t>(</w:t>
+      </w:r>
+      <w:proofErr w:type="gramEnd"/>
+      <w:r>
+        <w:t xml:space="preserve">) :: </w:t>
+      </w:r>
+      <w:proofErr w:type="spellStart"/>
+      <w:r>
+        <w:t>void</w:t>
+      </w:r>
+      <w:proofErr w:type="spellEnd"/>
     </w:p>
     <w:p>
       <w:pPr>
@@ -5058,9 +6498,24 @@
           <w:numId w:val="20"/>
         </w:numPr>
       </w:pPr>
-      <w:r>
-        <w:t>crialateral() :: void</w:t>
-      </w:r>
+      <w:proofErr w:type="spellStart"/>
+      <w:proofErr w:type="gramStart"/>
+      <w:r>
+        <w:t>crialateral</w:t>
+      </w:r>
+      <w:proofErr w:type="spellEnd"/>
+      <w:r>
+        <w:t>(</w:t>
+      </w:r>
+      <w:proofErr w:type="gramEnd"/>
+      <w:r>
+        <w:t xml:space="preserve">) :: </w:t>
+      </w:r>
+      <w:proofErr w:type="spellStart"/>
+      <w:r>
+        <w:t>void</w:t>
+      </w:r>
+      <w:proofErr w:type="spellEnd"/>
     </w:p>
     <w:p>
       <w:pPr>
@@ -5070,9 +6525,24 @@
           <w:numId w:val="20"/>
         </w:numPr>
       </w:pPr>
-      <w:r>
-        <w:t>criaJogadorElse() :: void</w:t>
-      </w:r>
+      <w:proofErr w:type="spellStart"/>
+      <w:proofErr w:type="gramStart"/>
+      <w:r>
+        <w:t>criaJogadorElse</w:t>
+      </w:r>
+      <w:proofErr w:type="spellEnd"/>
+      <w:r>
+        <w:t>(</w:t>
+      </w:r>
+      <w:proofErr w:type="gramEnd"/>
+      <w:r>
+        <w:t xml:space="preserve">) :: </w:t>
+      </w:r>
+      <w:proofErr w:type="spellStart"/>
+      <w:r>
+        <w:t>void</w:t>
+      </w:r>
+      <w:proofErr w:type="spellEnd"/>
     </w:p>
     <w:p>
       <w:pPr>
@@ -5082,9 +6552,24 @@
           <w:numId w:val="20"/>
         </w:numPr>
       </w:pPr>
-      <w:r>
-        <w:t>criarEquipa() :: void</w:t>
-      </w:r>
+      <w:proofErr w:type="spellStart"/>
+      <w:proofErr w:type="gramStart"/>
+      <w:r>
+        <w:t>criarEquipa</w:t>
+      </w:r>
+      <w:proofErr w:type="spellEnd"/>
+      <w:r>
+        <w:t>(</w:t>
+      </w:r>
+      <w:proofErr w:type="gramEnd"/>
+      <w:r>
+        <w:t xml:space="preserve">) :: </w:t>
+      </w:r>
+      <w:proofErr w:type="spellStart"/>
+      <w:r>
+        <w:t>void</w:t>
+      </w:r>
+      <w:proofErr w:type="spellEnd"/>
     </w:p>
     <w:p>
       <w:pPr>
@@ -5094,9 +6579,24 @@
           <w:numId w:val="20"/>
         </w:numPr>
       </w:pPr>
-      <w:r>
-        <w:t>iniciarJogo() :: void</w:t>
-      </w:r>
+      <w:proofErr w:type="spellStart"/>
+      <w:proofErr w:type="gramStart"/>
+      <w:r>
+        <w:t>iniciarJogo</w:t>
+      </w:r>
+      <w:proofErr w:type="spellEnd"/>
+      <w:r>
+        <w:t>(</w:t>
+      </w:r>
+      <w:proofErr w:type="gramEnd"/>
+      <w:r>
+        <w:t xml:space="preserve">) :: </w:t>
+      </w:r>
+      <w:proofErr w:type="spellStart"/>
+      <w:r>
+        <w:t>void</w:t>
+      </w:r>
+      <w:proofErr w:type="spellEnd"/>
     </w:p>
     <w:p>
       <w:pPr>
@@ -5106,21 +6606,62 @@
           <w:numId w:val="20"/>
         </w:numPr>
       </w:pPr>
-      <w:r>
-        <w:t>calculaProbMarcar(</w:t>
-      </w:r>
-      <w:r>
-        <w:t>eCasa :: List&lt;Jogador&gt;</w:t>
-      </w:r>
-      <w:r>
-        <w:t>, eFora :: List&lt;Jogador&gt;</w:t>
+      <w:proofErr w:type="spellStart"/>
+      <w:proofErr w:type="gramStart"/>
+      <w:r>
+        <w:t>calculaProbMarcar</w:t>
+      </w:r>
+      <w:proofErr w:type="spellEnd"/>
+      <w:r>
+        <w:t>(</w:t>
+      </w:r>
+      <w:proofErr w:type="spellStart"/>
+      <w:proofErr w:type="gramEnd"/>
+      <w:r>
+        <w:t>eCasa</w:t>
+      </w:r>
+      <w:proofErr w:type="spellEnd"/>
+      <w:r>
+        <w:t xml:space="preserve"> :: </w:t>
+      </w:r>
+      <w:proofErr w:type="spellStart"/>
+      <w:r>
+        <w:t>List</w:t>
+      </w:r>
+      <w:proofErr w:type="spellEnd"/>
+      <w:r>
+        <w:t>&lt;Jogador&gt;</w:t>
+      </w:r>
+      <w:r>
+        <w:t xml:space="preserve">, </w:t>
+      </w:r>
+      <w:proofErr w:type="spellStart"/>
+      <w:r>
+        <w:t>eFora</w:t>
+      </w:r>
+      <w:proofErr w:type="spellEnd"/>
+      <w:r>
+        <w:t xml:space="preserve"> :: </w:t>
+      </w:r>
+      <w:proofErr w:type="spellStart"/>
+      <w:r>
+        <w:t>List</w:t>
+      </w:r>
+      <w:proofErr w:type="spellEnd"/>
+      <w:r>
+        <w:t>&lt;Jogador&gt;</w:t>
       </w:r>
       <w:r>
         <w:t>)</w:t>
       </w:r>
       <w:r>
-        <w:t xml:space="preserve"> :: int</w:t>
-      </w:r>
+        <w:t xml:space="preserve"> :: </w:t>
+      </w:r>
+      <w:proofErr w:type="spellStart"/>
+      <w:r>
+        <w:t>int</w:t>
+      </w:r>
+      <w:proofErr w:type="spellEnd"/>
     </w:p>
     <w:p>
       <w:pPr>
@@ -5130,9 +6671,24 @@
           <w:numId w:val="20"/>
         </w:numPr>
       </w:pPr>
-      <w:r>
-        <w:t>listarEquipas() :: void</w:t>
-      </w:r>
+      <w:proofErr w:type="spellStart"/>
+      <w:proofErr w:type="gramStart"/>
+      <w:r>
+        <w:t>listarEquipas</w:t>
+      </w:r>
+      <w:proofErr w:type="spellEnd"/>
+      <w:r>
+        <w:t>(</w:t>
+      </w:r>
+      <w:proofErr w:type="gramEnd"/>
+      <w:r>
+        <w:t xml:space="preserve">) :: </w:t>
+      </w:r>
+      <w:proofErr w:type="spellStart"/>
+      <w:r>
+        <w:t>void</w:t>
+      </w:r>
+      <w:proofErr w:type="spellEnd"/>
     </w:p>
     <w:p>
       <w:pPr>
@@ -5142,12 +6698,27 @@
           <w:numId w:val="20"/>
         </w:numPr>
       </w:pPr>
-      <w:r>
-        <w:t>listarJogadores()</w:t>
-      </w:r>
-      <w:r>
-        <w:t xml:space="preserve"> :: void</w:t>
-      </w:r>
+      <w:proofErr w:type="spellStart"/>
+      <w:proofErr w:type="gramStart"/>
+      <w:r>
+        <w:t>listarJogadores</w:t>
+      </w:r>
+      <w:proofErr w:type="spellEnd"/>
+      <w:r>
+        <w:t>(</w:t>
+      </w:r>
+      <w:proofErr w:type="gramEnd"/>
+      <w:r>
+        <w:t>)</w:t>
+      </w:r>
+      <w:r>
+        <w:t xml:space="preserve"> :: </w:t>
+      </w:r>
+      <w:proofErr w:type="spellStart"/>
+      <w:r>
+        <w:t>void</w:t>
+      </w:r>
+      <w:proofErr w:type="spellEnd"/>
     </w:p>
     <w:p>
       <w:pPr>
@@ -5157,9 +6728,24 @@
           <w:numId w:val="20"/>
         </w:numPr>
       </w:pPr>
-      <w:r>
-        <w:t>listarJogadoresEquipa() :: void</w:t>
-      </w:r>
+      <w:proofErr w:type="spellStart"/>
+      <w:proofErr w:type="gramStart"/>
+      <w:r>
+        <w:t>listarJogadoresEquipa</w:t>
+      </w:r>
+      <w:proofErr w:type="spellEnd"/>
+      <w:r>
+        <w:t>(</w:t>
+      </w:r>
+      <w:proofErr w:type="gramEnd"/>
+      <w:r>
+        <w:t xml:space="preserve">) :: </w:t>
+      </w:r>
+      <w:proofErr w:type="spellStart"/>
+      <w:r>
+        <w:t>void</w:t>
+      </w:r>
+      <w:proofErr w:type="spellEnd"/>
     </w:p>
     <w:p>
       <w:pPr>
@@ -5169,9 +6755,24 @@
           <w:numId w:val="20"/>
         </w:numPr>
       </w:pPr>
-      <w:r>
-        <w:t>transferirJogador() :: void</w:t>
-      </w:r>
+      <w:proofErr w:type="spellStart"/>
+      <w:proofErr w:type="gramStart"/>
+      <w:r>
+        <w:t>transferirJogador</w:t>
+      </w:r>
+      <w:proofErr w:type="spellEnd"/>
+      <w:r>
+        <w:t>(</w:t>
+      </w:r>
+      <w:proofErr w:type="gramEnd"/>
+      <w:r>
+        <w:t xml:space="preserve">) :: </w:t>
+      </w:r>
+      <w:proofErr w:type="spellStart"/>
+      <w:r>
+        <w:t>void</w:t>
+      </w:r>
+      <w:proofErr w:type="spellEnd"/>
     </w:p>
     <w:p>
       <w:pPr>
@@ -5181,9 +6782,24 @@
           <w:numId w:val="20"/>
         </w:numPr>
       </w:pPr>
-      <w:r>
-        <w:t>salvarJogo() :: void</w:t>
-      </w:r>
+      <w:proofErr w:type="spellStart"/>
+      <w:proofErr w:type="gramStart"/>
+      <w:r>
+        <w:t>salvarJogo</w:t>
+      </w:r>
+      <w:proofErr w:type="spellEnd"/>
+      <w:r>
+        <w:t>(</w:t>
+      </w:r>
+      <w:proofErr w:type="gramEnd"/>
+      <w:r>
+        <w:t xml:space="preserve">) :: </w:t>
+      </w:r>
+      <w:proofErr w:type="spellStart"/>
+      <w:r>
+        <w:t>void</w:t>
+      </w:r>
+      <w:proofErr w:type="spellEnd"/>
     </w:p>
     <w:p/>
     <w:p>
@@ -5196,6 +6812,7 @@
       <w:r>
         <w:t xml:space="preserve">poderiam estar implementados na classe </w:t>
       </w:r>
+      <w:proofErr w:type="spellStart"/>
       <w:r>
         <w:rPr>
           <w:i/>
@@ -5203,6 +6820,7 @@
         </w:rPr>
         <w:t>TripleSFootball</w:t>
       </w:r>
+      <w:proofErr w:type="spellEnd"/>
       <w:r>
         <w:t>.</w:t>
       </w:r>
@@ -5213,10 +6831,12 @@
         <w:pStyle w:val="Ttulo3"/>
       </w:pPr>
       <w:bookmarkStart w:id="16" w:name="_Toc74427093"/>
+      <w:proofErr w:type="spellStart"/>
       <w:r>
         <w:t>LinhaIncorretaException</w:t>
       </w:r>
       <w:bookmarkEnd w:id="16"/>
+      <w:proofErr w:type="spellEnd"/>
     </w:p>
     <w:p/>
     <w:p>
@@ -5239,16 +6859,19 @@
         <w:pStyle w:val="Ttulo3"/>
       </w:pPr>
       <w:bookmarkStart w:id="17" w:name="_Toc74427094"/>
+      <w:proofErr w:type="spellStart"/>
       <w:r>
         <w:t>Main</w:t>
       </w:r>
       <w:bookmarkEnd w:id="17"/>
+      <w:proofErr w:type="spellEnd"/>
     </w:p>
     <w:p/>
     <w:p>
       <w:r>
         <w:t xml:space="preserve">Esta classe tem como única função criar um </w:t>
       </w:r>
+      <w:proofErr w:type="spellStart"/>
       <w:r>
         <w:rPr>
           <w:i/>
@@ -5256,15 +6879,34 @@
         </w:rPr>
         <w:t>UserInterface</w:t>
       </w:r>
+      <w:proofErr w:type="spellEnd"/>
       <w:r>
         <w:t xml:space="preserve"> e chamar o método </w:t>
       </w:r>
-      <w:r>
-        <w:rPr>
-          <w:i/>
-          <w:iCs/>
-        </w:rPr>
-        <w:t xml:space="preserve">run() </w:t>
+      <w:proofErr w:type="spellStart"/>
+      <w:proofErr w:type="gramStart"/>
+      <w:r>
+        <w:rPr>
+          <w:i/>
+          <w:iCs/>
+        </w:rPr>
+        <w:t>run</w:t>
+      </w:r>
+      <w:proofErr w:type="spellEnd"/>
+      <w:r>
+        <w:rPr>
+          <w:i/>
+          <w:iCs/>
+        </w:rPr>
+        <w:t>(</w:t>
+      </w:r>
+      <w:proofErr w:type="gramEnd"/>
+      <w:r>
+        <w:rPr>
+          <w:i/>
+          <w:iCs/>
+        </w:rPr>
+        <w:t xml:space="preserve">) </w:t>
       </w:r>
       <w:r>
         <w:t>dess</w:t>
@@ -5272,6 +6914,7 @@
       <w:r>
         <w:t xml:space="preserve">e </w:t>
       </w:r>
+      <w:proofErr w:type="spellStart"/>
       <w:r>
         <w:rPr>
           <w:i/>
@@ -5279,6 +6922,7 @@
         </w:rPr>
         <w:t>UserInterface</w:t>
       </w:r>
+      <w:proofErr w:type="spellEnd"/>
       <w:r>
         <w:t xml:space="preserve"> iniciando assim a aplicação.</w:t>
       </w:r>
@@ -5287,14 +6931,13 @@
     <w:p/>
     <w:p/>
     <w:p/>
-    <w:p/>
-    <w:p/>
     <w:p>
       <w:pPr>
         <w:pStyle w:val="Ttulo1"/>
       </w:pPr>
       <w:bookmarkStart w:id="18" w:name="_Toc74427095"/>
       <w:r>
+        <w:lastRenderedPageBreak/>
         <w:t>Diagrama de Classe</w:t>
       </w:r>
       <w:r>
@@ -5705,7 +7348,15 @@
         <w:t>Se optar pela opção 1</w:t>
       </w:r>
       <w:r>
-        <w:t>, Jogar, o utilizador é l</w:t>
+        <w:t xml:space="preserve">, </w:t>
+      </w:r>
+      <w:proofErr w:type="gramStart"/>
+      <w:r>
+        <w:t>Jogar</w:t>
+      </w:r>
+      <w:proofErr w:type="gramEnd"/>
+      <w:r>
+        <w:t>, o utilizador é l</w:t>
       </w:r>
       <w:r>
         <w:t>e</w:t>
@@ -5996,7 +7647,15 @@
         <w:t>Outra funcionalidade do menu principal é a listagem de todas as equipas do jogo</w:t>
       </w:r>
       <w:r>
-        <w:t xml:space="preserve"> onde para além dos seus nomes é também apresentado o valor de habilidade de cada uma baseado no valor dos jogadores que as integram.</w:t>
+        <w:t xml:space="preserve"> onde para além dos seus nomes é também apresentado o valor de habilidade de </w:t>
+      </w:r>
+      <w:proofErr w:type="gramStart"/>
+      <w:r>
+        <w:t>cada uma baseado</w:t>
+      </w:r>
+      <w:proofErr w:type="gramEnd"/>
+      <w:r>
+        <w:t xml:space="preserve"> no valor dos jogadores que as integram.</w:t>
       </w:r>
     </w:p>
     <w:p>
@@ -6356,7 +8015,15 @@
     </w:p>
     <w:p>
       <w:r>
-        <w:t xml:space="preserve">O mesmo processo se aplica à criação de uma equipa porém estas serão sempre criadas vazias </w:t>
+        <w:t xml:space="preserve">O mesmo processo se aplica à criação </w:t>
+      </w:r>
+      <w:proofErr w:type="gramStart"/>
+      <w:r>
+        <w:t>de uma equipa</w:t>
+      </w:r>
+      <w:proofErr w:type="gramEnd"/>
+      <w:r>
+        <w:t xml:space="preserve"> porém estas serão sempre criadas vazias </w:t>
       </w:r>
       <w:r>
         <w:t>e a única coisa que o utilizador pode escolher é o seu nome. Mais tarde poderá transferir jogadores para esta nova equipa</w:t>
@@ -6633,7 +8300,7 @@
 </file>
 
 <file path=word/numbering.xml><?xml version="1.0" encoding="utf-8"?>
-<w:numbering xmlns:wpc="http://schemas.microsoft.com/office/word/2010/wordprocessingCanvas" xmlns:cx="http://schemas.microsoft.com/office/drawing/2014/chartex" xmlns:cx1="http://schemas.microsoft.com/office/drawing/2015/9/8/chartex" xmlns:cx2="http://schemas.microsoft.com/office/drawing/2015/10/21/chartex" xmlns:cx3="http://schemas.microsoft.com/office/drawing/2016/5/9/chartex" xmlns:cx4="http://schemas.microsoft.com/office/drawing/2016/5/10/chartex" xmlns:cx5="http://schemas.microsoft.com/office/drawing/2016/5/11/chartex" xmlns:cx6="http://schemas.microsoft.com/office/drawing/2016/5/12/chartex" xmlns:cx7="http://schemas.microsoft.com/office/drawing/2016/5/13/chartex" xmlns:cx8="http://schemas.microsoft.com/office/drawing/2016/5/14/chartex" xmlns:mc="http://schemas.openxmlformats.org/markup-compatibility/2006" xmlns:aink="http://schemas.microsoft.com/office/drawing/2016/ink" xmlns:am3d="http://schemas.microsoft.com/office/drawing/2017/model3d" xmlns:o="urn:schemas-microsoft-com:office:office" xmlns:r="http://schemas.openxmlformats.org/officeDocument/2006/relationships" xmlns:m="http://schemas.openxmlformats.org/officeDocument/2006/math" xmlns:v="urn:schemas-microsoft-com:vml" xmlns:wp14="http://schemas.microsoft.com/office/word/2010/wordprocessingDrawing" xmlns:wp="http://schemas.openxmlformats.org/drawingml/2006/wordprocessingDrawing" xmlns:w10="urn:schemas-microsoft-com:office:word" xmlns:w="http://schemas.openxmlformats.org/wordprocessingml/2006/main" xmlns:w14="http://schemas.microsoft.com/office/word/2010/wordml" xmlns:w15="http://schemas.microsoft.com/office/word/2012/wordml" xmlns:w16cex="http://schemas.microsoft.com/office/word/2018/wordml/cex" xmlns:w16cid="http://schemas.microsoft.com/office/word/2016/wordml/cid" xmlns:w16="http://schemas.microsoft.com/office/word/2018/wordml" xmlns:w16sdtdh="http://schemas.microsoft.com/office/word/2020/wordml/sdtdatahash" xmlns:w16se="http://schemas.microsoft.com/office/word/2015/wordml/symex" xmlns:wpg="http://schemas.microsoft.com/office/word/2010/wordprocessingGroup" xmlns:wpi="http://schemas.microsoft.com/office/word/2010/wordprocessingInk" xmlns:wne="http://schemas.microsoft.com/office/word/2006/wordml" xmlns:wps="http://schemas.microsoft.com/office/word/2010/wordprocessingShape" mc:Ignorable="w14 w15 w16se w16cid w16 w16cex w16sdtdh wp14">
+<w:numbering xmlns:wpc="http://schemas.microsoft.com/office/word/2010/wordprocessingCanvas" xmlns:cx="http://schemas.microsoft.com/office/drawing/2014/chartex" xmlns:cx1="http://schemas.microsoft.com/office/drawing/2015/9/8/chartex" xmlns:cx2="http://schemas.microsoft.com/office/drawing/2015/10/21/chartex" xmlns:cx3="http://schemas.microsoft.com/office/drawing/2016/5/9/chartex" xmlns:cx4="http://schemas.microsoft.com/office/drawing/2016/5/10/chartex" xmlns:cx5="http://schemas.microsoft.com/office/drawing/2016/5/11/chartex" xmlns:cx6="http://schemas.microsoft.com/office/drawing/2016/5/12/chartex" xmlns:cx7="http://schemas.microsoft.com/office/drawing/2016/5/13/chartex" xmlns:cx8="http://schemas.microsoft.com/office/drawing/2016/5/14/chartex" xmlns:mc="http://schemas.openxmlformats.org/markup-compatibility/2006" xmlns:aink="http://schemas.microsoft.com/office/drawing/2016/ink" xmlns:am3d="http://schemas.microsoft.com/office/drawing/2017/model3d" xmlns:o="urn:schemas-microsoft-com:office:office" xmlns:r="http://schemas.openxmlformats.org/officeDocument/2006/relationships" xmlns:m="http://schemas.openxmlformats.org/officeDocument/2006/math" xmlns:v="urn:schemas-microsoft-com:vml" xmlns:wp14="http://schemas.microsoft.com/office/word/2010/wordprocessingDrawing" xmlns:wp="http://schemas.openxmlformats.org/drawingml/2006/wordprocessingDrawing" xmlns:w10="urn:schemas-microsoft-com:office:word" xmlns:w="http://schemas.openxmlformats.org/wordprocessingml/2006/main" xmlns:w14="http://schemas.microsoft.com/office/word/2010/wordml" xmlns:w15="http://schemas.microsoft.com/office/word/2012/wordml" xmlns:w16cex="http://schemas.microsoft.com/office/word/2018/wordml/cex" xmlns:w16cid="http://schemas.microsoft.com/office/word/2016/wordml/cid" xmlns:w16="http://schemas.microsoft.com/office/word/2018/wordml" xmlns:w16se="http://schemas.microsoft.com/office/word/2015/wordml/symex" xmlns:wpg="http://schemas.microsoft.com/office/word/2010/wordprocessingGroup" xmlns:wpi="http://schemas.microsoft.com/office/word/2010/wordprocessingInk" xmlns:wne="http://schemas.microsoft.com/office/word/2006/wordml" xmlns:wps="http://schemas.microsoft.com/office/word/2010/wordprocessingShape" mc:Ignorable="w14 w15 w16se w16cid w16 w16cex wp14">
   <w:abstractNum w:abstractNumId="0" w15:restartNumberingAfterBreak="0">
     <w:nsid w:val="0A5F1FEB"/>
     <w:multiLevelType w:val="hybridMultilevel"/>
@@ -9190,7 +10857,7 @@
 </file>
 
 <file path=word/styles.xml><?xml version="1.0" encoding="utf-8"?>
-<w:styles xmlns:mc="http://schemas.openxmlformats.org/markup-compatibility/2006" xmlns:r="http://schemas.openxmlformats.org/officeDocument/2006/relationships" xmlns:w="http://schemas.openxmlformats.org/wordprocessingml/2006/main" xmlns:w14="http://schemas.microsoft.com/office/word/2010/wordml" xmlns:w15="http://schemas.microsoft.com/office/word/2012/wordml" xmlns:w16cex="http://schemas.microsoft.com/office/word/2018/wordml/cex" xmlns:w16cid="http://schemas.microsoft.com/office/word/2016/wordml/cid" xmlns:w16="http://schemas.microsoft.com/office/word/2018/wordml" xmlns:w16sdtdh="http://schemas.microsoft.com/office/word/2020/wordml/sdtdatahash" xmlns:w16se="http://schemas.microsoft.com/office/word/2015/wordml/symex" mc:Ignorable="w14 w15 w16se w16cid w16 w16cex w16sdtdh">
+<w:styles xmlns:mc="http://schemas.openxmlformats.org/markup-compatibility/2006" xmlns:r="http://schemas.openxmlformats.org/officeDocument/2006/relationships" xmlns:w="http://schemas.openxmlformats.org/wordprocessingml/2006/main" xmlns:w14="http://schemas.microsoft.com/office/word/2010/wordml" xmlns:w15="http://schemas.microsoft.com/office/word/2012/wordml" xmlns:w16cex="http://schemas.microsoft.com/office/word/2018/wordml/cex" xmlns:w16cid="http://schemas.microsoft.com/office/word/2016/wordml/cid" xmlns:w16="http://schemas.microsoft.com/office/word/2018/wordml" xmlns:w16se="http://schemas.microsoft.com/office/word/2015/wordml/symex" mc:Ignorable="w14 w15 w16se w16cid w16 w16cex">
   <w:docDefaults>
     <w:rPrDefault>
       <w:rPr>
@@ -10224,6 +11891,19 @@
 </file>
 
 <file path=customXml/item1.xml><?xml version="1.0" encoding="utf-8"?>
+<b:Sources xmlns:b="http://schemas.openxmlformats.org/officeDocument/2006/bibliography" xmlns="http://schemas.openxmlformats.org/officeDocument/2006/bibliography" SelectedStyle="\APASixthEditionOfficeOnline.xsl" StyleName="APA" Version="6"/>
+</file>
+
+<file path=customXml/item2.xml><?xml version="1.0" encoding="utf-8"?>
+<?mso-contentType ?>
+<FormTemplates xmlns="http://schemas.microsoft.com/sharepoint/v3/contenttype/forms">
+  <Display>DocumentLibraryForm</Display>
+  <Edit>DocumentLibraryForm</Edit>
+  <New>DocumentLibraryForm</New>
+</FormTemplates>
+</file>
+
+<file path=customXml/item3.xml><?xml version="1.0" encoding="utf-8"?>
 <ct:contentTypeSchema xmlns:ct="http://schemas.microsoft.com/office/2006/metadata/contentType" xmlns:ma="http://schemas.microsoft.com/office/2006/metadata/properties/metaAttributes" ct:_="" ma:_="" ma:contentTypeName="Documento" ma:contentTypeID="0x01010087510D0C833F5C4F9B274464436C8E79" ma:contentTypeVersion="5" ma:contentTypeDescription="Criar um novo documento." ma:contentTypeScope="" ma:versionID="9cfad91f541bdcbcf8d7cb638d59ccf9">
   <xsd:schema xmlns:xsd="http://www.w3.org/2001/XMLSchema" xmlns:xs="http://www.w3.org/2001/XMLSchema" xmlns:p="http://schemas.microsoft.com/office/2006/metadata/properties" xmlns:ns3="9b1cf29a-cd86-4d06-a89a-bde1bc85b760" xmlns:ns4="bd6f2e3e-40ad-46bf-8323-a06312404e3d" targetNamespace="http://schemas.microsoft.com/office/2006/metadata/properties" ma:root="true" ma:fieldsID="692fd07888f612a2179230e631b0307d" ns3:_="" ns4:_="">
     <xsd:import namespace="9b1cf29a-cd86-4d06-a89a-bde1bc85b760"/>
@@ -10394,19 +12074,6 @@
 </ct:contentTypeSchema>
 </file>
 
-<file path=customXml/item2.xml><?xml version="1.0" encoding="utf-8"?>
-<?mso-contentType ?>
-<FormTemplates xmlns="http://schemas.microsoft.com/sharepoint/v3/contenttype/forms">
-  <Display>DocumentLibraryForm</Display>
-  <Edit>DocumentLibraryForm</Edit>
-  <New>DocumentLibraryForm</New>
-</FormTemplates>
-</file>
-
-<file path=customXml/item3.xml><?xml version="1.0" encoding="utf-8"?>
-<b:Sources xmlns:b="http://schemas.openxmlformats.org/officeDocument/2006/bibliography" xmlns="http://schemas.openxmlformats.org/officeDocument/2006/bibliography" SelectedStyle="\APASixthEditionOfficeOnline.xsl" StyleName="APA" Version="6"/>
-</file>
-
 <file path=customXml/item4.xml><?xml version="1.0" encoding="utf-8"?>
 <p:properties xmlns:p="http://schemas.microsoft.com/office/2006/metadata/properties" xmlns:xsi="http://www.w3.org/2001/XMLSchema-instance" xmlns:pc="http://schemas.microsoft.com/office/infopath/2007/PartnerControls">
   <documentManagement/>
@@ -10414,6 +12081,22 @@
 </file>
 
 <file path=customXml/itemProps1.xml><?xml version="1.0" encoding="utf-8"?>
+<ds:datastoreItem xmlns:ds="http://schemas.openxmlformats.org/officeDocument/2006/customXml" ds:itemID="{4B325EC0-956A-4A89-9701-80DF403F6D6A}">
+  <ds:schemaRefs>
+    <ds:schemaRef ds:uri="http://schemas.openxmlformats.org/officeDocument/2006/bibliography"/>
+  </ds:schemaRefs>
+</ds:datastoreItem>
+</file>
+
+<file path=customXml/itemProps2.xml><?xml version="1.0" encoding="utf-8"?>
+<ds:datastoreItem xmlns:ds="http://schemas.openxmlformats.org/officeDocument/2006/customXml" ds:itemID="{25030002-F651-41D2-8C94-319C3AF9FF53}">
+  <ds:schemaRefs>
+    <ds:schemaRef ds:uri="http://schemas.microsoft.com/sharepoint/v3/contenttype/forms"/>
+  </ds:schemaRefs>
+</ds:datastoreItem>
+</file>
+
+<file path=customXml/itemProps3.xml><?xml version="1.0" encoding="utf-8"?>
 <ds:datastoreItem xmlns:ds="http://schemas.openxmlformats.org/officeDocument/2006/customXml" ds:itemID="{F85F0D1D-9FDA-4A89-B3B2-B4F0271E6287}">
   <ds:schemaRefs>
     <ds:schemaRef ds:uri="http://schemas.microsoft.com/office/2006/metadata/contentType"/>
@@ -10432,22 +12115,6 @@
 </ds:datastoreItem>
 </file>
 
-<file path=customXml/itemProps2.xml><?xml version="1.0" encoding="utf-8"?>
-<ds:datastoreItem xmlns:ds="http://schemas.openxmlformats.org/officeDocument/2006/customXml" ds:itemID="{25030002-F651-41D2-8C94-319C3AF9FF53}">
-  <ds:schemaRefs>
-    <ds:schemaRef ds:uri="http://schemas.microsoft.com/sharepoint/v3/contenttype/forms"/>
-  </ds:schemaRefs>
-</ds:datastoreItem>
-</file>
-
-<file path=customXml/itemProps3.xml><?xml version="1.0" encoding="utf-8"?>
-<ds:datastoreItem xmlns:ds="http://schemas.openxmlformats.org/officeDocument/2006/customXml" ds:itemID="{4B325EC0-956A-4A89-9701-80DF403F6D6A}">
-  <ds:schemaRefs>
-    <ds:schemaRef ds:uri="http://schemas.openxmlformats.org/officeDocument/2006/bibliography"/>
-  </ds:schemaRefs>
-</ds:datastoreItem>
-</file>
-
 <file path=customXml/itemProps4.xml><?xml version="1.0" encoding="utf-8"?>
 <ds:datastoreItem xmlns:ds="http://schemas.openxmlformats.org/officeDocument/2006/customXml" ds:itemID="{C7E641A6-302E-4E99-B967-BAFC8F830D0F}">
   <ds:schemaRefs>
